--- a/report/DE_МелешенкоИС_6233_LW2.docx
+++ b/report/DE_МелешенкоИС_6233_LW2.docx
@@ -1,6 +1,6 @@
 
 <file path=word/document.xml><?xml version="1.0" encoding="utf-8"?>
-<w:document xmlns:wpc="http://schemas.microsoft.com/office/word/2010/wordprocessingCanvas" xmlns:cx="http://schemas.microsoft.com/office/drawing/2014/chartex" xmlns:cx1="http://schemas.microsoft.com/office/drawing/2015/9/8/chartex" xmlns:cx2="http://schemas.microsoft.com/office/drawing/2015/10/21/chartex" xmlns:cx3="http://schemas.microsoft.com/office/drawing/2016/5/9/chartex" xmlns:cx4="http://schemas.microsoft.com/office/drawing/2016/5/10/chartex" xmlns:cx5="http://schemas.microsoft.com/office/drawing/2016/5/11/chartex" xmlns:cx6="http://schemas.microsoft.com/office/drawing/2016/5/12/chartex" xmlns:cx7="http://schemas.microsoft.com/office/drawing/2016/5/13/chartex" xmlns:cx8="http://schemas.microsoft.com/office/drawing/2016/5/14/chartex" xmlns:mc="http://schemas.openxmlformats.org/markup-compatibility/2006" xmlns:aink="http://schemas.microsoft.com/office/drawing/2016/ink" xmlns:am3d="http://schemas.microsoft.com/office/drawing/2017/model3d" xmlns:o="urn:schemas-microsoft-com:office:office" xmlns:oel="http://schemas.microsoft.com/office/2019/extlst" xmlns:r="http://schemas.openxmlformats.org/officeDocument/2006/relationships" xmlns:m="http://schemas.openxmlformats.org/officeDocument/2006/math" xmlns:v="urn:schemas-microsoft-com:vml" xmlns:wp14="http://schemas.microsoft.com/office/word/2010/wordprocessingDrawing" xmlns:wp="http://schemas.openxmlformats.org/drawingml/2006/wordprocessingDrawing" xmlns:w10="urn:schemas-microsoft-com:office:word" xmlns:w="http://schemas.openxmlformats.org/wordprocessingml/2006/main" xmlns:w14="http://schemas.microsoft.com/office/word/2010/wordml" xmlns:w15="http://schemas.microsoft.com/office/word/2012/wordml" xmlns:w16cex="http://schemas.microsoft.com/office/word/2018/wordml/cex" xmlns:w16cid="http://schemas.microsoft.com/office/word/2016/wordml/cid" xmlns:w16="http://schemas.microsoft.com/office/word/2018/wordml" xmlns:w16sdtdh="http://schemas.microsoft.com/office/word/2020/wordml/sdtdatahash" xmlns:w16se="http://schemas.microsoft.com/office/word/2015/wordml/symex" xmlns:wpg="http://schemas.microsoft.com/office/word/2010/wordprocessingGroup" xmlns:wpi="http://schemas.microsoft.com/office/word/2010/wordprocessingInk" xmlns:wne="http://schemas.microsoft.com/office/word/2006/wordml" xmlns:wps="http://schemas.microsoft.com/office/word/2010/wordprocessingShape" mc:Ignorable="w14 w15 w16se w16cid w16 w16cex w16sdtdh wp14">
+<w:document xmlns:wpc="http://schemas.microsoft.com/office/word/2010/wordprocessingCanvas" xmlns:cx="http://schemas.microsoft.com/office/drawing/2014/chartex" xmlns:cx1="http://schemas.microsoft.com/office/drawing/2015/9/8/chartex" xmlns:mc="http://schemas.openxmlformats.org/markup-compatibility/2006" xmlns:o="urn:schemas-microsoft-com:office:office" xmlns:r="http://schemas.openxmlformats.org/officeDocument/2006/relationships" xmlns:m="http://schemas.openxmlformats.org/officeDocument/2006/math" xmlns:v="urn:schemas-microsoft-com:vml" xmlns:wp14="http://schemas.microsoft.com/office/word/2010/wordprocessingDrawing" xmlns:wp="http://schemas.openxmlformats.org/drawingml/2006/wordprocessingDrawing" xmlns:w10="urn:schemas-microsoft-com:office:word" xmlns:w="http://schemas.openxmlformats.org/wordprocessingml/2006/main" xmlns:w14="http://schemas.microsoft.com/office/word/2010/wordml" xmlns:w15="http://schemas.microsoft.com/office/word/2012/wordml" xmlns:w16se="http://schemas.microsoft.com/office/word/2015/wordml/symex" xmlns:wpg="http://schemas.microsoft.com/office/word/2010/wordprocessingGroup" xmlns:wpi="http://schemas.microsoft.com/office/word/2010/wordprocessingInk" xmlns:wne="http://schemas.microsoft.com/office/word/2006/wordml" xmlns:wps="http://schemas.microsoft.com/office/word/2010/wordprocessingShape" mc:Ignorable="w14 w15 w16se wp14">
   <w:body>
     <w:p>
       <w:pPr>
@@ -16,6 +16,8 @@
           <w:lang w:eastAsia="ru-RU"/>
         </w:rPr>
       </w:pPr>
+      <w:bookmarkStart w:id="0" w:name="_GoBack"/>
+      <w:bookmarkEnd w:id="0"/>
       <w:r>
         <w:rPr>
           <w:rFonts w:ascii="Times New Roman" w:eastAsia="Times New Roman" w:hAnsi="Times New Roman" w:cs="Times New Roman"/>
@@ -483,6 +485,7 @@
         </w:rPr>
         <w:t xml:space="preserve"> «</w:t>
       </w:r>
+      <w:proofErr w:type="spellStart"/>
       <w:r>
         <w:rPr>
           <w:rFonts w:ascii="Times New Roman" w:eastAsia="Times New Roman" w:hAnsi="Times New Roman" w:cs="Times New Roman"/>
@@ -491,7 +494,18 @@
           <w:szCs w:val="26"/>
           <w:lang w:eastAsia="ru-RU"/>
         </w:rPr>
-        <w:t>Инференс и обучение НС</w:t>
+        <w:t>Инференс</w:t>
+      </w:r>
+      <w:proofErr w:type="spellEnd"/>
+      <w:r>
+        <w:rPr>
+          <w:rFonts w:ascii="Times New Roman" w:eastAsia="Times New Roman" w:hAnsi="Times New Roman" w:cs="Times New Roman"/>
+          <w:b/>
+          <w:sz w:val="26"/>
+          <w:szCs w:val="26"/>
+          <w:lang w:eastAsia="ru-RU"/>
+        </w:rPr>
+        <w:t xml:space="preserve"> и обучение НС</w:t>
       </w:r>
       <w:r>
         <w:rPr>
@@ -591,7 +605,27 @@
           <w:lang w:eastAsia="ru-RU"/>
         </w:rPr>
         <w:tab/>
-        <w:t>Выполнил: Мелешенко И.С.</w:t>
+        <w:t xml:space="preserve">Выполнил: </w:t>
+      </w:r>
+      <w:proofErr w:type="spellStart"/>
+      <w:r>
+        <w:rPr>
+          <w:rFonts w:ascii="Times New Roman" w:eastAsia="Times New Roman" w:hAnsi="Times New Roman" w:cs="Times New Roman"/>
+          <w:sz w:val="28"/>
+          <w:szCs w:val="26"/>
+          <w:lang w:eastAsia="ru-RU"/>
+        </w:rPr>
+        <w:t>Мелешенко</w:t>
+      </w:r>
+      <w:proofErr w:type="spellEnd"/>
+      <w:r>
+        <w:rPr>
+          <w:rFonts w:ascii="Times New Roman" w:eastAsia="Times New Roman" w:hAnsi="Times New Roman" w:cs="Times New Roman"/>
+          <w:sz w:val="28"/>
+          <w:szCs w:val="26"/>
+          <w:lang w:eastAsia="ru-RU"/>
+        </w:rPr>
+        <w:t xml:space="preserve"> И.С.</w:t>
       </w:r>
     </w:p>
     <w:p>
@@ -766,6 +800,35 @@
           <w:szCs w:val="26"/>
           <w:lang w:eastAsia="ru-RU"/>
         </w:rPr>
+      </w:pPr>
+      <w:r>
+        <w:rPr>
+          <w:rFonts w:ascii="Times New Roman" w:eastAsia="Times New Roman" w:hAnsi="Times New Roman" w:cs="Times New Roman"/>
+          <w:sz w:val="28"/>
+          <w:szCs w:val="26"/>
+          <w:lang w:eastAsia="ru-RU"/>
+        </w:rPr>
+        <w:t>Самара 202</w:t>
+      </w:r>
+      <w:r>
+        <w:rPr>
+          <w:rFonts w:ascii="Times New Roman" w:eastAsia="Times New Roman" w:hAnsi="Times New Roman" w:cs="Times New Roman"/>
+          <w:sz w:val="28"/>
+          <w:szCs w:val="26"/>
+          <w:lang w:eastAsia="ru-RU"/>
+        </w:rPr>
+        <w:t>3</w:t>
+      </w:r>
+    </w:p>
+    <w:p>
+      <w:pPr>
+        <w:jc w:val="center"/>
+        <w:rPr>
+          <w:rFonts w:ascii="Times New Roman" w:eastAsia="Times New Roman" w:hAnsi="Times New Roman" w:cs="Times New Roman"/>
+          <w:sz w:val="28"/>
+          <w:szCs w:val="26"/>
+          <w:lang w:eastAsia="ru-RU"/>
+        </w:rPr>
         <w:sectPr>
           <w:pgSz w:w="11906" w:h="16838"/>
           <w:pgMar w:top="1134" w:right="850" w:bottom="1134" w:left="1701" w:header="708" w:footer="708" w:gutter="0"/>
@@ -773,23 +836,1326 @@
           <w:docGrid w:linePitch="360"/>
         </w:sectPr>
       </w:pPr>
-      <w:r>
+    </w:p>
+    <w:sdt>
+      <w:sdtPr>
+        <w:rPr>
+          <w:rFonts w:ascii="Times New Roman" w:eastAsiaTheme="minorHAnsi" w:hAnsi="Times New Roman" w:cs="Times New Roman"/>
+          <w:color w:val="auto"/>
+          <w:kern w:val="2"/>
+          <w:sz w:val="28"/>
+          <w:szCs w:val="28"/>
+          <w:lang w:eastAsia="en-US"/>
+          <w14:ligatures w14:val="standardContextual"/>
+        </w:rPr>
+        <w:id w:val="620655502"/>
+        <w:docPartObj>
+          <w:docPartGallery w:val="Table of Contents"/>
+          <w:docPartUnique/>
+        </w:docPartObj>
+      </w:sdtPr>
+      <w:sdtEndPr>
+        <w:rPr>
+          <w:bCs/>
+        </w:rPr>
+      </w:sdtEndPr>
+      <w:sdtContent>
+        <w:p>
+          <w:pPr>
+            <w:pStyle w:val="a5"/>
+            <w:spacing w:before="0" w:line="360" w:lineRule="auto"/>
+            <w:jc w:val="center"/>
+            <w:rPr>
+              <w:rFonts w:ascii="Times New Roman" w:hAnsi="Times New Roman" w:cs="Times New Roman"/>
+              <w:color w:val="auto"/>
+              <w:sz w:val="28"/>
+              <w:szCs w:val="28"/>
+            </w:rPr>
+          </w:pPr>
+          <w:r>
+            <w:rPr>
+              <w:rFonts w:ascii="Times New Roman" w:hAnsi="Times New Roman" w:cs="Times New Roman"/>
+              <w:color w:val="auto"/>
+              <w:sz w:val="28"/>
+              <w:szCs w:val="28"/>
+            </w:rPr>
+            <w:t>СОДЕРЖАНИЕ</w:t>
+          </w:r>
+        </w:p>
+        <w:p>
+          <w:pPr>
+            <w:pStyle w:val="11"/>
+            <w:tabs>
+              <w:tab w:val="right" w:leader="dot" w:pos="9345"/>
+            </w:tabs>
+            <w:spacing w:after="0" w:line="360" w:lineRule="auto"/>
+            <w:rPr>
+              <w:rFonts w:ascii="Times New Roman" w:hAnsi="Times New Roman" w:cs="Times New Roman"/>
+              <w:noProof/>
+              <w:sz w:val="28"/>
+              <w:szCs w:val="28"/>
+            </w:rPr>
+          </w:pPr>
+          <w:r>
+            <w:rPr>
+              <w:rFonts w:ascii="Times New Roman" w:hAnsi="Times New Roman" w:cs="Times New Roman"/>
+              <w:sz w:val="28"/>
+              <w:szCs w:val="28"/>
+            </w:rPr>
+            <w:fldChar w:fldCharType="begin"/>
+          </w:r>
+          <w:r>
+            <w:rPr>
+              <w:rFonts w:ascii="Times New Roman" w:hAnsi="Times New Roman" w:cs="Times New Roman"/>
+              <w:sz w:val="28"/>
+              <w:szCs w:val="28"/>
+            </w:rPr>
+            <w:instrText xml:space="preserve"> TOC \o "1-3" \h \z \u </w:instrText>
+          </w:r>
+          <w:r>
+            <w:rPr>
+              <w:rFonts w:ascii="Times New Roman" w:hAnsi="Times New Roman" w:cs="Times New Roman"/>
+              <w:sz w:val="28"/>
+              <w:szCs w:val="28"/>
+            </w:rPr>
+            <w:fldChar w:fldCharType="separate"/>
+          </w:r>
+          <w:hyperlink w:anchor="_Toc153180245" w:history="1">
+            <w:r>
+              <w:rPr>
+                <w:rStyle w:val="a4"/>
+                <w:rFonts w:ascii="Times New Roman" w:hAnsi="Times New Roman" w:cs="Times New Roman"/>
+                <w:noProof/>
+                <w:color w:val="auto"/>
+                <w:sz w:val="28"/>
+                <w:szCs w:val="28"/>
+              </w:rPr>
+              <w:t>Часть 1. Построение пайплайн для инференса данных.</w:t>
+            </w:r>
+            <w:r>
+              <w:rPr>
+                <w:rFonts w:ascii="Times New Roman" w:hAnsi="Times New Roman" w:cs="Times New Roman"/>
+                <w:noProof/>
+                <w:webHidden/>
+                <w:sz w:val="28"/>
+                <w:szCs w:val="28"/>
+              </w:rPr>
+              <w:tab/>
+            </w:r>
+            <w:r>
+              <w:rPr>
+                <w:rFonts w:ascii="Times New Roman" w:hAnsi="Times New Roman" w:cs="Times New Roman"/>
+                <w:noProof/>
+                <w:webHidden/>
+                <w:sz w:val="28"/>
+                <w:szCs w:val="28"/>
+              </w:rPr>
+              <w:fldChar w:fldCharType="begin"/>
+            </w:r>
+            <w:r>
+              <w:rPr>
+                <w:rFonts w:ascii="Times New Roman" w:hAnsi="Times New Roman" w:cs="Times New Roman"/>
+                <w:noProof/>
+                <w:webHidden/>
+                <w:sz w:val="28"/>
+                <w:szCs w:val="28"/>
+              </w:rPr>
+              <w:instrText xml:space="preserve"> PAGEREF _Toc153180245 \h </w:instrText>
+            </w:r>
+            <w:r>
+              <w:rPr>
+                <w:rFonts w:ascii="Times New Roman" w:hAnsi="Times New Roman" w:cs="Times New Roman"/>
+                <w:noProof/>
+                <w:webHidden/>
+                <w:sz w:val="28"/>
+                <w:szCs w:val="28"/>
+              </w:rPr>
+            </w:r>
+            <w:r>
+              <w:rPr>
+                <w:rFonts w:ascii="Times New Roman" w:hAnsi="Times New Roman" w:cs="Times New Roman"/>
+                <w:noProof/>
+                <w:webHidden/>
+                <w:sz w:val="28"/>
+                <w:szCs w:val="28"/>
+              </w:rPr>
+              <w:fldChar w:fldCharType="separate"/>
+            </w:r>
+            <w:r>
+              <w:rPr>
+                <w:rFonts w:ascii="Times New Roman" w:hAnsi="Times New Roman" w:cs="Times New Roman"/>
+                <w:noProof/>
+                <w:webHidden/>
+                <w:sz w:val="28"/>
+                <w:szCs w:val="28"/>
+              </w:rPr>
+              <w:t>3</w:t>
+            </w:r>
+            <w:r>
+              <w:rPr>
+                <w:rFonts w:ascii="Times New Roman" w:hAnsi="Times New Roman" w:cs="Times New Roman"/>
+                <w:noProof/>
+                <w:webHidden/>
+                <w:sz w:val="28"/>
+                <w:szCs w:val="28"/>
+              </w:rPr>
+              <w:fldChar w:fldCharType="end"/>
+            </w:r>
+          </w:hyperlink>
+        </w:p>
+        <w:p>
+          <w:pPr>
+            <w:pStyle w:val="21"/>
+            <w:tabs>
+              <w:tab w:val="right" w:leader="dot" w:pos="9345"/>
+            </w:tabs>
+            <w:spacing w:after="0" w:line="360" w:lineRule="auto"/>
+            <w:rPr>
+              <w:rFonts w:ascii="Times New Roman" w:hAnsi="Times New Roman" w:cs="Times New Roman"/>
+              <w:noProof/>
+              <w:sz w:val="28"/>
+              <w:szCs w:val="28"/>
+            </w:rPr>
+          </w:pPr>
+          <w:hyperlink w:anchor="_Toc153180246" w:history="1">
+            <w:r>
+              <w:rPr>
+                <w:rStyle w:val="a4"/>
+                <w:rFonts w:ascii="Times New Roman" w:hAnsi="Times New Roman" w:cs="Times New Roman"/>
+                <w:noProof/>
+                <w:color w:val="auto"/>
+                <w:sz w:val="28"/>
+                <w:szCs w:val="28"/>
+              </w:rPr>
+              <w:t xml:space="preserve">Шаг 1. Разработка и реализация </w:t>
+            </w:r>
+            <w:r>
+              <w:rPr>
+                <w:rStyle w:val="a4"/>
+                <w:rFonts w:ascii="Times New Roman" w:hAnsi="Times New Roman" w:cs="Times New Roman"/>
+                <w:noProof/>
+                <w:color w:val="auto"/>
+                <w:sz w:val="28"/>
+                <w:szCs w:val="28"/>
+                <w:lang w:val="en-US"/>
+              </w:rPr>
+              <w:t>DAG</w:t>
+            </w:r>
+            <w:r>
+              <w:rPr>
+                <w:rStyle w:val="a4"/>
+                <w:rFonts w:ascii="Times New Roman" w:hAnsi="Times New Roman" w:cs="Times New Roman"/>
+                <w:noProof/>
+                <w:color w:val="auto"/>
+                <w:sz w:val="28"/>
+                <w:szCs w:val="28"/>
+              </w:rPr>
+              <w:t>-</w:t>
+            </w:r>
+            <w:r>
+              <w:rPr>
+                <w:rStyle w:val="a4"/>
+                <w:rFonts w:ascii="Times New Roman" w:hAnsi="Times New Roman" w:cs="Times New Roman"/>
+                <w:noProof/>
+                <w:color w:val="auto"/>
+                <w:sz w:val="28"/>
+                <w:szCs w:val="28"/>
+                <w:lang w:val="en-US"/>
+              </w:rPr>
+              <w:t>a</w:t>
+            </w:r>
+            <w:r>
+              <w:rPr>
+                <w:rFonts w:ascii="Times New Roman" w:hAnsi="Times New Roman" w:cs="Times New Roman"/>
+                <w:noProof/>
+                <w:webHidden/>
+                <w:sz w:val="28"/>
+                <w:szCs w:val="28"/>
+              </w:rPr>
+              <w:tab/>
+            </w:r>
+            <w:r>
+              <w:rPr>
+                <w:rFonts w:ascii="Times New Roman" w:hAnsi="Times New Roman" w:cs="Times New Roman"/>
+                <w:noProof/>
+                <w:webHidden/>
+                <w:sz w:val="28"/>
+                <w:szCs w:val="28"/>
+              </w:rPr>
+              <w:fldChar w:fldCharType="begin"/>
+            </w:r>
+            <w:r>
+              <w:rPr>
+                <w:rFonts w:ascii="Times New Roman" w:hAnsi="Times New Roman" w:cs="Times New Roman"/>
+                <w:noProof/>
+                <w:webHidden/>
+                <w:sz w:val="28"/>
+                <w:szCs w:val="28"/>
+              </w:rPr>
+              <w:instrText xml:space="preserve"> PAGEREF _Toc153180246 \h </w:instrText>
+            </w:r>
+            <w:r>
+              <w:rPr>
+                <w:rFonts w:ascii="Times New Roman" w:hAnsi="Times New Roman" w:cs="Times New Roman"/>
+                <w:noProof/>
+                <w:webHidden/>
+                <w:sz w:val="28"/>
+                <w:szCs w:val="28"/>
+              </w:rPr>
+            </w:r>
+            <w:r>
+              <w:rPr>
+                <w:rFonts w:ascii="Times New Roman" w:hAnsi="Times New Roman" w:cs="Times New Roman"/>
+                <w:noProof/>
+                <w:webHidden/>
+                <w:sz w:val="28"/>
+                <w:szCs w:val="28"/>
+              </w:rPr>
+              <w:fldChar w:fldCharType="separate"/>
+            </w:r>
+            <w:r>
+              <w:rPr>
+                <w:rFonts w:ascii="Times New Roman" w:hAnsi="Times New Roman" w:cs="Times New Roman"/>
+                <w:noProof/>
+                <w:webHidden/>
+                <w:sz w:val="28"/>
+                <w:szCs w:val="28"/>
+              </w:rPr>
+              <w:t>3</w:t>
+            </w:r>
+            <w:r>
+              <w:rPr>
+                <w:rFonts w:ascii="Times New Roman" w:hAnsi="Times New Roman" w:cs="Times New Roman"/>
+                <w:noProof/>
+                <w:webHidden/>
+                <w:sz w:val="28"/>
+                <w:szCs w:val="28"/>
+              </w:rPr>
+              <w:fldChar w:fldCharType="end"/>
+            </w:r>
+          </w:hyperlink>
+        </w:p>
+        <w:p>
+          <w:pPr>
+            <w:pStyle w:val="21"/>
+            <w:tabs>
+              <w:tab w:val="right" w:leader="dot" w:pos="9345"/>
+            </w:tabs>
+            <w:spacing w:after="0" w:line="360" w:lineRule="auto"/>
+            <w:rPr>
+              <w:rFonts w:ascii="Times New Roman" w:hAnsi="Times New Roman" w:cs="Times New Roman"/>
+              <w:noProof/>
+              <w:sz w:val="28"/>
+              <w:szCs w:val="28"/>
+            </w:rPr>
+          </w:pPr>
+          <w:hyperlink w:anchor="_Toc153180247" w:history="1">
+            <w:r>
+              <w:rPr>
+                <w:rStyle w:val="a4"/>
+                <w:rFonts w:ascii="Times New Roman" w:hAnsi="Times New Roman" w:cs="Times New Roman"/>
+                <w:noProof/>
+                <w:color w:val="auto"/>
+                <w:sz w:val="28"/>
+                <w:szCs w:val="28"/>
+              </w:rPr>
+              <w:t xml:space="preserve">Шаг 2. Регистрация на huggingface и получения токена </w:t>
+            </w:r>
+            <w:r>
+              <w:rPr>
+                <w:rStyle w:val="a4"/>
+                <w:rFonts w:ascii="Times New Roman" w:hAnsi="Times New Roman" w:cs="Times New Roman"/>
+                <w:noProof/>
+                <w:color w:val="auto"/>
+                <w:sz w:val="28"/>
+                <w:szCs w:val="28"/>
+                <w:lang w:val="en-US"/>
+              </w:rPr>
+              <w:t>API</w:t>
+            </w:r>
+            <w:r>
+              <w:rPr>
+                <w:rStyle w:val="a4"/>
+                <w:rFonts w:ascii="Times New Roman" w:hAnsi="Times New Roman" w:cs="Times New Roman"/>
+                <w:noProof/>
+                <w:color w:val="auto"/>
+                <w:sz w:val="28"/>
+                <w:szCs w:val="28"/>
+              </w:rPr>
+              <w:t>.</w:t>
+            </w:r>
+            <w:r>
+              <w:rPr>
+                <w:rFonts w:ascii="Times New Roman" w:hAnsi="Times New Roman" w:cs="Times New Roman"/>
+                <w:noProof/>
+                <w:webHidden/>
+                <w:sz w:val="28"/>
+                <w:szCs w:val="28"/>
+              </w:rPr>
+              <w:tab/>
+            </w:r>
+            <w:r>
+              <w:rPr>
+                <w:rFonts w:ascii="Times New Roman" w:hAnsi="Times New Roman" w:cs="Times New Roman"/>
+                <w:noProof/>
+                <w:webHidden/>
+                <w:sz w:val="28"/>
+                <w:szCs w:val="28"/>
+              </w:rPr>
+              <w:fldChar w:fldCharType="begin"/>
+            </w:r>
+            <w:r>
+              <w:rPr>
+                <w:rFonts w:ascii="Times New Roman" w:hAnsi="Times New Roman" w:cs="Times New Roman"/>
+                <w:noProof/>
+                <w:webHidden/>
+                <w:sz w:val="28"/>
+                <w:szCs w:val="28"/>
+              </w:rPr>
+              <w:instrText xml:space="preserve"> PAGEREF _Toc153180247 \h </w:instrText>
+            </w:r>
+            <w:r>
+              <w:rPr>
+                <w:rFonts w:ascii="Times New Roman" w:hAnsi="Times New Roman" w:cs="Times New Roman"/>
+                <w:noProof/>
+                <w:webHidden/>
+                <w:sz w:val="28"/>
+                <w:szCs w:val="28"/>
+              </w:rPr>
+            </w:r>
+            <w:r>
+              <w:rPr>
+                <w:rFonts w:ascii="Times New Roman" w:hAnsi="Times New Roman" w:cs="Times New Roman"/>
+                <w:noProof/>
+                <w:webHidden/>
+                <w:sz w:val="28"/>
+                <w:szCs w:val="28"/>
+              </w:rPr>
+              <w:fldChar w:fldCharType="separate"/>
+            </w:r>
+            <w:r>
+              <w:rPr>
+                <w:rFonts w:ascii="Times New Roman" w:hAnsi="Times New Roman" w:cs="Times New Roman"/>
+                <w:noProof/>
+                <w:webHidden/>
+                <w:sz w:val="28"/>
+                <w:szCs w:val="28"/>
+              </w:rPr>
+              <w:t>4</w:t>
+            </w:r>
+            <w:r>
+              <w:rPr>
+                <w:rFonts w:ascii="Times New Roman" w:hAnsi="Times New Roman" w:cs="Times New Roman"/>
+                <w:noProof/>
+                <w:webHidden/>
+                <w:sz w:val="28"/>
+                <w:szCs w:val="28"/>
+              </w:rPr>
+              <w:fldChar w:fldCharType="end"/>
+            </w:r>
+          </w:hyperlink>
+        </w:p>
+        <w:p>
+          <w:pPr>
+            <w:pStyle w:val="21"/>
+            <w:tabs>
+              <w:tab w:val="right" w:leader="dot" w:pos="9345"/>
+            </w:tabs>
+            <w:spacing w:after="0" w:line="360" w:lineRule="auto"/>
+            <w:rPr>
+              <w:rFonts w:ascii="Times New Roman" w:hAnsi="Times New Roman" w:cs="Times New Roman"/>
+              <w:noProof/>
+              <w:sz w:val="28"/>
+              <w:szCs w:val="28"/>
+            </w:rPr>
+          </w:pPr>
+          <w:hyperlink w:anchor="_Toc153180248" w:history="1">
+            <w:r>
+              <w:rPr>
+                <w:rStyle w:val="a4"/>
+                <w:rFonts w:ascii="Times New Roman" w:hAnsi="Times New Roman" w:cs="Times New Roman"/>
+                <w:noProof/>
+                <w:color w:val="auto"/>
+                <w:sz w:val="28"/>
+                <w:szCs w:val="28"/>
+              </w:rPr>
+              <w:t xml:space="preserve">Шаг 3. Создание </w:t>
+            </w:r>
+            <w:r>
+              <w:rPr>
+                <w:rStyle w:val="a4"/>
+                <w:rFonts w:ascii="Times New Roman" w:hAnsi="Times New Roman" w:cs="Times New Roman"/>
+                <w:noProof/>
+                <w:color w:val="auto"/>
+                <w:sz w:val="28"/>
+                <w:szCs w:val="28"/>
+                <w:lang w:val="en-US"/>
+              </w:rPr>
+              <w:t>Docker</w:t>
+            </w:r>
+            <w:r>
+              <w:rPr>
+                <w:rStyle w:val="a4"/>
+                <w:rFonts w:ascii="Times New Roman" w:hAnsi="Times New Roman" w:cs="Times New Roman"/>
+                <w:noProof/>
+                <w:color w:val="auto"/>
+                <w:sz w:val="28"/>
+                <w:szCs w:val="28"/>
+              </w:rPr>
+              <w:t xml:space="preserve"> образа с необходимыми библиотеками.</w:t>
+            </w:r>
+            <w:r>
+              <w:rPr>
+                <w:rFonts w:ascii="Times New Roman" w:hAnsi="Times New Roman" w:cs="Times New Roman"/>
+                <w:noProof/>
+                <w:webHidden/>
+                <w:sz w:val="28"/>
+                <w:szCs w:val="28"/>
+              </w:rPr>
+              <w:tab/>
+            </w:r>
+            <w:r>
+              <w:rPr>
+                <w:rFonts w:ascii="Times New Roman" w:hAnsi="Times New Roman" w:cs="Times New Roman"/>
+                <w:noProof/>
+                <w:webHidden/>
+                <w:sz w:val="28"/>
+                <w:szCs w:val="28"/>
+              </w:rPr>
+              <w:fldChar w:fldCharType="begin"/>
+            </w:r>
+            <w:r>
+              <w:rPr>
+                <w:rFonts w:ascii="Times New Roman" w:hAnsi="Times New Roman" w:cs="Times New Roman"/>
+                <w:noProof/>
+                <w:webHidden/>
+                <w:sz w:val="28"/>
+                <w:szCs w:val="28"/>
+              </w:rPr>
+              <w:instrText xml:space="preserve"> PAGEREF _Toc153180248 \h </w:instrText>
+            </w:r>
+            <w:r>
+              <w:rPr>
+                <w:rFonts w:ascii="Times New Roman" w:hAnsi="Times New Roman" w:cs="Times New Roman"/>
+                <w:noProof/>
+                <w:webHidden/>
+                <w:sz w:val="28"/>
+                <w:szCs w:val="28"/>
+              </w:rPr>
+            </w:r>
+            <w:r>
+              <w:rPr>
+                <w:rFonts w:ascii="Times New Roman" w:hAnsi="Times New Roman" w:cs="Times New Roman"/>
+                <w:noProof/>
+                <w:webHidden/>
+                <w:sz w:val="28"/>
+                <w:szCs w:val="28"/>
+              </w:rPr>
+              <w:fldChar w:fldCharType="separate"/>
+            </w:r>
+            <w:r>
+              <w:rPr>
+                <w:rFonts w:ascii="Times New Roman" w:hAnsi="Times New Roman" w:cs="Times New Roman"/>
+                <w:noProof/>
+                <w:webHidden/>
+                <w:sz w:val="28"/>
+                <w:szCs w:val="28"/>
+              </w:rPr>
+              <w:t>5</w:t>
+            </w:r>
+            <w:r>
+              <w:rPr>
+                <w:rFonts w:ascii="Times New Roman" w:hAnsi="Times New Roman" w:cs="Times New Roman"/>
+                <w:noProof/>
+                <w:webHidden/>
+                <w:sz w:val="28"/>
+                <w:szCs w:val="28"/>
+              </w:rPr>
+              <w:fldChar w:fldCharType="end"/>
+            </w:r>
+          </w:hyperlink>
+        </w:p>
+        <w:p>
+          <w:pPr>
+            <w:pStyle w:val="21"/>
+            <w:tabs>
+              <w:tab w:val="right" w:leader="dot" w:pos="9345"/>
+            </w:tabs>
+            <w:spacing w:after="0" w:line="360" w:lineRule="auto"/>
+            <w:rPr>
+              <w:rFonts w:ascii="Times New Roman" w:hAnsi="Times New Roman" w:cs="Times New Roman"/>
+              <w:noProof/>
+              <w:sz w:val="28"/>
+              <w:szCs w:val="28"/>
+            </w:rPr>
+          </w:pPr>
+          <w:hyperlink w:anchor="_Toc153180249" w:history="1">
+            <w:r>
+              <w:rPr>
+                <w:rStyle w:val="a4"/>
+                <w:rFonts w:ascii="Times New Roman" w:hAnsi="Times New Roman" w:cs="Times New Roman"/>
+                <w:noProof/>
+                <w:color w:val="auto"/>
+                <w:sz w:val="28"/>
+                <w:szCs w:val="28"/>
+              </w:rPr>
+              <w:t xml:space="preserve">Шаг 4. Подготовка </w:t>
+            </w:r>
+            <w:r>
+              <w:rPr>
+                <w:rStyle w:val="a4"/>
+                <w:rFonts w:ascii="Times New Roman" w:hAnsi="Times New Roman" w:cs="Times New Roman"/>
+                <w:noProof/>
+                <w:color w:val="auto"/>
+                <w:sz w:val="28"/>
+                <w:szCs w:val="28"/>
+                <w:lang w:val="en-US"/>
+              </w:rPr>
+              <w:t>DAG</w:t>
+            </w:r>
+            <w:r>
+              <w:rPr>
+                <w:rStyle w:val="a4"/>
+                <w:rFonts w:ascii="Times New Roman" w:hAnsi="Times New Roman" w:cs="Times New Roman"/>
+                <w:noProof/>
+                <w:color w:val="auto"/>
+                <w:sz w:val="28"/>
+                <w:szCs w:val="28"/>
+              </w:rPr>
+              <w:t>-</w:t>
+            </w:r>
+            <w:r>
+              <w:rPr>
+                <w:rStyle w:val="a4"/>
+                <w:rFonts w:ascii="Times New Roman" w:hAnsi="Times New Roman" w:cs="Times New Roman"/>
+                <w:noProof/>
+                <w:color w:val="auto"/>
+                <w:sz w:val="28"/>
+                <w:szCs w:val="28"/>
+                <w:lang w:val="en-US"/>
+              </w:rPr>
+              <w:t>a</w:t>
+            </w:r>
+            <w:r>
+              <w:rPr>
+                <w:rStyle w:val="a4"/>
+                <w:rFonts w:ascii="Times New Roman" w:hAnsi="Times New Roman" w:cs="Times New Roman"/>
+                <w:noProof/>
+                <w:color w:val="auto"/>
+                <w:sz w:val="28"/>
+                <w:szCs w:val="28"/>
+              </w:rPr>
+              <w:t>.</w:t>
+            </w:r>
+            <w:r>
+              <w:rPr>
+                <w:rFonts w:ascii="Times New Roman" w:hAnsi="Times New Roman" w:cs="Times New Roman"/>
+                <w:noProof/>
+                <w:webHidden/>
+                <w:sz w:val="28"/>
+                <w:szCs w:val="28"/>
+              </w:rPr>
+              <w:tab/>
+            </w:r>
+            <w:r>
+              <w:rPr>
+                <w:rFonts w:ascii="Times New Roman" w:hAnsi="Times New Roman" w:cs="Times New Roman"/>
+                <w:noProof/>
+                <w:webHidden/>
+                <w:sz w:val="28"/>
+                <w:szCs w:val="28"/>
+              </w:rPr>
+              <w:fldChar w:fldCharType="begin"/>
+            </w:r>
+            <w:r>
+              <w:rPr>
+                <w:rFonts w:ascii="Times New Roman" w:hAnsi="Times New Roman" w:cs="Times New Roman"/>
+                <w:noProof/>
+                <w:webHidden/>
+                <w:sz w:val="28"/>
+                <w:szCs w:val="28"/>
+              </w:rPr>
+              <w:instrText xml:space="preserve"> PAGEREF _Toc153180249 \h </w:instrText>
+            </w:r>
+            <w:r>
+              <w:rPr>
+                <w:rFonts w:ascii="Times New Roman" w:hAnsi="Times New Roman" w:cs="Times New Roman"/>
+                <w:noProof/>
+                <w:webHidden/>
+                <w:sz w:val="28"/>
+                <w:szCs w:val="28"/>
+              </w:rPr>
+            </w:r>
+            <w:r>
+              <w:rPr>
+                <w:rFonts w:ascii="Times New Roman" w:hAnsi="Times New Roman" w:cs="Times New Roman"/>
+                <w:noProof/>
+                <w:webHidden/>
+                <w:sz w:val="28"/>
+                <w:szCs w:val="28"/>
+              </w:rPr>
+              <w:fldChar w:fldCharType="separate"/>
+            </w:r>
+            <w:r>
+              <w:rPr>
+                <w:rFonts w:ascii="Times New Roman" w:hAnsi="Times New Roman" w:cs="Times New Roman"/>
+                <w:noProof/>
+                <w:webHidden/>
+                <w:sz w:val="28"/>
+                <w:szCs w:val="28"/>
+              </w:rPr>
+              <w:t>7</w:t>
+            </w:r>
+            <w:r>
+              <w:rPr>
+                <w:rFonts w:ascii="Times New Roman" w:hAnsi="Times New Roman" w:cs="Times New Roman"/>
+                <w:noProof/>
+                <w:webHidden/>
+                <w:sz w:val="28"/>
+                <w:szCs w:val="28"/>
+              </w:rPr>
+              <w:fldChar w:fldCharType="end"/>
+            </w:r>
+          </w:hyperlink>
+        </w:p>
+        <w:p>
+          <w:pPr>
+            <w:pStyle w:val="21"/>
+            <w:tabs>
+              <w:tab w:val="right" w:leader="dot" w:pos="9345"/>
+            </w:tabs>
+            <w:spacing w:after="0" w:line="360" w:lineRule="auto"/>
+            <w:rPr>
+              <w:rFonts w:ascii="Times New Roman" w:hAnsi="Times New Roman" w:cs="Times New Roman"/>
+              <w:noProof/>
+              <w:sz w:val="28"/>
+              <w:szCs w:val="28"/>
+            </w:rPr>
+          </w:pPr>
+          <w:hyperlink w:anchor="_Toc153180250" w:history="1">
+            <w:r>
+              <w:rPr>
+                <w:rStyle w:val="a4"/>
+                <w:rFonts w:ascii="Times New Roman" w:hAnsi="Times New Roman" w:cs="Times New Roman"/>
+                <w:noProof/>
+                <w:color w:val="auto"/>
+                <w:sz w:val="28"/>
+                <w:szCs w:val="28"/>
+              </w:rPr>
+              <w:t>Шаг</w:t>
+            </w:r>
+            <w:r>
+              <w:rPr>
+                <w:rStyle w:val="a4"/>
+                <w:rFonts w:ascii="Times New Roman" w:hAnsi="Times New Roman" w:cs="Times New Roman"/>
+                <w:noProof/>
+                <w:color w:val="auto"/>
+                <w:sz w:val="28"/>
+                <w:szCs w:val="28"/>
+                <w:lang w:val="en-US"/>
+              </w:rPr>
+              <w:t xml:space="preserve"> 5. </w:t>
+            </w:r>
+            <w:r>
+              <w:rPr>
+                <w:rStyle w:val="a4"/>
+                <w:rFonts w:ascii="Times New Roman" w:hAnsi="Times New Roman" w:cs="Times New Roman"/>
+                <w:noProof/>
+                <w:color w:val="auto"/>
+                <w:sz w:val="28"/>
+                <w:szCs w:val="28"/>
+              </w:rPr>
+              <w:t>Запуск</w:t>
+            </w:r>
+            <w:r>
+              <w:rPr>
+                <w:rStyle w:val="a4"/>
+                <w:rFonts w:ascii="Times New Roman" w:hAnsi="Times New Roman" w:cs="Times New Roman"/>
+                <w:noProof/>
+                <w:color w:val="auto"/>
+                <w:sz w:val="28"/>
+                <w:szCs w:val="28"/>
+                <w:lang w:val="en-US"/>
+              </w:rPr>
+              <w:t xml:space="preserve"> DAG-a.</w:t>
+            </w:r>
+            <w:r>
+              <w:rPr>
+                <w:rFonts w:ascii="Times New Roman" w:hAnsi="Times New Roman" w:cs="Times New Roman"/>
+                <w:noProof/>
+                <w:webHidden/>
+                <w:sz w:val="28"/>
+                <w:szCs w:val="28"/>
+              </w:rPr>
+              <w:tab/>
+            </w:r>
+            <w:r>
+              <w:rPr>
+                <w:rFonts w:ascii="Times New Roman" w:hAnsi="Times New Roman" w:cs="Times New Roman"/>
+                <w:noProof/>
+                <w:webHidden/>
+                <w:sz w:val="28"/>
+                <w:szCs w:val="28"/>
+              </w:rPr>
+              <w:fldChar w:fldCharType="begin"/>
+            </w:r>
+            <w:r>
+              <w:rPr>
+                <w:rFonts w:ascii="Times New Roman" w:hAnsi="Times New Roman" w:cs="Times New Roman"/>
+                <w:noProof/>
+                <w:webHidden/>
+                <w:sz w:val="28"/>
+                <w:szCs w:val="28"/>
+              </w:rPr>
+              <w:instrText xml:space="preserve"> PAGEREF _Toc153180250 \h </w:instrText>
+            </w:r>
+            <w:r>
+              <w:rPr>
+                <w:rFonts w:ascii="Times New Roman" w:hAnsi="Times New Roman" w:cs="Times New Roman"/>
+                <w:noProof/>
+                <w:webHidden/>
+                <w:sz w:val="28"/>
+                <w:szCs w:val="28"/>
+              </w:rPr>
+            </w:r>
+            <w:r>
+              <w:rPr>
+                <w:rFonts w:ascii="Times New Roman" w:hAnsi="Times New Roman" w:cs="Times New Roman"/>
+                <w:noProof/>
+                <w:webHidden/>
+                <w:sz w:val="28"/>
+                <w:szCs w:val="28"/>
+              </w:rPr>
+              <w:fldChar w:fldCharType="separate"/>
+            </w:r>
+            <w:r>
+              <w:rPr>
+                <w:rFonts w:ascii="Times New Roman" w:hAnsi="Times New Roman" w:cs="Times New Roman"/>
+                <w:noProof/>
+                <w:webHidden/>
+                <w:sz w:val="28"/>
+                <w:szCs w:val="28"/>
+              </w:rPr>
+              <w:t>8</w:t>
+            </w:r>
+            <w:r>
+              <w:rPr>
+                <w:rFonts w:ascii="Times New Roman" w:hAnsi="Times New Roman" w:cs="Times New Roman"/>
+                <w:noProof/>
+                <w:webHidden/>
+                <w:sz w:val="28"/>
+                <w:szCs w:val="28"/>
+              </w:rPr>
+              <w:fldChar w:fldCharType="end"/>
+            </w:r>
+          </w:hyperlink>
+        </w:p>
+        <w:p>
+          <w:pPr>
+            <w:pStyle w:val="11"/>
+            <w:tabs>
+              <w:tab w:val="right" w:leader="dot" w:pos="9345"/>
+            </w:tabs>
+            <w:spacing w:after="0" w:line="360" w:lineRule="auto"/>
+            <w:rPr>
+              <w:rFonts w:ascii="Times New Roman" w:hAnsi="Times New Roman" w:cs="Times New Roman"/>
+              <w:noProof/>
+              <w:sz w:val="28"/>
+              <w:szCs w:val="28"/>
+            </w:rPr>
+          </w:pPr>
+          <w:hyperlink w:anchor="_Toc153180251" w:history="1">
+            <w:r>
+              <w:rPr>
+                <w:rStyle w:val="a4"/>
+                <w:rFonts w:ascii="Times New Roman" w:hAnsi="Times New Roman" w:cs="Times New Roman"/>
+                <w:noProof/>
+                <w:color w:val="auto"/>
+                <w:sz w:val="28"/>
+                <w:szCs w:val="28"/>
+              </w:rPr>
+              <w:t>Часть 2. Пайплайн, который реализует систему автоматического обучения/дообучения нейросетевой модели</w:t>
+            </w:r>
+            <w:r>
+              <w:rPr>
+                <w:rFonts w:ascii="Times New Roman" w:hAnsi="Times New Roman" w:cs="Times New Roman"/>
+                <w:noProof/>
+                <w:webHidden/>
+                <w:sz w:val="28"/>
+                <w:szCs w:val="28"/>
+              </w:rPr>
+              <w:tab/>
+            </w:r>
+            <w:r>
+              <w:rPr>
+                <w:rFonts w:ascii="Times New Roman" w:hAnsi="Times New Roman" w:cs="Times New Roman"/>
+                <w:noProof/>
+                <w:webHidden/>
+                <w:sz w:val="28"/>
+                <w:szCs w:val="28"/>
+              </w:rPr>
+              <w:fldChar w:fldCharType="begin"/>
+            </w:r>
+            <w:r>
+              <w:rPr>
+                <w:rFonts w:ascii="Times New Roman" w:hAnsi="Times New Roman" w:cs="Times New Roman"/>
+                <w:noProof/>
+                <w:webHidden/>
+                <w:sz w:val="28"/>
+                <w:szCs w:val="28"/>
+              </w:rPr>
+              <w:instrText xml:space="preserve"> PAGEREF _Toc153180251 \h </w:instrText>
+            </w:r>
+            <w:r>
+              <w:rPr>
+                <w:rFonts w:ascii="Times New Roman" w:hAnsi="Times New Roman" w:cs="Times New Roman"/>
+                <w:noProof/>
+                <w:webHidden/>
+                <w:sz w:val="28"/>
+                <w:szCs w:val="28"/>
+              </w:rPr>
+            </w:r>
+            <w:r>
+              <w:rPr>
+                <w:rFonts w:ascii="Times New Roman" w:hAnsi="Times New Roman" w:cs="Times New Roman"/>
+                <w:noProof/>
+                <w:webHidden/>
+                <w:sz w:val="28"/>
+                <w:szCs w:val="28"/>
+              </w:rPr>
+              <w:fldChar w:fldCharType="separate"/>
+            </w:r>
+            <w:r>
+              <w:rPr>
+                <w:rFonts w:ascii="Times New Roman" w:hAnsi="Times New Roman" w:cs="Times New Roman"/>
+                <w:noProof/>
+                <w:webHidden/>
+                <w:sz w:val="28"/>
+                <w:szCs w:val="28"/>
+              </w:rPr>
+              <w:t>11</w:t>
+            </w:r>
+            <w:r>
+              <w:rPr>
+                <w:rFonts w:ascii="Times New Roman" w:hAnsi="Times New Roman" w:cs="Times New Roman"/>
+                <w:noProof/>
+                <w:webHidden/>
+                <w:sz w:val="28"/>
+                <w:szCs w:val="28"/>
+              </w:rPr>
+              <w:fldChar w:fldCharType="end"/>
+            </w:r>
+          </w:hyperlink>
+        </w:p>
+        <w:p>
+          <w:pPr>
+            <w:pStyle w:val="21"/>
+            <w:tabs>
+              <w:tab w:val="right" w:leader="dot" w:pos="9345"/>
+            </w:tabs>
+            <w:spacing w:after="0" w:line="360" w:lineRule="auto"/>
+            <w:rPr>
+              <w:rFonts w:ascii="Times New Roman" w:hAnsi="Times New Roman" w:cs="Times New Roman"/>
+              <w:noProof/>
+              <w:sz w:val="28"/>
+              <w:szCs w:val="28"/>
+            </w:rPr>
+          </w:pPr>
+          <w:hyperlink w:anchor="_Toc153180252" w:history="1">
+            <w:r>
+              <w:rPr>
+                <w:rStyle w:val="a4"/>
+                <w:rFonts w:ascii="Times New Roman" w:hAnsi="Times New Roman" w:cs="Times New Roman"/>
+                <w:noProof/>
+                <w:color w:val="auto"/>
+                <w:sz w:val="28"/>
+                <w:szCs w:val="28"/>
+              </w:rPr>
+              <w:t xml:space="preserve">Шаг 1. Разработка </w:t>
+            </w:r>
+            <w:r>
+              <w:rPr>
+                <w:rStyle w:val="a4"/>
+                <w:rFonts w:ascii="Times New Roman" w:hAnsi="Times New Roman" w:cs="Times New Roman"/>
+                <w:noProof/>
+                <w:color w:val="auto"/>
+                <w:sz w:val="28"/>
+                <w:szCs w:val="28"/>
+                <w:lang w:val="en-US"/>
+              </w:rPr>
+              <w:t>DAG</w:t>
+            </w:r>
+            <w:r>
+              <w:rPr>
+                <w:rFonts w:ascii="Times New Roman" w:hAnsi="Times New Roman" w:cs="Times New Roman"/>
+                <w:noProof/>
+                <w:webHidden/>
+                <w:sz w:val="28"/>
+                <w:szCs w:val="28"/>
+              </w:rPr>
+              <w:tab/>
+            </w:r>
+            <w:r>
+              <w:rPr>
+                <w:rFonts w:ascii="Times New Roman" w:hAnsi="Times New Roman" w:cs="Times New Roman"/>
+                <w:noProof/>
+                <w:webHidden/>
+                <w:sz w:val="28"/>
+                <w:szCs w:val="28"/>
+              </w:rPr>
+              <w:fldChar w:fldCharType="begin"/>
+            </w:r>
+            <w:r>
+              <w:rPr>
+                <w:rFonts w:ascii="Times New Roman" w:hAnsi="Times New Roman" w:cs="Times New Roman"/>
+                <w:noProof/>
+                <w:webHidden/>
+                <w:sz w:val="28"/>
+                <w:szCs w:val="28"/>
+              </w:rPr>
+              <w:instrText xml:space="preserve"> PAGEREF _Toc153180252 \h </w:instrText>
+            </w:r>
+            <w:r>
+              <w:rPr>
+                <w:rFonts w:ascii="Times New Roman" w:hAnsi="Times New Roman" w:cs="Times New Roman"/>
+                <w:noProof/>
+                <w:webHidden/>
+                <w:sz w:val="28"/>
+                <w:szCs w:val="28"/>
+              </w:rPr>
+            </w:r>
+            <w:r>
+              <w:rPr>
+                <w:rFonts w:ascii="Times New Roman" w:hAnsi="Times New Roman" w:cs="Times New Roman"/>
+                <w:noProof/>
+                <w:webHidden/>
+                <w:sz w:val="28"/>
+                <w:szCs w:val="28"/>
+              </w:rPr>
+              <w:fldChar w:fldCharType="separate"/>
+            </w:r>
+            <w:r>
+              <w:rPr>
+                <w:rFonts w:ascii="Times New Roman" w:hAnsi="Times New Roman" w:cs="Times New Roman"/>
+                <w:noProof/>
+                <w:webHidden/>
+                <w:sz w:val="28"/>
+                <w:szCs w:val="28"/>
+              </w:rPr>
+              <w:t>11</w:t>
+            </w:r>
+            <w:r>
+              <w:rPr>
+                <w:rFonts w:ascii="Times New Roman" w:hAnsi="Times New Roman" w:cs="Times New Roman"/>
+                <w:noProof/>
+                <w:webHidden/>
+                <w:sz w:val="28"/>
+                <w:szCs w:val="28"/>
+              </w:rPr>
+              <w:fldChar w:fldCharType="end"/>
+            </w:r>
+          </w:hyperlink>
+        </w:p>
+        <w:p>
+          <w:pPr>
+            <w:pStyle w:val="21"/>
+            <w:tabs>
+              <w:tab w:val="right" w:leader="dot" w:pos="9345"/>
+            </w:tabs>
+            <w:spacing w:after="0" w:line="360" w:lineRule="auto"/>
+            <w:rPr>
+              <w:rFonts w:ascii="Times New Roman" w:hAnsi="Times New Roman" w:cs="Times New Roman"/>
+              <w:noProof/>
+              <w:sz w:val="28"/>
+              <w:szCs w:val="28"/>
+            </w:rPr>
+          </w:pPr>
+          <w:hyperlink w:anchor="_Toc153180253" w:history="1">
+            <w:r>
+              <w:rPr>
+                <w:rStyle w:val="a4"/>
+                <w:rFonts w:ascii="Times New Roman" w:hAnsi="Times New Roman" w:cs="Times New Roman"/>
+                <w:noProof/>
+                <w:color w:val="auto"/>
+                <w:sz w:val="28"/>
+                <w:szCs w:val="28"/>
+              </w:rPr>
+              <w:t xml:space="preserve">Шаг 2. Запуска </w:t>
+            </w:r>
+            <w:r>
+              <w:rPr>
+                <w:rStyle w:val="a4"/>
+                <w:rFonts w:ascii="Times New Roman" w:hAnsi="Times New Roman" w:cs="Times New Roman"/>
+                <w:noProof/>
+                <w:color w:val="auto"/>
+                <w:sz w:val="28"/>
+                <w:szCs w:val="28"/>
+                <w:lang w:val="en-US"/>
+              </w:rPr>
+              <w:t>DAG</w:t>
+            </w:r>
+            <w:r>
+              <w:rPr>
+                <w:rStyle w:val="a4"/>
+                <w:rFonts w:ascii="Times New Roman" w:hAnsi="Times New Roman" w:cs="Times New Roman"/>
+                <w:noProof/>
+                <w:color w:val="auto"/>
+                <w:sz w:val="28"/>
+                <w:szCs w:val="28"/>
+              </w:rPr>
+              <w:t>-</w:t>
+            </w:r>
+            <w:r>
+              <w:rPr>
+                <w:rStyle w:val="a4"/>
+                <w:rFonts w:ascii="Times New Roman" w:hAnsi="Times New Roman" w:cs="Times New Roman"/>
+                <w:noProof/>
+                <w:color w:val="auto"/>
+                <w:sz w:val="28"/>
+                <w:szCs w:val="28"/>
+                <w:lang w:val="en-US"/>
+              </w:rPr>
+              <w:t>a</w:t>
+            </w:r>
+            <w:r>
+              <w:rPr>
+                <w:rStyle w:val="a4"/>
+                <w:rFonts w:ascii="Times New Roman" w:hAnsi="Times New Roman" w:cs="Times New Roman"/>
+                <w:noProof/>
+                <w:color w:val="auto"/>
+                <w:sz w:val="28"/>
+                <w:szCs w:val="28"/>
+              </w:rPr>
+              <w:t>.</w:t>
+            </w:r>
+            <w:r>
+              <w:rPr>
+                <w:rFonts w:ascii="Times New Roman" w:hAnsi="Times New Roman" w:cs="Times New Roman"/>
+                <w:noProof/>
+                <w:webHidden/>
+                <w:sz w:val="28"/>
+                <w:szCs w:val="28"/>
+              </w:rPr>
+              <w:tab/>
+            </w:r>
+            <w:r>
+              <w:rPr>
+                <w:rFonts w:ascii="Times New Roman" w:hAnsi="Times New Roman" w:cs="Times New Roman"/>
+                <w:noProof/>
+                <w:webHidden/>
+                <w:sz w:val="28"/>
+                <w:szCs w:val="28"/>
+              </w:rPr>
+              <w:fldChar w:fldCharType="begin"/>
+            </w:r>
+            <w:r>
+              <w:rPr>
+                <w:rFonts w:ascii="Times New Roman" w:hAnsi="Times New Roman" w:cs="Times New Roman"/>
+                <w:noProof/>
+                <w:webHidden/>
+                <w:sz w:val="28"/>
+                <w:szCs w:val="28"/>
+              </w:rPr>
+              <w:instrText xml:space="preserve"> PAGEREF _Toc153180253 \h </w:instrText>
+            </w:r>
+            <w:r>
+              <w:rPr>
+                <w:rFonts w:ascii="Times New Roman" w:hAnsi="Times New Roman" w:cs="Times New Roman"/>
+                <w:noProof/>
+                <w:webHidden/>
+                <w:sz w:val="28"/>
+                <w:szCs w:val="28"/>
+              </w:rPr>
+            </w:r>
+            <w:r>
+              <w:rPr>
+                <w:rFonts w:ascii="Times New Roman" w:hAnsi="Times New Roman" w:cs="Times New Roman"/>
+                <w:noProof/>
+                <w:webHidden/>
+                <w:sz w:val="28"/>
+                <w:szCs w:val="28"/>
+              </w:rPr>
+              <w:fldChar w:fldCharType="separate"/>
+            </w:r>
+            <w:r>
+              <w:rPr>
+                <w:rFonts w:ascii="Times New Roman" w:hAnsi="Times New Roman" w:cs="Times New Roman"/>
+                <w:noProof/>
+                <w:webHidden/>
+                <w:sz w:val="28"/>
+                <w:szCs w:val="28"/>
+              </w:rPr>
+              <w:t>12</w:t>
+            </w:r>
+            <w:r>
+              <w:rPr>
+                <w:rFonts w:ascii="Times New Roman" w:hAnsi="Times New Roman" w:cs="Times New Roman"/>
+                <w:noProof/>
+                <w:webHidden/>
+                <w:sz w:val="28"/>
+                <w:szCs w:val="28"/>
+              </w:rPr>
+              <w:fldChar w:fldCharType="end"/>
+            </w:r>
+          </w:hyperlink>
+        </w:p>
+        <w:p>
+          <w:pPr>
+            <w:pStyle w:val="11"/>
+            <w:tabs>
+              <w:tab w:val="right" w:leader="dot" w:pos="9345"/>
+            </w:tabs>
+            <w:spacing w:after="0" w:line="360" w:lineRule="auto"/>
+            <w:rPr>
+              <w:rFonts w:ascii="Times New Roman" w:hAnsi="Times New Roman" w:cs="Times New Roman"/>
+              <w:noProof/>
+              <w:sz w:val="28"/>
+              <w:szCs w:val="28"/>
+            </w:rPr>
+          </w:pPr>
+          <w:hyperlink w:anchor="_Toc153180254" w:history="1">
+            <w:r>
+              <w:rPr>
+                <w:rStyle w:val="a4"/>
+                <w:rFonts w:ascii="Times New Roman" w:hAnsi="Times New Roman" w:cs="Times New Roman"/>
+                <w:noProof/>
+                <w:color w:val="auto"/>
+                <w:sz w:val="28"/>
+                <w:szCs w:val="28"/>
+              </w:rPr>
+              <w:t>Заключение</w:t>
+            </w:r>
+            <w:r>
+              <w:rPr>
+                <w:rFonts w:ascii="Times New Roman" w:hAnsi="Times New Roman" w:cs="Times New Roman"/>
+                <w:noProof/>
+                <w:webHidden/>
+                <w:sz w:val="28"/>
+                <w:szCs w:val="28"/>
+              </w:rPr>
+              <w:tab/>
+            </w:r>
+            <w:r>
+              <w:rPr>
+                <w:rFonts w:ascii="Times New Roman" w:hAnsi="Times New Roman" w:cs="Times New Roman"/>
+                <w:noProof/>
+                <w:webHidden/>
+                <w:sz w:val="28"/>
+                <w:szCs w:val="28"/>
+              </w:rPr>
+              <w:fldChar w:fldCharType="begin"/>
+            </w:r>
+            <w:r>
+              <w:rPr>
+                <w:rFonts w:ascii="Times New Roman" w:hAnsi="Times New Roman" w:cs="Times New Roman"/>
+                <w:noProof/>
+                <w:webHidden/>
+                <w:sz w:val="28"/>
+                <w:szCs w:val="28"/>
+              </w:rPr>
+              <w:instrText xml:space="preserve"> PAGEREF _Toc153180254 \h </w:instrText>
+            </w:r>
+            <w:r>
+              <w:rPr>
+                <w:rFonts w:ascii="Times New Roman" w:hAnsi="Times New Roman" w:cs="Times New Roman"/>
+                <w:noProof/>
+                <w:webHidden/>
+                <w:sz w:val="28"/>
+                <w:szCs w:val="28"/>
+              </w:rPr>
+            </w:r>
+            <w:r>
+              <w:rPr>
+                <w:rFonts w:ascii="Times New Roman" w:hAnsi="Times New Roman" w:cs="Times New Roman"/>
+                <w:noProof/>
+                <w:webHidden/>
+                <w:sz w:val="28"/>
+                <w:szCs w:val="28"/>
+              </w:rPr>
+              <w:fldChar w:fldCharType="separate"/>
+            </w:r>
+            <w:r>
+              <w:rPr>
+                <w:rFonts w:ascii="Times New Roman" w:hAnsi="Times New Roman" w:cs="Times New Roman"/>
+                <w:noProof/>
+                <w:webHidden/>
+                <w:sz w:val="28"/>
+                <w:szCs w:val="28"/>
+              </w:rPr>
+              <w:t>13</w:t>
+            </w:r>
+            <w:r>
+              <w:rPr>
+                <w:rFonts w:ascii="Times New Roman" w:hAnsi="Times New Roman" w:cs="Times New Roman"/>
+                <w:noProof/>
+                <w:webHidden/>
+                <w:sz w:val="28"/>
+                <w:szCs w:val="28"/>
+              </w:rPr>
+              <w:fldChar w:fldCharType="end"/>
+            </w:r>
+          </w:hyperlink>
+        </w:p>
+        <w:p>
+          <w:pPr>
+            <w:spacing w:after="0" w:line="360" w:lineRule="auto"/>
+            <w:rPr>
+              <w:rFonts w:ascii="Times New Roman" w:hAnsi="Times New Roman" w:cs="Times New Roman"/>
+              <w:sz w:val="28"/>
+              <w:szCs w:val="28"/>
+            </w:rPr>
+          </w:pPr>
+          <w:r>
+            <w:rPr>
+              <w:rFonts w:ascii="Times New Roman" w:hAnsi="Times New Roman" w:cs="Times New Roman"/>
+              <w:bCs/>
+              <w:sz w:val="28"/>
+              <w:szCs w:val="28"/>
+            </w:rPr>
+            <w:fldChar w:fldCharType="end"/>
+          </w:r>
+        </w:p>
+      </w:sdtContent>
+    </w:sdt>
+    <w:p>
+      <w:pPr>
+        <w:jc w:val="both"/>
         <w:rPr>
           <w:rFonts w:ascii="Times New Roman" w:eastAsia="Times New Roman" w:hAnsi="Times New Roman" w:cs="Times New Roman"/>
           <w:sz w:val="28"/>
           <w:szCs w:val="26"/>
           <w:lang w:eastAsia="ru-RU"/>
         </w:rPr>
-        <w:t>Самара 202</w:t>
-      </w:r>
-      <w:r>
+      </w:pPr>
+    </w:p>
+    <w:p>
+      <w:pPr>
+        <w:jc w:val="both"/>
         <w:rPr>
           <w:rFonts w:ascii="Times New Roman" w:eastAsia="Times New Roman" w:hAnsi="Times New Roman" w:cs="Times New Roman"/>
           <w:sz w:val="28"/>
           <w:szCs w:val="26"/>
           <w:lang w:eastAsia="ru-RU"/>
         </w:rPr>
-        <w:t>3</w:t>
+      </w:pPr>
+    </w:p>
+    <w:p>
+      <w:pPr>
+        <w:rPr>
+          <w:rFonts w:ascii="Times New Roman" w:eastAsia="Times New Roman" w:hAnsi="Times New Roman" w:cs="Times New Roman"/>
+          <w:sz w:val="28"/>
+          <w:szCs w:val="26"/>
+          <w:lang w:eastAsia="ru-RU"/>
+        </w:rPr>
+      </w:pPr>
+      <w:r>
+        <w:rPr>
+          <w:rFonts w:ascii="Times New Roman" w:eastAsia="Times New Roman" w:hAnsi="Times New Roman" w:cs="Times New Roman"/>
+          <w:sz w:val="28"/>
+          <w:szCs w:val="26"/>
+          <w:lang w:eastAsia="ru-RU"/>
+        </w:rPr>
+        <w:br w:type="page"/>
       </w:r>
     </w:p>
     <w:p>
@@ -804,6 +2170,7 @@
           <w:szCs w:val="28"/>
         </w:rPr>
       </w:pPr>
+      <w:bookmarkStart w:id="1" w:name="_Toc153180245"/>
       <w:r>
         <w:rPr>
           <w:rFonts w:ascii="Times New Roman" w:hAnsi="Times New Roman" w:cs="Times New Roman"/>
@@ -821,8 +2188,49 @@
           <w:sz w:val="28"/>
           <w:szCs w:val="28"/>
         </w:rPr>
-        <w:t>Построение пайплайн для инференса данных.</w:t>
-      </w:r>
+        <w:t xml:space="preserve">Построение </w:t>
+      </w:r>
+      <w:proofErr w:type="spellStart"/>
+      <w:r>
+        <w:rPr>
+          <w:rFonts w:ascii="Times New Roman" w:hAnsi="Times New Roman" w:cs="Times New Roman"/>
+          <w:color w:val="auto"/>
+          <w:sz w:val="28"/>
+          <w:szCs w:val="28"/>
+        </w:rPr>
+        <w:t>пайплайн</w:t>
+      </w:r>
+      <w:proofErr w:type="spellEnd"/>
+      <w:r>
+        <w:rPr>
+          <w:rFonts w:ascii="Times New Roman" w:hAnsi="Times New Roman" w:cs="Times New Roman"/>
+          <w:color w:val="auto"/>
+          <w:sz w:val="28"/>
+          <w:szCs w:val="28"/>
+        </w:rPr>
+        <w:t xml:space="preserve"> для </w:t>
+      </w:r>
+      <w:proofErr w:type="spellStart"/>
+      <w:r>
+        <w:rPr>
+          <w:rFonts w:ascii="Times New Roman" w:hAnsi="Times New Roman" w:cs="Times New Roman"/>
+          <w:color w:val="auto"/>
+          <w:sz w:val="28"/>
+          <w:szCs w:val="28"/>
+        </w:rPr>
+        <w:t>инференса</w:t>
+      </w:r>
+      <w:proofErr w:type="spellEnd"/>
+      <w:r>
+        <w:rPr>
+          <w:rFonts w:ascii="Times New Roman" w:hAnsi="Times New Roman" w:cs="Times New Roman"/>
+          <w:color w:val="auto"/>
+          <w:sz w:val="28"/>
+          <w:szCs w:val="28"/>
+        </w:rPr>
+        <w:t xml:space="preserve"> данных.</w:t>
+      </w:r>
+      <w:bookmarkEnd w:id="1"/>
     </w:p>
     <w:p>
       <w:pPr>
@@ -836,6 +2244,7 @@
           <w:szCs w:val="28"/>
         </w:rPr>
       </w:pPr>
+      <w:bookmarkStart w:id="2" w:name="_Toc153180246"/>
       <w:r>
         <w:rPr>
           <w:rFonts w:ascii="Times New Roman" w:hAnsi="Times New Roman" w:cs="Times New Roman"/>
@@ -883,6 +2292,7 @@
         </w:rPr>
         <w:t>a</w:t>
       </w:r>
+      <w:bookmarkEnd w:id="2"/>
     </w:p>
     <w:p>
       <w:pPr>
@@ -911,13 +2321,23 @@
         </w:rPr>
         <w:t xml:space="preserve">амках первого задания необходимо реализовать </w:t>
       </w:r>
-      <w:r>
-        <w:rPr>
-          <w:rFonts w:ascii="Times New Roman" w:hAnsi="Times New Roman" w:cs="Times New Roman"/>
-          <w:sz w:val="28"/>
-          <w:szCs w:val="28"/>
-        </w:rPr>
-        <w:t>пайплайн, который реализует систему "Автоматического распознавания речи" для видеофайлов.</w:t>
+      <w:proofErr w:type="spellStart"/>
+      <w:r>
+        <w:rPr>
+          <w:rFonts w:ascii="Times New Roman" w:hAnsi="Times New Roman" w:cs="Times New Roman"/>
+          <w:sz w:val="28"/>
+          <w:szCs w:val="28"/>
+        </w:rPr>
+        <w:t>пайплайн</w:t>
+      </w:r>
+      <w:proofErr w:type="spellEnd"/>
+      <w:r>
+        <w:rPr>
+          <w:rFonts w:ascii="Times New Roman" w:hAnsi="Times New Roman" w:cs="Times New Roman"/>
+          <w:sz w:val="28"/>
+          <w:szCs w:val="28"/>
+        </w:rPr>
+        <w:t>, который реализует систему "Автоматического распознавания речи" для видеофайлов.</w:t>
       </w:r>
       <w:r>
         <w:rPr>
@@ -933,7 +2353,25 @@
           <w:sz w:val="28"/>
           <w:szCs w:val="28"/>
         </w:rPr>
-        <w:t>Построенный пайплайн будет выполнять следующие действия поочередно:</w:t>
+        <w:t xml:space="preserve">Построенный </w:t>
+      </w:r>
+      <w:proofErr w:type="spellStart"/>
+      <w:r>
+        <w:rPr>
+          <w:rFonts w:ascii="Times New Roman" w:hAnsi="Times New Roman" w:cs="Times New Roman"/>
+          <w:sz w:val="28"/>
+          <w:szCs w:val="28"/>
+        </w:rPr>
+        <w:t>пайплайн</w:t>
+      </w:r>
+      <w:proofErr w:type="spellEnd"/>
+      <w:r>
+        <w:rPr>
+          <w:rFonts w:ascii="Times New Roman" w:hAnsi="Times New Roman" w:cs="Times New Roman"/>
+          <w:sz w:val="28"/>
+          <w:szCs w:val="28"/>
+        </w:rPr>
+        <w:t xml:space="preserve"> будет выполнять следующие действия поочередно:</w:t>
       </w:r>
     </w:p>
     <w:p>
@@ -1008,7 +2446,25 @@
           <w:sz w:val="28"/>
           <w:szCs w:val="28"/>
         </w:rPr>
-        <w:t>Преобразовывать аудиодорожку в текст с помощью нейросетевой модели.</w:t>
+        <w:t xml:space="preserve">Преобразовывать аудиодорожку в текст с помощью </w:t>
+      </w:r>
+      <w:proofErr w:type="spellStart"/>
+      <w:r>
+        <w:rPr>
+          <w:rFonts w:ascii="Times New Roman" w:hAnsi="Times New Roman" w:cs="Times New Roman"/>
+          <w:sz w:val="28"/>
+          <w:szCs w:val="28"/>
+        </w:rPr>
+        <w:t>нейросетевой</w:t>
+      </w:r>
+      <w:proofErr w:type="spellEnd"/>
+      <w:r>
+        <w:rPr>
+          <w:rFonts w:ascii="Times New Roman" w:hAnsi="Times New Roman" w:cs="Times New Roman"/>
+          <w:sz w:val="28"/>
+          <w:szCs w:val="28"/>
+        </w:rPr>
+        <w:t xml:space="preserve"> модели.</w:t>
       </w:r>
     </w:p>
     <w:p>
@@ -1058,7 +2514,25 @@
           <w:sz w:val="28"/>
           <w:szCs w:val="28"/>
         </w:rPr>
-        <w:t>Формировать выходной .pdf файл с конспектом.</w:t>
+        <w:t>Формировать выходной .</w:t>
+      </w:r>
+      <w:proofErr w:type="spellStart"/>
+      <w:r>
+        <w:rPr>
+          <w:rFonts w:ascii="Times New Roman" w:hAnsi="Times New Roman" w:cs="Times New Roman"/>
+          <w:sz w:val="28"/>
+          <w:szCs w:val="28"/>
+        </w:rPr>
+        <w:t>pdf</w:t>
+      </w:r>
+      <w:proofErr w:type="spellEnd"/>
+      <w:r>
+        <w:rPr>
+          <w:rFonts w:ascii="Times New Roman" w:hAnsi="Times New Roman" w:cs="Times New Roman"/>
+          <w:sz w:val="28"/>
+          <w:szCs w:val="28"/>
+        </w:rPr>
+        <w:t xml:space="preserve"> файл с конспектом.</w:t>
       </w:r>
     </w:p>
     <w:p>
@@ -1086,8 +2560,18 @@
           <w:sz w:val="28"/>
           <w:szCs w:val="28"/>
         </w:rPr>
-        <w:t xml:space="preserve"> DockerOperator</w:t>
-      </w:r>
+        <w:t xml:space="preserve"> </w:t>
+      </w:r>
+      <w:proofErr w:type="spellStart"/>
+      <w:r>
+        <w:rPr>
+          <w:rFonts w:ascii="Times New Roman" w:hAnsi="Times New Roman" w:cs="Times New Roman"/>
+          <w:sz w:val="28"/>
+          <w:szCs w:val="28"/>
+        </w:rPr>
+        <w:t>DockerOperator</w:t>
+      </w:r>
+      <w:proofErr w:type="spellEnd"/>
       <w:r>
         <w:rPr>
           <w:rFonts w:ascii="Times New Roman" w:hAnsi="Times New Roman" w:cs="Times New Roman"/>
@@ -1096,6 +2580,7 @@
         </w:rPr>
         <w:t xml:space="preserve">, а также </w:t>
       </w:r>
+      <w:proofErr w:type="spellStart"/>
       <w:r>
         <w:rPr>
           <w:rFonts w:ascii="Times New Roman" w:hAnsi="Times New Roman" w:cs="Times New Roman"/>
@@ -1104,6 +2589,7 @@
         </w:rPr>
         <w:t>FileSensor</w:t>
       </w:r>
+      <w:proofErr w:type="spellEnd"/>
       <w:r>
         <w:rPr>
           <w:rFonts w:ascii="Times New Roman" w:hAnsi="Times New Roman" w:cs="Times New Roman"/>
@@ -1208,7 +2694,7 @@
         </w:rPr>
         <w:t xml:space="preserve"> </w:t>
       </w:r>
-      <w:hyperlink r:id="rId5" w:history="1">
+      <w:hyperlink r:id="rId6" w:history="1">
         <w:r>
           <w:rPr>
             <w:rStyle w:val="a4"/>
@@ -1261,7 +2747,6 @@
         </w:rPr>
         <w:t>Admin</w:t>
       </w:r>
-      <w:proofErr w:type="gramStart"/>
       <w:r>
         <w:rPr>
           <w:rFonts w:ascii="Times New Roman" w:hAnsi="Times New Roman" w:cs="Times New Roman"/>
@@ -1279,7 +2764,6 @@
         </w:rPr>
         <w:t>Connections</w:t>
       </w:r>
-      <w:proofErr w:type="gramEnd"/>
       <w:r>
         <w:rPr>
           <w:rFonts w:ascii="Times New Roman" w:hAnsi="Times New Roman" w:cs="Times New Roman"/>
@@ -1302,6 +2786,7 @@
       <w:r>
         <w:rPr>
           <w:noProof/>
+          <w:lang w:eastAsia="ru-RU"/>
         </w:rPr>
         <w:drawing>
           <wp:inline distT="0" distB="0" distL="0" distR="0" wp14:anchorId="2B546C06" wp14:editId="745E2E75">
@@ -1316,79 +2801,6 @@
                 <pic:pic xmlns:pic="http://schemas.openxmlformats.org/drawingml/2006/picture">
                   <pic:nvPicPr>
                     <pic:cNvPr id="219367003" name=""/>
-                    <pic:cNvPicPr/>
-                  </pic:nvPicPr>
-                  <pic:blipFill>
-                    <a:blip r:embed="rId6"/>
-                    <a:stretch>
-                      <a:fillRect/>
-                    </a:stretch>
-                  </pic:blipFill>
-                  <pic:spPr>
-                    <a:xfrm>
-                      <a:off x="0" y="0"/>
-                      <a:ext cx="5400000" cy="2924832"/>
-                    </a:xfrm>
-                    <a:prstGeom prst="rect">
-                      <a:avLst/>
-                    </a:prstGeom>
-                  </pic:spPr>
-                </pic:pic>
-              </a:graphicData>
-            </a:graphic>
-          </wp:inline>
-        </w:drawing>
-      </w:r>
-      <w:r>
-        <w:rPr>
-          <w:rFonts w:ascii="Times New Roman" w:hAnsi="Times New Roman" w:cs="Times New Roman"/>
-          <w:sz w:val="28"/>
-          <w:szCs w:val="28"/>
-        </w:rPr>
-        <w:br/>
-        <w:t xml:space="preserve">Рисунок 1 – Создание </w:t>
-      </w:r>
-      <w:r>
-        <w:rPr>
-          <w:rFonts w:ascii="Times New Roman" w:hAnsi="Times New Roman" w:cs="Times New Roman"/>
-          <w:sz w:val="28"/>
-          <w:szCs w:val="28"/>
-          <w:lang w:val="en-US"/>
-        </w:rPr>
-        <w:t>Connection</w:t>
-      </w:r>
-    </w:p>
-    <w:p>
-      <w:pPr>
-        <w:spacing w:after="0" w:line="360" w:lineRule="auto"/>
-        <w:jc w:val="center"/>
-        <w:rPr>
-          <w:rFonts w:ascii="Times New Roman" w:hAnsi="Times New Roman" w:cs="Times New Roman"/>
-          <w:sz w:val="28"/>
-          <w:szCs w:val="28"/>
-        </w:rPr>
-      </w:pPr>
-      <w:r>
-        <w:rPr>
-          <w:rFonts w:ascii="Times New Roman" w:hAnsi="Times New Roman" w:cs="Times New Roman"/>
-          <w:noProof/>
-          <w:sz w:val="28"/>
-          <w:szCs w:val="28"/>
-        </w:rPr>
-        <w:lastRenderedPageBreak/>
-        <w:drawing>
-          <wp:inline distT="0" distB="0" distL="0" distR="0" wp14:anchorId="3FF28A84" wp14:editId="75B9F760">
-            <wp:extent cx="5400000" cy="2924832"/>
-            <wp:effectExtent l="0" t="0" r="0" b="8890"/>
-            <wp:docPr id="813880744" name="Рисунок 1"/>
-            <wp:cNvGraphicFramePr>
-              <a:graphicFrameLocks xmlns:a="http://schemas.openxmlformats.org/drawingml/2006/main" noChangeAspect="1"/>
-            </wp:cNvGraphicFramePr>
-            <a:graphic xmlns:a="http://schemas.openxmlformats.org/drawingml/2006/main">
-              <a:graphicData uri="http://schemas.openxmlformats.org/drawingml/2006/picture">
-                <pic:pic xmlns:pic="http://schemas.openxmlformats.org/drawingml/2006/picture">
-                  <pic:nvPicPr>
-                    <pic:cNvPr id="813880744" name=""/>
                     <pic:cNvPicPr/>
                   </pic:nvPicPr>
                   <pic:blipFill>
@@ -1419,7 +2831,7 @@
           <w:szCs w:val="28"/>
         </w:rPr>
         <w:br/>
-        <w:t xml:space="preserve">Рисунок 2 – Параметры </w:t>
+        <w:t xml:space="preserve">Рисунок 1 – Создание </w:t>
       </w:r>
       <w:r>
         <w:rPr>
@@ -1429,144 +2841,6 @@
           <w:lang w:val="en-US"/>
         </w:rPr>
         <w:t>Connection</w:t>
-      </w:r>
-    </w:p>
-    <w:p>
-      <w:pPr>
-        <w:pStyle w:val="2"/>
-        <w:spacing w:before="0" w:line="360" w:lineRule="auto"/>
-        <w:jc w:val="both"/>
-        <w:rPr>
-          <w:rFonts w:ascii="Times New Roman" w:hAnsi="Times New Roman" w:cs="Times New Roman"/>
-          <w:color w:val="auto"/>
-          <w:sz w:val="28"/>
-          <w:szCs w:val="28"/>
-        </w:rPr>
-      </w:pPr>
-      <w:r>
-        <w:rPr>
-          <w:rFonts w:ascii="Times New Roman" w:hAnsi="Times New Roman" w:cs="Times New Roman"/>
-          <w:color w:val="auto"/>
-          <w:sz w:val="28"/>
-          <w:szCs w:val="28"/>
-        </w:rPr>
-        <w:t xml:space="preserve">Шаг 2. Регистрация на huggingface и получения токена </w:t>
-      </w:r>
-      <w:r>
-        <w:rPr>
-          <w:rFonts w:ascii="Times New Roman" w:hAnsi="Times New Roman" w:cs="Times New Roman"/>
-          <w:color w:val="auto"/>
-          <w:sz w:val="28"/>
-          <w:szCs w:val="28"/>
-          <w:lang w:val="en-US"/>
-        </w:rPr>
-        <w:t>API</w:t>
-      </w:r>
-      <w:r>
-        <w:rPr>
-          <w:rFonts w:ascii="Times New Roman" w:hAnsi="Times New Roman" w:cs="Times New Roman"/>
-          <w:color w:val="auto"/>
-          <w:sz w:val="28"/>
-          <w:szCs w:val="28"/>
-        </w:rPr>
-        <w:t>.</w:t>
-      </w:r>
-    </w:p>
-    <w:p>
-      <w:pPr>
-        <w:spacing w:after="0" w:line="360" w:lineRule="auto"/>
-        <w:ind w:firstLine="708"/>
-        <w:jc w:val="both"/>
-        <w:rPr>
-          <w:rFonts w:ascii="Times New Roman" w:hAnsi="Times New Roman" w:cs="Times New Roman"/>
-          <w:sz w:val="28"/>
-          <w:szCs w:val="28"/>
-        </w:rPr>
-      </w:pPr>
-      <w:r>
-        <w:rPr>
-          <w:rFonts w:ascii="Times New Roman" w:hAnsi="Times New Roman" w:cs="Times New Roman"/>
-          <w:sz w:val="28"/>
-          <w:szCs w:val="28"/>
-        </w:rPr>
-        <w:t>Далее для того</w:t>
-      </w:r>
-      <w:r>
-        <w:rPr>
-          <w:rFonts w:ascii="Times New Roman" w:hAnsi="Times New Roman" w:cs="Times New Roman"/>
-          <w:sz w:val="28"/>
-          <w:szCs w:val="28"/>
-        </w:rPr>
-        <w:t>,</w:t>
-      </w:r>
-      <w:r>
-        <w:rPr>
-          <w:rFonts w:ascii="Times New Roman" w:hAnsi="Times New Roman" w:cs="Times New Roman"/>
-          <w:sz w:val="28"/>
-          <w:szCs w:val="28"/>
-        </w:rPr>
-        <w:t xml:space="preserve"> чтобы можно было преобразовать наш аудиофайл в текст, а после получить из него </w:t>
-      </w:r>
-      <w:r>
-        <w:rPr>
-          <w:rFonts w:ascii="Times New Roman" w:hAnsi="Times New Roman" w:cs="Times New Roman"/>
-          <w:sz w:val="28"/>
-          <w:szCs w:val="28"/>
-          <w:lang w:val="en-US"/>
-        </w:rPr>
-        <w:t>summary</w:t>
-      </w:r>
-      <w:r>
-        <w:rPr>
-          <w:rFonts w:ascii="Times New Roman" w:hAnsi="Times New Roman" w:cs="Times New Roman"/>
-          <w:sz w:val="28"/>
-          <w:szCs w:val="28"/>
-        </w:rPr>
-        <w:t xml:space="preserve">, необходимо зарегистрироваться на </w:t>
-      </w:r>
-      <w:hyperlink r:id="rId8" w:history="1">
-        <w:r>
-          <w:rPr>
-            <w:rStyle w:val="a4"/>
-            <w:rFonts w:ascii="Times New Roman" w:hAnsi="Times New Roman" w:cs="Times New Roman"/>
-            <w:sz w:val="28"/>
-            <w:szCs w:val="28"/>
-          </w:rPr>
-          <w:t>https://huggingface.co/</w:t>
-        </w:r>
-      </w:hyperlink>
-      <w:r>
-        <w:rPr>
-          <w:rFonts w:ascii="Times New Roman" w:hAnsi="Times New Roman" w:cs="Times New Roman"/>
-          <w:sz w:val="28"/>
-          <w:szCs w:val="28"/>
-        </w:rPr>
-        <w:t xml:space="preserve"> и получить токен</w:t>
-      </w:r>
-      <w:r>
-        <w:rPr>
-          <w:rFonts w:ascii="Times New Roman" w:hAnsi="Times New Roman" w:cs="Times New Roman"/>
-          <w:sz w:val="28"/>
-          <w:szCs w:val="28"/>
-        </w:rPr>
-        <w:t xml:space="preserve"> </w:t>
-      </w:r>
-      <w:r>
-        <w:rPr>
-          <w:rFonts w:ascii="Times New Roman" w:hAnsi="Times New Roman" w:cs="Times New Roman"/>
-          <w:sz w:val="28"/>
-          <w:szCs w:val="28"/>
-          <w:lang w:val="en-US"/>
-        </w:rPr>
-        <w:t>API</w:t>
-      </w:r>
-      <w:r>
-        <w:rPr>
-          <w:rFonts w:ascii="Times New Roman" w:hAnsi="Times New Roman" w:cs="Times New Roman"/>
-          <w:sz w:val="28"/>
-          <w:szCs w:val="28"/>
-        </w:rPr>
-        <w:t xml:space="preserve"> с правами записи для возможности посылки и получения запросов к сайту.</w:t>
       </w:r>
     </w:p>
     <w:p>
@@ -1585,12 +2859,14 @@
           <w:noProof/>
           <w:sz w:val="28"/>
           <w:szCs w:val="28"/>
-        </w:rPr>
+          <w:lang w:eastAsia="ru-RU"/>
+        </w:rPr>
+        <w:lastRenderedPageBreak/>
         <w:drawing>
-          <wp:inline distT="0" distB="0" distL="0" distR="0" wp14:anchorId="5281C83C" wp14:editId="3D6034E0">
+          <wp:inline distT="0" distB="0" distL="0" distR="0" wp14:anchorId="3FF28A84" wp14:editId="75B9F760">
             <wp:extent cx="5400000" cy="2924832"/>
             <wp:effectExtent l="0" t="0" r="0" b="8890"/>
-            <wp:docPr id="471470699" name="Рисунок 1"/>
+            <wp:docPr id="813880744" name="Рисунок 1"/>
             <wp:cNvGraphicFramePr>
               <a:graphicFrameLocks xmlns:a="http://schemas.openxmlformats.org/drawingml/2006/main" noChangeAspect="1"/>
             </wp:cNvGraphicFramePr>
@@ -1598,11 +2874,11 @@
               <a:graphicData uri="http://schemas.openxmlformats.org/drawingml/2006/picture">
                 <pic:pic xmlns:pic="http://schemas.openxmlformats.org/drawingml/2006/picture">
                   <pic:nvPicPr>
-                    <pic:cNvPr id="471470699" name=""/>
+                    <pic:cNvPr id="813880744" name=""/>
                     <pic:cNvPicPr/>
                   </pic:nvPicPr>
                   <pic:blipFill>
-                    <a:blip r:embed="rId9"/>
+                    <a:blip r:embed="rId8"/>
                     <a:stretch>
                       <a:fillRect/>
                     </a:stretch>
@@ -1629,27 +2905,105 @@
           <w:szCs w:val="28"/>
         </w:rPr>
         <w:br/>
-      </w:r>
-      <w:r>
-        <w:rPr>
-          <w:rFonts w:ascii="Times New Roman" w:hAnsi="Times New Roman" w:cs="Times New Roman"/>
-          <w:sz w:val="28"/>
-          <w:szCs w:val="28"/>
-        </w:rPr>
-        <w:t xml:space="preserve">Рисунок 3 – Регистрация на </w:t>
-      </w:r>
-      <w:r>
-        <w:rPr>
-          <w:rFonts w:ascii="Times New Roman" w:hAnsi="Times New Roman" w:cs="Times New Roman"/>
+        <w:t xml:space="preserve">Рисунок 2 – Параметры </w:t>
+      </w:r>
+      <w:r>
+        <w:rPr>
+          <w:rFonts w:ascii="Times New Roman" w:hAnsi="Times New Roman" w:cs="Times New Roman"/>
+          <w:sz w:val="28"/>
+          <w:szCs w:val="28"/>
+          <w:lang w:val="en-US"/>
+        </w:rPr>
+        <w:t>Connection</w:t>
+      </w:r>
+    </w:p>
+    <w:p>
+      <w:pPr>
+        <w:pStyle w:val="2"/>
+        <w:spacing w:before="0" w:line="360" w:lineRule="auto"/>
+        <w:jc w:val="both"/>
+        <w:rPr>
+          <w:rFonts w:ascii="Times New Roman" w:hAnsi="Times New Roman" w:cs="Times New Roman"/>
+          <w:color w:val="auto"/>
+          <w:sz w:val="28"/>
+          <w:szCs w:val="28"/>
+        </w:rPr>
+      </w:pPr>
+      <w:bookmarkStart w:id="3" w:name="_Toc153180247"/>
+      <w:r>
+        <w:rPr>
+          <w:rFonts w:ascii="Times New Roman" w:hAnsi="Times New Roman" w:cs="Times New Roman"/>
+          <w:color w:val="auto"/>
+          <w:sz w:val="28"/>
+          <w:szCs w:val="28"/>
+        </w:rPr>
+        <w:t xml:space="preserve">Шаг 2. Регистрация на </w:t>
+      </w:r>
+      <w:proofErr w:type="spellStart"/>
+      <w:r>
+        <w:rPr>
+          <w:rFonts w:ascii="Times New Roman" w:hAnsi="Times New Roman" w:cs="Times New Roman"/>
+          <w:color w:val="auto"/>
           <w:sz w:val="28"/>
           <w:szCs w:val="28"/>
         </w:rPr>
         <w:t>huggingface</w:t>
       </w:r>
+      <w:proofErr w:type="spellEnd"/>
+      <w:r>
+        <w:rPr>
+          <w:rFonts w:ascii="Times New Roman" w:hAnsi="Times New Roman" w:cs="Times New Roman"/>
+          <w:color w:val="auto"/>
+          <w:sz w:val="28"/>
+          <w:szCs w:val="28"/>
+        </w:rPr>
+        <w:t xml:space="preserve"> и получения </w:t>
+      </w:r>
+      <w:proofErr w:type="spellStart"/>
+      <w:r>
+        <w:rPr>
+          <w:rFonts w:ascii="Times New Roman" w:hAnsi="Times New Roman" w:cs="Times New Roman"/>
+          <w:color w:val="auto"/>
+          <w:sz w:val="28"/>
+          <w:szCs w:val="28"/>
+        </w:rPr>
+        <w:t>токена</w:t>
+      </w:r>
+      <w:proofErr w:type="spellEnd"/>
+      <w:r>
+        <w:rPr>
+          <w:rFonts w:ascii="Times New Roman" w:hAnsi="Times New Roman" w:cs="Times New Roman"/>
+          <w:color w:val="auto"/>
+          <w:sz w:val="28"/>
+          <w:szCs w:val="28"/>
+        </w:rPr>
+        <w:t xml:space="preserve"> </w:t>
+      </w:r>
+      <w:r>
+        <w:rPr>
+          <w:rFonts w:ascii="Times New Roman" w:hAnsi="Times New Roman" w:cs="Times New Roman"/>
+          <w:color w:val="auto"/>
+          <w:sz w:val="28"/>
+          <w:szCs w:val="28"/>
+          <w:lang w:val="en-US"/>
+        </w:rPr>
+        <w:t>API</w:t>
+      </w:r>
+      <w:r>
+        <w:rPr>
+          <w:rFonts w:ascii="Times New Roman" w:hAnsi="Times New Roman" w:cs="Times New Roman"/>
+          <w:color w:val="auto"/>
+          <w:sz w:val="28"/>
+          <w:szCs w:val="28"/>
+        </w:rPr>
+        <w:t>.</w:t>
+      </w:r>
+      <w:bookmarkEnd w:id="3"/>
     </w:p>
     <w:p>
       <w:pPr>
         <w:spacing w:after="0" w:line="360" w:lineRule="auto"/>
+        <w:ind w:firstLine="708"/>
         <w:jc w:val="both"/>
         <w:rPr>
           <w:rFonts w:ascii="Times New Roman" w:hAnsi="Times New Roman" w:cs="Times New Roman"/>
@@ -1657,6 +3011,101 @@
           <w:szCs w:val="28"/>
         </w:rPr>
       </w:pPr>
+      <w:r>
+        <w:rPr>
+          <w:rFonts w:ascii="Times New Roman" w:hAnsi="Times New Roman" w:cs="Times New Roman"/>
+          <w:sz w:val="28"/>
+          <w:szCs w:val="28"/>
+        </w:rPr>
+        <w:t>Далее для того</w:t>
+      </w:r>
+      <w:r>
+        <w:rPr>
+          <w:rFonts w:ascii="Times New Roman" w:hAnsi="Times New Roman" w:cs="Times New Roman"/>
+          <w:sz w:val="28"/>
+          <w:szCs w:val="28"/>
+        </w:rPr>
+        <w:t>,</w:t>
+      </w:r>
+      <w:r>
+        <w:rPr>
+          <w:rFonts w:ascii="Times New Roman" w:hAnsi="Times New Roman" w:cs="Times New Roman"/>
+          <w:sz w:val="28"/>
+          <w:szCs w:val="28"/>
+        </w:rPr>
+        <w:t xml:space="preserve"> чтобы можно было преобразовать наш аудиофайл в текст, а после получить из него </w:t>
+      </w:r>
+      <w:r>
+        <w:rPr>
+          <w:rFonts w:ascii="Times New Roman" w:hAnsi="Times New Roman" w:cs="Times New Roman"/>
+          <w:sz w:val="28"/>
+          <w:szCs w:val="28"/>
+          <w:lang w:val="en-US"/>
+        </w:rPr>
+        <w:t>summary</w:t>
+      </w:r>
+      <w:r>
+        <w:rPr>
+          <w:rFonts w:ascii="Times New Roman" w:hAnsi="Times New Roman" w:cs="Times New Roman"/>
+          <w:sz w:val="28"/>
+          <w:szCs w:val="28"/>
+        </w:rPr>
+        <w:t xml:space="preserve">, необходимо зарегистрироваться на </w:t>
+      </w:r>
+      <w:hyperlink r:id="rId9" w:history="1">
+        <w:r>
+          <w:rPr>
+            <w:rStyle w:val="a4"/>
+            <w:rFonts w:ascii="Times New Roman" w:hAnsi="Times New Roman" w:cs="Times New Roman"/>
+            <w:sz w:val="28"/>
+            <w:szCs w:val="28"/>
+          </w:rPr>
+          <w:t>https://huggingface.co/</w:t>
+        </w:r>
+      </w:hyperlink>
+      <w:r>
+        <w:rPr>
+          <w:rFonts w:ascii="Times New Roman" w:hAnsi="Times New Roman" w:cs="Times New Roman"/>
+          <w:sz w:val="28"/>
+          <w:szCs w:val="28"/>
+        </w:rPr>
+        <w:t xml:space="preserve"> и получить </w:t>
+      </w:r>
+      <w:proofErr w:type="spellStart"/>
+      <w:r>
+        <w:rPr>
+          <w:rFonts w:ascii="Times New Roman" w:hAnsi="Times New Roman" w:cs="Times New Roman"/>
+          <w:sz w:val="28"/>
+          <w:szCs w:val="28"/>
+        </w:rPr>
+        <w:t>токен</w:t>
+      </w:r>
+      <w:proofErr w:type="spellEnd"/>
+      <w:r>
+        <w:rPr>
+          <w:rFonts w:ascii="Times New Roman" w:hAnsi="Times New Roman" w:cs="Times New Roman"/>
+          <w:sz w:val="28"/>
+          <w:szCs w:val="28"/>
+        </w:rPr>
+        <w:t xml:space="preserve"> </w:t>
+      </w:r>
+      <w:r>
+        <w:rPr>
+          <w:rFonts w:ascii="Times New Roman" w:hAnsi="Times New Roman" w:cs="Times New Roman"/>
+          <w:sz w:val="28"/>
+          <w:szCs w:val="28"/>
+          <w:lang w:val="en-US"/>
+        </w:rPr>
+        <w:t>API</w:t>
+      </w:r>
+      <w:r>
+        <w:rPr>
+          <w:rFonts w:ascii="Times New Roman" w:hAnsi="Times New Roman" w:cs="Times New Roman"/>
+          <w:sz w:val="28"/>
+          <w:szCs w:val="28"/>
+        </w:rPr>
+        <w:t xml:space="preserve"> с правами записи для возможности посылки и получения запросов к сайту.</w:t>
+      </w:r>
     </w:p>
     <w:p>
       <w:pPr>
@@ -1674,13 +3123,13 @@
           <w:noProof/>
           <w:sz w:val="28"/>
           <w:szCs w:val="28"/>
-        </w:rPr>
-        <w:lastRenderedPageBreak/>
+          <w:lang w:eastAsia="ru-RU"/>
+        </w:rPr>
         <w:drawing>
-          <wp:inline distT="0" distB="0" distL="0" distR="0" wp14:anchorId="5BB15847" wp14:editId="3B188056">
+          <wp:inline distT="0" distB="0" distL="0" distR="0" wp14:anchorId="5281C83C" wp14:editId="3D6034E0">
             <wp:extent cx="5400000" cy="2924832"/>
             <wp:effectExtent l="0" t="0" r="0" b="8890"/>
-            <wp:docPr id="1137203522" name="Рисунок 1"/>
+            <wp:docPr id="471470699" name="Рисунок 1"/>
             <wp:cNvGraphicFramePr>
               <a:graphicFrameLocks xmlns:a="http://schemas.openxmlformats.org/drawingml/2006/main" noChangeAspect="1"/>
             </wp:cNvGraphicFramePr>
@@ -1688,7 +3137,7 @@
               <a:graphicData uri="http://schemas.openxmlformats.org/drawingml/2006/picture">
                 <pic:pic xmlns:pic="http://schemas.openxmlformats.org/drawingml/2006/picture">
                   <pic:nvPicPr>
-                    <pic:cNvPr id="1137203522" name=""/>
+                    <pic:cNvPr id="471470699" name=""/>
                     <pic:cNvPicPr/>
                   </pic:nvPicPr>
                   <pic:blipFill>
@@ -1719,22 +3168,29 @@
           <w:szCs w:val="28"/>
         </w:rPr>
         <w:br/>
-        <w:t xml:space="preserve">Рисунок 4 – Получение токена </w:t>
-      </w:r>
-      <w:r>
-        <w:rPr>
-          <w:rFonts w:ascii="Times New Roman" w:hAnsi="Times New Roman" w:cs="Times New Roman"/>
-          <w:sz w:val="28"/>
-          <w:szCs w:val="28"/>
-          <w:lang w:val="en-US"/>
-        </w:rPr>
-        <w:t>API</w:t>
-      </w:r>
+      </w:r>
+      <w:r>
+        <w:rPr>
+          <w:rFonts w:ascii="Times New Roman" w:hAnsi="Times New Roman" w:cs="Times New Roman"/>
+          <w:sz w:val="28"/>
+          <w:szCs w:val="28"/>
+        </w:rPr>
+        <w:t xml:space="preserve">Рисунок 3 – Регистрация на </w:t>
+      </w:r>
+      <w:proofErr w:type="spellStart"/>
+      <w:r>
+        <w:rPr>
+          <w:rFonts w:ascii="Times New Roman" w:hAnsi="Times New Roman" w:cs="Times New Roman"/>
+          <w:sz w:val="28"/>
+          <w:szCs w:val="28"/>
+        </w:rPr>
+        <w:t>huggingface</w:t>
+      </w:r>
+      <w:proofErr w:type="spellEnd"/>
     </w:p>
     <w:p>
       <w:pPr>
         <w:spacing w:after="0" w:line="360" w:lineRule="auto"/>
-        <w:ind w:firstLine="708"/>
         <w:jc w:val="both"/>
         <w:rPr>
           <w:rFonts w:ascii="Times New Roman" w:hAnsi="Times New Roman" w:cs="Times New Roman"/>
@@ -1742,83 +3198,6 @@
           <w:szCs w:val="28"/>
         </w:rPr>
       </w:pPr>
-      <w:r>
-        <w:rPr>
-          <w:rFonts w:ascii="Times New Roman" w:hAnsi="Times New Roman" w:cs="Times New Roman"/>
-          <w:sz w:val="28"/>
-          <w:szCs w:val="28"/>
-        </w:rPr>
-        <w:t xml:space="preserve">Теперь после всех необходимых настроек можем </w:t>
-      </w:r>
-      <w:r>
-        <w:rPr>
-          <w:rFonts w:ascii="Times New Roman" w:hAnsi="Times New Roman" w:cs="Times New Roman"/>
-          <w:sz w:val="28"/>
-          <w:szCs w:val="28"/>
-        </w:rPr>
-        <w:t xml:space="preserve">запустить наш </w:t>
-      </w:r>
-      <w:r>
-        <w:rPr>
-          <w:rFonts w:ascii="Times New Roman" w:hAnsi="Times New Roman" w:cs="Times New Roman"/>
-          <w:sz w:val="28"/>
-          <w:szCs w:val="28"/>
-          <w:lang w:val="en-US"/>
-        </w:rPr>
-        <w:t>DAG</w:t>
-      </w:r>
-      <w:r>
-        <w:rPr>
-          <w:rFonts w:ascii="Times New Roman" w:hAnsi="Times New Roman" w:cs="Times New Roman"/>
-          <w:sz w:val="28"/>
-          <w:szCs w:val="28"/>
-        </w:rPr>
-        <w:t>.</w:t>
-      </w:r>
-      <w:r>
-        <w:rPr>
-          <w:rFonts w:ascii="Times New Roman" w:hAnsi="Times New Roman" w:cs="Times New Roman"/>
-          <w:sz w:val="28"/>
-          <w:szCs w:val="28"/>
-        </w:rPr>
-        <w:t xml:space="preserve"> Переходим в </w:t>
-      </w:r>
-      <w:r>
-        <w:rPr>
-          <w:rFonts w:ascii="Times New Roman" w:hAnsi="Times New Roman" w:cs="Times New Roman"/>
-          <w:sz w:val="28"/>
-          <w:szCs w:val="28"/>
-          <w:lang w:val="en-US"/>
-        </w:rPr>
-        <w:t>airflow</w:t>
-      </w:r>
-      <w:r>
-        <w:rPr>
-          <w:rFonts w:ascii="Times New Roman" w:hAnsi="Times New Roman" w:cs="Times New Roman"/>
-          <w:sz w:val="28"/>
-          <w:szCs w:val="28"/>
-        </w:rPr>
-        <w:t xml:space="preserve">: </w:t>
-      </w:r>
-      <w:hyperlink r:id="rId11" w:history="1">
-        <w:r>
-          <w:rPr>
-            <w:rStyle w:val="a4"/>
-            <w:rFonts w:ascii="Times New Roman" w:hAnsi="Times New Roman" w:cs="Times New Roman"/>
-            <w:sz w:val="28"/>
-            <w:szCs w:val="28"/>
-          </w:rPr>
-          <w:t>http://localhost:8080/home</w:t>
-        </w:r>
-      </w:hyperlink>
-      <w:r>
-        <w:rPr>
-          <w:rFonts w:ascii="Times New Roman" w:hAnsi="Times New Roman" w:cs="Times New Roman"/>
-          <w:sz w:val="28"/>
-          <w:szCs w:val="28"/>
-        </w:rPr>
-        <w:t xml:space="preserve"> </w:t>
-      </w:r>
     </w:p>
     <w:p>
       <w:pPr>
@@ -1832,13 +3211,18 @@
       </w:pPr>
       <w:r>
         <w:rPr>
+          <w:rFonts w:ascii="Times New Roman" w:hAnsi="Times New Roman" w:cs="Times New Roman"/>
           <w:noProof/>
-        </w:rPr>
+          <w:sz w:val="28"/>
+          <w:szCs w:val="28"/>
+          <w:lang w:eastAsia="ru-RU"/>
+        </w:rPr>
+        <w:lastRenderedPageBreak/>
         <w:drawing>
-          <wp:inline distT="0" distB="0" distL="0" distR="0" wp14:anchorId="5187F2F4" wp14:editId="2B56A9A6">
+          <wp:inline distT="0" distB="0" distL="0" distR="0" wp14:anchorId="5BB15847" wp14:editId="3B188056">
             <wp:extent cx="5400000" cy="2924832"/>
             <wp:effectExtent l="0" t="0" r="0" b="8890"/>
-            <wp:docPr id="759715311" name="Рисунок 1"/>
+            <wp:docPr id="1137203522" name="Рисунок 1"/>
             <wp:cNvGraphicFramePr>
               <a:graphicFrameLocks xmlns:a="http://schemas.openxmlformats.org/drawingml/2006/main" noChangeAspect="1"/>
             </wp:cNvGraphicFramePr>
@@ -1846,7 +3230,479 @@
               <a:graphicData uri="http://schemas.openxmlformats.org/drawingml/2006/picture">
                 <pic:pic xmlns:pic="http://schemas.openxmlformats.org/drawingml/2006/picture">
                   <pic:nvPicPr>
-                    <pic:cNvPr id="759715311" name=""/>
+                    <pic:cNvPr id="1137203522" name=""/>
+                    <pic:cNvPicPr/>
+                  </pic:nvPicPr>
+                  <pic:blipFill>
+                    <a:blip r:embed="rId11"/>
+                    <a:stretch>
+                      <a:fillRect/>
+                    </a:stretch>
+                  </pic:blipFill>
+                  <pic:spPr>
+                    <a:xfrm>
+                      <a:off x="0" y="0"/>
+                      <a:ext cx="5400000" cy="2924832"/>
+                    </a:xfrm>
+                    <a:prstGeom prst="rect">
+                      <a:avLst/>
+                    </a:prstGeom>
+                  </pic:spPr>
+                </pic:pic>
+              </a:graphicData>
+            </a:graphic>
+          </wp:inline>
+        </w:drawing>
+      </w:r>
+      <w:r>
+        <w:rPr>
+          <w:rFonts w:ascii="Times New Roman" w:hAnsi="Times New Roman" w:cs="Times New Roman"/>
+          <w:sz w:val="28"/>
+          <w:szCs w:val="28"/>
+        </w:rPr>
+        <w:br/>
+        <w:t xml:space="preserve">Рисунок 4 – Получение </w:t>
+      </w:r>
+      <w:proofErr w:type="spellStart"/>
+      <w:r>
+        <w:rPr>
+          <w:rFonts w:ascii="Times New Roman" w:hAnsi="Times New Roman" w:cs="Times New Roman"/>
+          <w:sz w:val="28"/>
+          <w:szCs w:val="28"/>
+        </w:rPr>
+        <w:t>токена</w:t>
+      </w:r>
+      <w:proofErr w:type="spellEnd"/>
+      <w:r>
+        <w:rPr>
+          <w:rFonts w:ascii="Times New Roman" w:hAnsi="Times New Roman" w:cs="Times New Roman"/>
+          <w:sz w:val="28"/>
+          <w:szCs w:val="28"/>
+        </w:rPr>
+        <w:t xml:space="preserve"> </w:t>
+      </w:r>
+      <w:r>
+        <w:rPr>
+          <w:rFonts w:ascii="Times New Roman" w:hAnsi="Times New Roman" w:cs="Times New Roman"/>
+          <w:sz w:val="28"/>
+          <w:szCs w:val="28"/>
+          <w:lang w:val="en-US"/>
+        </w:rPr>
+        <w:t>API</w:t>
+      </w:r>
+    </w:p>
+    <w:p>
+      <w:pPr>
+        <w:pStyle w:val="2"/>
+        <w:spacing w:before="0" w:line="360" w:lineRule="auto"/>
+        <w:ind w:firstLine="708"/>
+        <w:rPr>
+          <w:rFonts w:ascii="Times New Roman" w:hAnsi="Times New Roman" w:cs="Times New Roman"/>
+          <w:color w:val="auto"/>
+          <w:sz w:val="28"/>
+          <w:szCs w:val="28"/>
+        </w:rPr>
+      </w:pPr>
+      <w:bookmarkStart w:id="4" w:name="_Toc153180248"/>
+      <w:r>
+        <w:rPr>
+          <w:rFonts w:ascii="Times New Roman" w:hAnsi="Times New Roman" w:cs="Times New Roman"/>
+          <w:color w:val="auto"/>
+          <w:sz w:val="28"/>
+          <w:szCs w:val="28"/>
+        </w:rPr>
+        <w:t xml:space="preserve">Шаг 3. Создание </w:t>
+      </w:r>
+      <w:r>
+        <w:rPr>
+          <w:rFonts w:ascii="Times New Roman" w:hAnsi="Times New Roman" w:cs="Times New Roman"/>
+          <w:color w:val="auto"/>
+          <w:sz w:val="28"/>
+          <w:szCs w:val="28"/>
+          <w:lang w:val="en-US"/>
+        </w:rPr>
+        <w:t>Docker</w:t>
+      </w:r>
+      <w:r>
+        <w:rPr>
+          <w:rFonts w:ascii="Times New Roman" w:hAnsi="Times New Roman" w:cs="Times New Roman"/>
+          <w:color w:val="auto"/>
+          <w:sz w:val="28"/>
+          <w:szCs w:val="28"/>
+        </w:rPr>
+        <w:t xml:space="preserve"> образа с необходимыми библиотеками.</w:t>
+      </w:r>
+      <w:bookmarkEnd w:id="4"/>
+    </w:p>
+    <w:p>
+      <w:pPr>
+        <w:spacing w:after="0" w:line="360" w:lineRule="auto"/>
+        <w:ind w:firstLine="708"/>
+        <w:jc w:val="both"/>
+        <w:rPr>
+          <w:rFonts w:ascii="Times New Roman" w:hAnsi="Times New Roman" w:cs="Times New Roman"/>
+          <w:sz w:val="28"/>
+          <w:szCs w:val="28"/>
+        </w:rPr>
+      </w:pPr>
+      <w:r>
+        <w:rPr>
+          <w:rFonts w:ascii="Times New Roman" w:hAnsi="Times New Roman" w:cs="Times New Roman"/>
+          <w:sz w:val="28"/>
+          <w:szCs w:val="28"/>
+        </w:rPr>
+        <w:t xml:space="preserve">Для сохранения конспекта в </w:t>
+      </w:r>
+      <w:r>
+        <w:rPr>
+          <w:rFonts w:ascii="Times New Roman" w:hAnsi="Times New Roman" w:cs="Times New Roman"/>
+          <w:sz w:val="28"/>
+          <w:szCs w:val="28"/>
+          <w:lang w:val="en-US"/>
+        </w:rPr>
+        <w:t>PDF</w:t>
+      </w:r>
+      <w:r>
+        <w:rPr>
+          <w:rFonts w:ascii="Times New Roman" w:hAnsi="Times New Roman" w:cs="Times New Roman"/>
+          <w:sz w:val="28"/>
+          <w:szCs w:val="28"/>
+        </w:rPr>
+        <w:t xml:space="preserve">, необходимо было использовать библиотеку </w:t>
+      </w:r>
+      <w:proofErr w:type="spellStart"/>
+      <w:r>
+        <w:rPr>
+          <w:rFonts w:ascii="Times New Roman" w:hAnsi="Times New Roman" w:cs="Times New Roman"/>
+          <w:sz w:val="28"/>
+          <w:szCs w:val="28"/>
+          <w:lang w:val="en-US"/>
+        </w:rPr>
+        <w:t>fpdf</w:t>
+      </w:r>
+      <w:proofErr w:type="spellEnd"/>
+      <w:r>
+        <w:rPr>
+          <w:rFonts w:ascii="Times New Roman" w:hAnsi="Times New Roman" w:cs="Times New Roman"/>
+          <w:sz w:val="28"/>
+          <w:szCs w:val="28"/>
+        </w:rPr>
+        <w:t xml:space="preserve">. Создадим </w:t>
+      </w:r>
+      <w:r>
+        <w:rPr>
+          <w:rFonts w:ascii="Times New Roman" w:hAnsi="Times New Roman" w:cs="Times New Roman"/>
+          <w:sz w:val="28"/>
+          <w:szCs w:val="28"/>
+        </w:rPr>
+        <w:t>необходимый</w:t>
+      </w:r>
+      <w:r>
+        <w:rPr>
+          <w:rFonts w:ascii="Times New Roman" w:hAnsi="Times New Roman" w:cs="Times New Roman"/>
+          <w:sz w:val="28"/>
+          <w:szCs w:val="28"/>
+        </w:rPr>
+        <w:t xml:space="preserve"> для этого образ в </w:t>
+      </w:r>
+      <w:r>
+        <w:rPr>
+          <w:rFonts w:ascii="Times New Roman" w:hAnsi="Times New Roman" w:cs="Times New Roman"/>
+          <w:sz w:val="28"/>
+          <w:szCs w:val="28"/>
+          <w:lang w:val="en-US"/>
+        </w:rPr>
+        <w:t>Docker</w:t>
+      </w:r>
+      <w:r>
+        <w:rPr>
+          <w:rFonts w:ascii="Times New Roman" w:hAnsi="Times New Roman" w:cs="Times New Roman"/>
+          <w:sz w:val="28"/>
+          <w:szCs w:val="28"/>
+        </w:rPr>
+        <w:t>, который будет содержать в себе необходимы библиотеки для выполнения всей лабораторной работы. Процесс представлен ниже.</w:t>
+      </w:r>
+    </w:p>
+    <w:p>
+      <w:pPr>
+        <w:spacing w:after="0" w:line="360" w:lineRule="auto"/>
+        <w:ind w:firstLine="708"/>
+        <w:jc w:val="both"/>
+        <w:rPr>
+          <w:rFonts w:ascii="Times New Roman" w:hAnsi="Times New Roman" w:cs="Times New Roman"/>
+          <w:sz w:val="28"/>
+          <w:szCs w:val="28"/>
+        </w:rPr>
+      </w:pPr>
+      <w:r>
+        <w:rPr>
+          <w:rFonts w:ascii="Times New Roman" w:hAnsi="Times New Roman" w:cs="Times New Roman"/>
+          <w:sz w:val="28"/>
+          <w:szCs w:val="28"/>
+        </w:rPr>
+        <w:t xml:space="preserve">Вначале создадим </w:t>
+      </w:r>
+      <w:proofErr w:type="spellStart"/>
+      <w:r>
+        <w:rPr>
+          <w:rFonts w:ascii="Times New Roman" w:hAnsi="Times New Roman" w:cs="Times New Roman"/>
+          <w:sz w:val="28"/>
+          <w:szCs w:val="28"/>
+          <w:lang w:val="en-US"/>
+        </w:rPr>
+        <w:t>Dokerfile</w:t>
+      </w:r>
+      <w:proofErr w:type="spellEnd"/>
+      <w:r>
+        <w:rPr>
+          <w:rFonts w:ascii="Times New Roman" w:hAnsi="Times New Roman" w:cs="Times New Roman"/>
+          <w:sz w:val="28"/>
+          <w:szCs w:val="28"/>
+        </w:rPr>
+        <w:t xml:space="preserve"> который будет содержать в себе инструкции по сборке и развертыванию контейнера. Контейнер мы создаем на основе </w:t>
+      </w:r>
+      <w:proofErr w:type="spellStart"/>
+      <w:r>
+        <w:rPr>
+          <w:rFonts w:ascii="Times New Roman" w:hAnsi="Times New Roman" w:cs="Times New Roman"/>
+          <w:sz w:val="28"/>
+          <w:szCs w:val="28"/>
+          <w:lang w:val="en-US"/>
+        </w:rPr>
+        <w:t>tensorflow</w:t>
+      </w:r>
+      <w:proofErr w:type="spellEnd"/>
+      <w:r>
+        <w:rPr>
+          <w:rFonts w:ascii="Times New Roman" w:hAnsi="Times New Roman" w:cs="Times New Roman"/>
+          <w:sz w:val="28"/>
+          <w:szCs w:val="28"/>
+        </w:rPr>
+        <w:t>, который нам пригодится при выполнении второй части работы. Так же добавим следующие библиотеки, которые нам понадобятся в будущем:</w:t>
+      </w:r>
+    </w:p>
+    <w:p>
+      <w:pPr>
+        <w:pStyle w:val="a3"/>
+        <w:numPr>
+          <w:ilvl w:val="0"/>
+          <w:numId w:val="3"/>
+        </w:numPr>
+        <w:spacing w:after="0" w:line="360" w:lineRule="auto"/>
+        <w:jc w:val="both"/>
+        <w:rPr>
+          <w:rFonts w:ascii="Times New Roman" w:hAnsi="Times New Roman" w:cs="Times New Roman"/>
+          <w:sz w:val="28"/>
+          <w:szCs w:val="28"/>
+          <w:lang w:val="en-US"/>
+        </w:rPr>
+      </w:pPr>
+      <w:proofErr w:type="spellStart"/>
+      <w:r>
+        <w:rPr>
+          <w:rFonts w:ascii="Times New Roman" w:hAnsi="Times New Roman" w:cs="Times New Roman"/>
+          <w:sz w:val="28"/>
+          <w:szCs w:val="28"/>
+          <w:lang w:val="en-US"/>
+        </w:rPr>
+        <w:t>Scikit</w:t>
+      </w:r>
+      <w:proofErr w:type="spellEnd"/>
+      <w:r>
+        <w:rPr>
+          <w:rFonts w:ascii="Times New Roman" w:hAnsi="Times New Roman" w:cs="Times New Roman"/>
+          <w:sz w:val="28"/>
+          <w:szCs w:val="28"/>
+          <w:lang w:val="en-US"/>
+        </w:rPr>
+        <w:t>-learn</w:t>
+      </w:r>
+    </w:p>
+    <w:p>
+      <w:pPr>
+        <w:pStyle w:val="a3"/>
+        <w:numPr>
+          <w:ilvl w:val="0"/>
+          <w:numId w:val="3"/>
+        </w:numPr>
+        <w:spacing w:after="0" w:line="360" w:lineRule="auto"/>
+        <w:jc w:val="both"/>
+        <w:rPr>
+          <w:rFonts w:ascii="Times New Roman" w:hAnsi="Times New Roman" w:cs="Times New Roman"/>
+          <w:sz w:val="28"/>
+          <w:szCs w:val="28"/>
+          <w:lang w:val="en-US"/>
+        </w:rPr>
+      </w:pPr>
+      <w:proofErr w:type="spellStart"/>
+      <w:r>
+        <w:rPr>
+          <w:rFonts w:ascii="Times New Roman" w:hAnsi="Times New Roman" w:cs="Times New Roman"/>
+          <w:sz w:val="28"/>
+          <w:szCs w:val="28"/>
+          <w:lang w:val="en-US"/>
+        </w:rPr>
+        <w:t>Numpy</w:t>
+      </w:r>
+      <w:proofErr w:type="spellEnd"/>
+    </w:p>
+    <w:p>
+      <w:pPr>
+        <w:pStyle w:val="a3"/>
+        <w:numPr>
+          <w:ilvl w:val="0"/>
+          <w:numId w:val="3"/>
+        </w:numPr>
+        <w:spacing w:after="0" w:line="360" w:lineRule="auto"/>
+        <w:jc w:val="both"/>
+        <w:rPr>
+          <w:rFonts w:ascii="Times New Roman" w:hAnsi="Times New Roman" w:cs="Times New Roman"/>
+          <w:sz w:val="28"/>
+          <w:szCs w:val="28"/>
+          <w:lang w:val="en-US"/>
+        </w:rPr>
+      </w:pPr>
+      <w:r>
+        <w:rPr>
+          <w:rFonts w:ascii="Times New Roman" w:hAnsi="Times New Roman" w:cs="Times New Roman"/>
+          <w:sz w:val="28"/>
+          <w:szCs w:val="28"/>
+          <w:lang w:val="en-US"/>
+        </w:rPr>
+        <w:t>Pandas</w:t>
+      </w:r>
+    </w:p>
+    <w:p>
+      <w:pPr>
+        <w:pStyle w:val="a3"/>
+        <w:numPr>
+          <w:ilvl w:val="0"/>
+          <w:numId w:val="3"/>
+        </w:numPr>
+        <w:spacing w:after="0" w:line="360" w:lineRule="auto"/>
+        <w:jc w:val="both"/>
+        <w:rPr>
+          <w:rFonts w:ascii="Times New Roman" w:hAnsi="Times New Roman" w:cs="Times New Roman"/>
+          <w:sz w:val="28"/>
+          <w:szCs w:val="28"/>
+          <w:lang w:val="en-US"/>
+        </w:rPr>
+      </w:pPr>
+      <w:r>
+        <w:rPr>
+          <w:rFonts w:ascii="Times New Roman" w:hAnsi="Times New Roman" w:cs="Times New Roman"/>
+          <w:sz w:val="28"/>
+          <w:szCs w:val="28"/>
+          <w:lang w:val="en-US"/>
+        </w:rPr>
+        <w:t>FPDF</w:t>
+      </w:r>
+    </w:p>
+    <w:p>
+      <w:pPr>
+        <w:spacing w:after="0" w:line="360" w:lineRule="auto"/>
+        <w:ind w:firstLine="709"/>
+        <w:jc w:val="both"/>
+        <w:rPr>
+          <w:rFonts w:ascii="Times New Roman" w:hAnsi="Times New Roman" w:cs="Times New Roman"/>
+          <w:sz w:val="28"/>
+          <w:szCs w:val="28"/>
+        </w:rPr>
+      </w:pPr>
+      <w:r>
+        <w:rPr>
+          <w:rFonts w:ascii="Times New Roman" w:hAnsi="Times New Roman" w:cs="Times New Roman"/>
+          <w:sz w:val="28"/>
+          <w:szCs w:val="28"/>
+        </w:rPr>
+        <w:t xml:space="preserve">Пример </w:t>
+      </w:r>
+      <w:proofErr w:type="spellStart"/>
+      <w:r>
+        <w:rPr>
+          <w:rFonts w:ascii="Times New Roman" w:hAnsi="Times New Roman" w:cs="Times New Roman"/>
+          <w:sz w:val="28"/>
+          <w:szCs w:val="28"/>
+          <w:lang w:val="en-US"/>
+        </w:rPr>
+        <w:t>Dokerfile</w:t>
+      </w:r>
+      <w:proofErr w:type="spellEnd"/>
+      <w:r>
+        <w:rPr>
+          <w:rFonts w:ascii="Times New Roman" w:hAnsi="Times New Roman" w:cs="Times New Roman"/>
+          <w:sz w:val="28"/>
+          <w:szCs w:val="28"/>
+        </w:rPr>
+        <w:t xml:space="preserve">, который я использовала в лабораторной работе приведен на рисунке ниже, а также в </w:t>
+      </w:r>
+      <w:proofErr w:type="spellStart"/>
+      <w:r>
+        <w:rPr>
+          <w:rFonts w:ascii="Times New Roman" w:hAnsi="Times New Roman" w:cs="Times New Roman"/>
+          <w:sz w:val="28"/>
+          <w:szCs w:val="28"/>
+        </w:rPr>
+        <w:t>репозитории</w:t>
+      </w:r>
+      <w:proofErr w:type="spellEnd"/>
+      <w:r>
+        <w:rPr>
+          <w:rFonts w:ascii="Times New Roman" w:hAnsi="Times New Roman" w:cs="Times New Roman"/>
+          <w:sz w:val="28"/>
+          <w:szCs w:val="28"/>
+        </w:rPr>
+        <w:t xml:space="preserve"> с решением лабораторной работы. После того как </w:t>
+      </w:r>
+      <w:proofErr w:type="spellStart"/>
+      <w:r>
+        <w:rPr>
+          <w:rFonts w:ascii="Times New Roman" w:hAnsi="Times New Roman" w:cs="Times New Roman"/>
+          <w:sz w:val="28"/>
+          <w:szCs w:val="28"/>
+          <w:lang w:val="en-US"/>
+        </w:rPr>
+        <w:t>Dokerfile</w:t>
+      </w:r>
+      <w:proofErr w:type="spellEnd"/>
+      <w:r>
+        <w:rPr>
+          <w:rFonts w:ascii="Times New Roman" w:hAnsi="Times New Roman" w:cs="Times New Roman"/>
+          <w:sz w:val="28"/>
+          <w:szCs w:val="28"/>
+        </w:rPr>
+        <w:t xml:space="preserve"> создан переходим в консоль и выполним процесс сборки.</w:t>
+      </w:r>
+    </w:p>
+    <w:p>
+      <w:pPr>
+        <w:spacing w:after="0" w:line="360" w:lineRule="auto"/>
+        <w:jc w:val="center"/>
+        <w:rPr>
+          <w:rFonts w:ascii="Times New Roman" w:hAnsi="Times New Roman" w:cs="Times New Roman"/>
+          <w:sz w:val="28"/>
+          <w:szCs w:val="28"/>
+        </w:rPr>
+      </w:pPr>
+      <w:r>
+        <w:rPr>
+          <w:noProof/>
+          <w:lang w:eastAsia="ru-RU"/>
+        </w:rPr>
+        <w:lastRenderedPageBreak/>
+        <w:drawing>
+          <wp:inline distT="0" distB="0" distL="0" distR="0" wp14:anchorId="0078A00A" wp14:editId="2EA04AB8">
+            <wp:extent cx="5400000" cy="2924832"/>
+            <wp:effectExtent l="0" t="0" r="0" b="8890"/>
+            <wp:docPr id="634141426" name="Рисунок 1"/>
+            <wp:cNvGraphicFramePr>
+              <a:graphicFrameLocks xmlns:a="http://schemas.openxmlformats.org/drawingml/2006/main" noChangeAspect="1"/>
+            </wp:cNvGraphicFramePr>
+            <a:graphic xmlns:a="http://schemas.openxmlformats.org/drawingml/2006/main">
+              <a:graphicData uri="http://schemas.openxmlformats.org/drawingml/2006/picture">
+                <pic:pic xmlns:pic="http://schemas.openxmlformats.org/drawingml/2006/picture">
+                  <pic:nvPicPr>
+                    <pic:cNvPr id="634141426" name=""/>
                     <pic:cNvPicPr/>
                   </pic:nvPicPr>
                   <pic:blipFill>
@@ -1877,46 +3733,24 @@
           <w:szCs w:val="28"/>
         </w:rPr>
         <w:br/>
-        <w:t xml:space="preserve">Рисунок 5 – Поиск </w:t>
-      </w:r>
-      <w:r>
-        <w:rPr>
-          <w:rFonts w:ascii="Times New Roman" w:hAnsi="Times New Roman" w:cs="Times New Roman"/>
-          <w:sz w:val="28"/>
-          <w:szCs w:val="28"/>
-          <w:lang w:val="en-US"/>
-        </w:rPr>
-        <w:t>DAG</w:t>
-      </w:r>
-      <w:r>
-        <w:rPr>
-          <w:rFonts w:ascii="Times New Roman" w:hAnsi="Times New Roman" w:cs="Times New Roman"/>
-          <w:sz w:val="28"/>
-          <w:szCs w:val="28"/>
-        </w:rPr>
-        <w:t>-</w:t>
-      </w:r>
-      <w:r>
-        <w:rPr>
-          <w:rFonts w:ascii="Times New Roman" w:hAnsi="Times New Roman" w:cs="Times New Roman"/>
-          <w:sz w:val="28"/>
-          <w:szCs w:val="28"/>
-          <w:lang w:val="en-US"/>
-        </w:rPr>
-        <w:t>a</w:t>
-      </w:r>
-      <w:r>
-        <w:rPr>
-          <w:rFonts w:ascii="Times New Roman" w:hAnsi="Times New Roman" w:cs="Times New Roman"/>
-          <w:sz w:val="28"/>
-          <w:szCs w:val="28"/>
-        </w:rPr>
-        <w:t>.</w:t>
-      </w:r>
+        <w:t xml:space="preserve">Рисунок 7 – Создание </w:t>
+      </w:r>
+      <w:proofErr w:type="spellStart"/>
+      <w:r>
+        <w:rPr>
+          <w:rFonts w:ascii="Times New Roman" w:hAnsi="Times New Roman" w:cs="Times New Roman"/>
+          <w:sz w:val="28"/>
+          <w:szCs w:val="28"/>
+          <w:lang w:val="en-US"/>
+        </w:rPr>
+        <w:t>Dokerfile</w:t>
+      </w:r>
+      <w:proofErr w:type="spellEnd"/>
     </w:p>
     <w:p>
       <w:pPr>
         <w:spacing w:after="0" w:line="360" w:lineRule="auto"/>
+        <w:ind w:firstLine="708"/>
         <w:jc w:val="both"/>
         <w:rPr>
           <w:rFonts w:ascii="Times New Roman" w:hAnsi="Times New Roman" w:cs="Times New Roman"/>
@@ -1930,49 +3764,72 @@
           <w:sz w:val="28"/>
           <w:szCs w:val="28"/>
         </w:rPr>
-        <w:t>Далее</w:t>
-      </w:r>
-      <w:r>
-        <w:rPr>
-          <w:rFonts w:ascii="Times New Roman" w:hAnsi="Times New Roman" w:cs="Times New Roman"/>
-          <w:sz w:val="28"/>
-          <w:szCs w:val="28"/>
-        </w:rPr>
-        <w:t xml:space="preserve"> </w:t>
-      </w:r>
-      <w:r>
-        <w:rPr>
-          <w:rFonts w:ascii="Times New Roman" w:hAnsi="Times New Roman" w:cs="Times New Roman"/>
-          <w:sz w:val="28"/>
-          <w:szCs w:val="28"/>
-        </w:rPr>
-        <w:t xml:space="preserve">запускаем наш </w:t>
-      </w:r>
-      <w:r>
-        <w:rPr>
-          <w:rFonts w:ascii="Times New Roman" w:hAnsi="Times New Roman" w:cs="Times New Roman"/>
-          <w:sz w:val="28"/>
-          <w:szCs w:val="28"/>
-          <w:lang w:val="en-US"/>
-        </w:rPr>
-        <w:t>DAG</w:t>
-      </w:r>
-      <w:r>
-        <w:rPr>
-          <w:rFonts w:ascii="Times New Roman" w:hAnsi="Times New Roman" w:cs="Times New Roman"/>
-          <w:sz w:val="28"/>
-          <w:szCs w:val="28"/>
-        </w:rPr>
-        <w:t xml:space="preserve"> </w:t>
-      </w:r>
-      <w:r>
-        <w:rPr>
-          <w:rFonts w:ascii="Times New Roman" w:hAnsi="Times New Roman" w:cs="Times New Roman"/>
-          <w:sz w:val="28"/>
-          <w:szCs w:val="28"/>
-        </w:rPr>
-        <w:t xml:space="preserve">и наслаждаемся процессом. </w:t>
-      </w:r>
+        <w:t>Первым делом произведем сборку образа, при помощи команды:</w:t>
+      </w:r>
+    </w:p>
+    <w:p>
+      <w:pPr>
+        <w:spacing w:after="0" w:line="360" w:lineRule="auto"/>
+        <w:ind w:firstLine="708"/>
+        <w:jc w:val="both"/>
+        <w:rPr>
+          <w:rFonts w:ascii="Times New Roman" w:hAnsi="Times New Roman" w:cs="Times New Roman"/>
+          <w:i/>
+          <w:sz w:val="28"/>
+          <w:szCs w:val="28"/>
+          <w:lang w:val="en-US"/>
+        </w:rPr>
+      </w:pPr>
+      <w:r>
+        <w:rPr>
+          <w:rFonts w:ascii="Times New Roman" w:hAnsi="Times New Roman" w:cs="Times New Roman"/>
+          <w:i/>
+          <w:sz w:val="28"/>
+          <w:szCs w:val="28"/>
+          <w:highlight w:val="darkGray"/>
+          <w:lang w:val="en-US"/>
+        </w:rPr>
+        <w:t xml:space="preserve">$ </w:t>
+      </w:r>
+      <w:proofErr w:type="spellStart"/>
+      <w:proofErr w:type="gramStart"/>
+      <w:r>
+        <w:rPr>
+          <w:rFonts w:ascii="Times New Roman" w:hAnsi="Times New Roman" w:cs="Times New Roman"/>
+          <w:i/>
+          <w:sz w:val="28"/>
+          <w:szCs w:val="28"/>
+          <w:highlight w:val="darkGray"/>
+          <w:lang w:val="en-US"/>
+        </w:rPr>
+        <w:t>docker</w:t>
+      </w:r>
+      <w:proofErr w:type="spellEnd"/>
+      <w:proofErr w:type="gramEnd"/>
+      <w:r>
+        <w:rPr>
+          <w:rFonts w:ascii="Times New Roman" w:hAnsi="Times New Roman" w:cs="Times New Roman"/>
+          <w:i/>
+          <w:sz w:val="28"/>
+          <w:szCs w:val="28"/>
+          <w:highlight w:val="darkGray"/>
+          <w:lang w:val="en-US"/>
+        </w:rPr>
+        <w:t xml:space="preserve"> build . –t </w:t>
+      </w:r>
+      <w:proofErr w:type="spellStart"/>
+      <w:r>
+        <w:rPr>
+          <w:rFonts w:ascii="Times New Roman" w:hAnsi="Times New Roman" w:cs="Times New Roman"/>
+          <w:i/>
+          <w:sz w:val="28"/>
+          <w:szCs w:val="28"/>
+          <w:highlight w:val="darkGray"/>
+          <w:lang w:val="en-US"/>
+        </w:rPr>
+        <w:t>our_tensorflow_container</w:t>
+      </w:r>
+      <w:proofErr w:type="spellEnd"/>
     </w:p>
     <w:p>
       <w:pPr>
@@ -1987,13 +3844,13 @@
       <w:r>
         <w:rPr>
           <w:noProof/>
-        </w:rPr>
-        <w:lastRenderedPageBreak/>
+          <w:lang w:eastAsia="ru-RU"/>
+        </w:rPr>
         <w:drawing>
-          <wp:inline distT="0" distB="0" distL="0" distR="0" wp14:anchorId="4D738EA2" wp14:editId="6915389B">
-            <wp:extent cx="5400000" cy="2924832"/>
-            <wp:effectExtent l="0" t="0" r="0" b="8890"/>
-            <wp:docPr id="1098602941" name="Рисунок 1"/>
+          <wp:inline distT="0" distB="0" distL="0" distR="0" wp14:anchorId="565F3954" wp14:editId="1E27319C">
+            <wp:extent cx="5400000" cy="3041432"/>
+            <wp:effectExtent l="0" t="0" r="0" b="6985"/>
+            <wp:docPr id="499663375" name="Рисунок 1"/>
             <wp:cNvGraphicFramePr>
               <a:graphicFrameLocks xmlns:a="http://schemas.openxmlformats.org/drawingml/2006/main" noChangeAspect="1"/>
             </wp:cNvGraphicFramePr>
@@ -2001,7 +3858,7 @@
               <a:graphicData uri="http://schemas.openxmlformats.org/drawingml/2006/picture">
                 <pic:pic xmlns:pic="http://schemas.openxmlformats.org/drawingml/2006/picture">
                   <pic:nvPicPr>
-                    <pic:cNvPr id="1098602941" name=""/>
+                    <pic:cNvPr id="499663375" name=""/>
                     <pic:cNvPicPr/>
                   </pic:nvPicPr>
                   <pic:blipFill>
@@ -2013,7 +3870,7 @@
                   <pic:spPr>
                     <a:xfrm>
                       <a:off x="0" y="0"/>
-                      <a:ext cx="5400000" cy="2924832"/>
+                      <a:ext cx="5400000" cy="3041432"/>
                     </a:xfrm>
                     <a:prstGeom prst="rect">
                       <a:avLst/>
@@ -2032,41 +3889,219 @@
           <w:szCs w:val="28"/>
         </w:rPr>
         <w:br/>
-        <w:t xml:space="preserve">Рисунок 6 – Запуск </w:t>
-      </w:r>
-      <w:r>
-        <w:rPr>
-          <w:rFonts w:ascii="Times New Roman" w:hAnsi="Times New Roman" w:cs="Times New Roman"/>
-          <w:sz w:val="28"/>
-          <w:szCs w:val="28"/>
-          <w:lang w:val="en-US"/>
-        </w:rPr>
-        <w:t>DAG</w:t>
-      </w:r>
-      <w:r>
-        <w:rPr>
-          <w:rFonts w:ascii="Times New Roman" w:hAnsi="Times New Roman" w:cs="Times New Roman"/>
-          <w:sz w:val="28"/>
-          <w:szCs w:val="28"/>
-        </w:rPr>
-        <w:t>-</w:t>
-      </w:r>
-      <w:r>
-        <w:rPr>
-          <w:rFonts w:ascii="Times New Roman" w:hAnsi="Times New Roman" w:cs="Times New Roman"/>
-          <w:sz w:val="28"/>
-          <w:szCs w:val="28"/>
-          <w:lang w:val="en-US"/>
-        </w:rPr>
-        <w:t>a</w:t>
-      </w:r>
-      <w:r>
-        <w:rPr>
-          <w:rFonts w:ascii="Times New Roman" w:hAnsi="Times New Roman" w:cs="Times New Roman"/>
-          <w:sz w:val="28"/>
-          <w:szCs w:val="28"/>
-        </w:rPr>
-        <w:t>.</w:t>
+        <w:t>Рисунок 8 – Сборка образа</w:t>
+      </w:r>
+    </w:p>
+    <w:p>
+      <w:pPr>
+        <w:spacing w:after="0" w:line="360" w:lineRule="auto"/>
+        <w:ind w:firstLine="708"/>
+        <w:rPr>
+          <w:rFonts w:ascii="Times New Roman" w:hAnsi="Times New Roman" w:cs="Times New Roman"/>
+          <w:sz w:val="28"/>
+          <w:szCs w:val="28"/>
+          <w:lang w:val="en-US"/>
+        </w:rPr>
+      </w:pPr>
+      <w:r>
+        <w:rPr>
+          <w:rFonts w:ascii="Times New Roman" w:hAnsi="Times New Roman" w:cs="Times New Roman"/>
+          <w:sz w:val="28"/>
+          <w:szCs w:val="28"/>
+        </w:rPr>
+        <w:t xml:space="preserve">После успешной сборки, необходимо произвести проверку того, что наш </w:t>
+      </w:r>
+      <w:r>
+        <w:rPr>
+          <w:rFonts w:ascii="Times New Roman" w:hAnsi="Times New Roman" w:cs="Times New Roman"/>
+          <w:sz w:val="28"/>
+          <w:szCs w:val="28"/>
+          <w:lang w:val="en-US"/>
+        </w:rPr>
+        <w:t>Docker</w:t>
+      </w:r>
+      <w:r>
+        <w:rPr>
+          <w:rFonts w:ascii="Times New Roman" w:hAnsi="Times New Roman" w:cs="Times New Roman"/>
+          <w:sz w:val="28"/>
+          <w:szCs w:val="28"/>
+        </w:rPr>
+        <w:t xml:space="preserve"> образ был создан. Для этого используем команду </w:t>
+      </w:r>
+    </w:p>
+    <w:p>
+      <w:pPr>
+        <w:spacing w:after="0" w:line="360" w:lineRule="auto"/>
+        <w:ind w:firstLine="708"/>
+        <w:rPr>
+          <w:rFonts w:ascii="Times New Roman" w:hAnsi="Times New Roman" w:cs="Times New Roman"/>
+          <w:i/>
+          <w:sz w:val="28"/>
+          <w:szCs w:val="28"/>
+          <w:lang w:val="en-US"/>
+        </w:rPr>
+      </w:pPr>
+      <w:r>
+        <w:rPr>
+          <w:rFonts w:ascii="Times New Roman" w:hAnsi="Times New Roman" w:cs="Times New Roman"/>
+          <w:i/>
+          <w:sz w:val="28"/>
+          <w:szCs w:val="28"/>
+          <w:highlight w:val="darkGray"/>
+          <w:lang w:val="en-US"/>
+        </w:rPr>
+        <w:t xml:space="preserve">$ </w:t>
+      </w:r>
+      <w:proofErr w:type="spellStart"/>
+      <w:proofErr w:type="gramStart"/>
+      <w:r>
+        <w:rPr>
+          <w:rFonts w:ascii="Times New Roman" w:hAnsi="Times New Roman" w:cs="Times New Roman"/>
+          <w:i/>
+          <w:sz w:val="28"/>
+          <w:szCs w:val="28"/>
+          <w:highlight w:val="darkGray"/>
+          <w:lang w:val="en-US"/>
+        </w:rPr>
+        <w:t>docker</w:t>
+      </w:r>
+      <w:proofErr w:type="spellEnd"/>
+      <w:proofErr w:type="gramEnd"/>
+      <w:r>
+        <w:rPr>
+          <w:rFonts w:ascii="Times New Roman" w:hAnsi="Times New Roman" w:cs="Times New Roman"/>
+          <w:i/>
+          <w:sz w:val="28"/>
+          <w:szCs w:val="28"/>
+          <w:highlight w:val="darkGray"/>
+          <w:lang w:val="en-US"/>
+        </w:rPr>
+        <w:t xml:space="preserve"> images</w:t>
+      </w:r>
+    </w:p>
+    <w:p>
+      <w:pPr>
+        <w:spacing w:after="0" w:line="360" w:lineRule="auto"/>
+        <w:ind w:firstLine="708"/>
+        <w:rPr>
+          <w:rFonts w:ascii="Times New Roman" w:hAnsi="Times New Roman" w:cs="Times New Roman"/>
+          <w:sz w:val="28"/>
+          <w:szCs w:val="28"/>
+          <w:lang w:val="en-US"/>
+        </w:rPr>
+      </w:pPr>
+      <w:r>
+        <w:rPr>
+          <w:rFonts w:ascii="Times New Roman" w:hAnsi="Times New Roman" w:cs="Times New Roman"/>
+          <w:sz w:val="28"/>
+          <w:szCs w:val="28"/>
+        </w:rPr>
+        <w:t xml:space="preserve">После проверки произведем присвоение </w:t>
+      </w:r>
+      <w:proofErr w:type="spellStart"/>
+      <w:r>
+        <w:rPr>
+          <w:rFonts w:ascii="Times New Roman" w:hAnsi="Times New Roman" w:cs="Times New Roman"/>
+          <w:sz w:val="28"/>
+          <w:szCs w:val="28"/>
+        </w:rPr>
+        <w:t>tag</w:t>
+      </w:r>
+      <w:proofErr w:type="spellEnd"/>
+      <w:r>
+        <w:rPr>
+          <w:rFonts w:ascii="Times New Roman" w:hAnsi="Times New Roman" w:cs="Times New Roman"/>
+          <w:sz w:val="28"/>
+          <w:szCs w:val="28"/>
+        </w:rPr>
+        <w:t xml:space="preserve"> нашему образу, для того чтобы можно было произвести отправку нашего контейнера в </w:t>
+      </w:r>
+      <w:proofErr w:type="spellStart"/>
+      <w:r>
+        <w:rPr>
+          <w:rFonts w:ascii="Times New Roman" w:hAnsi="Times New Roman" w:cs="Times New Roman"/>
+          <w:sz w:val="28"/>
+          <w:szCs w:val="28"/>
+          <w:lang w:val="en-US"/>
+        </w:rPr>
+        <w:t>DockerHub</w:t>
+      </w:r>
+      <w:proofErr w:type="spellEnd"/>
+      <w:r>
+        <w:rPr>
+          <w:rFonts w:ascii="Times New Roman" w:hAnsi="Times New Roman" w:cs="Times New Roman"/>
+          <w:sz w:val="28"/>
+          <w:szCs w:val="28"/>
+        </w:rPr>
+        <w:t>. Д</w:t>
+      </w:r>
+      <w:r>
+        <w:rPr>
+          <w:rFonts w:ascii="Times New Roman" w:hAnsi="Times New Roman" w:cs="Times New Roman"/>
+          <w:sz w:val="28"/>
+          <w:szCs w:val="28"/>
+        </w:rPr>
+        <w:t>ля</w:t>
+      </w:r>
+      <w:r>
+        <w:rPr>
+          <w:rFonts w:ascii="Times New Roman" w:hAnsi="Times New Roman" w:cs="Times New Roman"/>
+          <w:sz w:val="28"/>
+          <w:szCs w:val="28"/>
+          <w:lang w:val="en-US"/>
+        </w:rPr>
+        <w:t xml:space="preserve"> </w:t>
+      </w:r>
+      <w:r>
+        <w:rPr>
+          <w:rFonts w:ascii="Times New Roman" w:hAnsi="Times New Roman" w:cs="Times New Roman"/>
+          <w:sz w:val="28"/>
+          <w:szCs w:val="28"/>
+        </w:rPr>
+        <w:t>этого</w:t>
+      </w:r>
+      <w:r>
+        <w:rPr>
+          <w:rFonts w:ascii="Times New Roman" w:hAnsi="Times New Roman" w:cs="Times New Roman"/>
+          <w:sz w:val="28"/>
+          <w:szCs w:val="28"/>
+          <w:lang w:val="en-US"/>
+        </w:rPr>
+        <w:t xml:space="preserve"> </w:t>
+      </w:r>
+      <w:r>
+        <w:rPr>
+          <w:rFonts w:ascii="Times New Roman" w:hAnsi="Times New Roman" w:cs="Times New Roman"/>
+          <w:sz w:val="28"/>
+          <w:szCs w:val="28"/>
+        </w:rPr>
+        <w:t>воспользуемся</w:t>
+      </w:r>
+      <w:r>
+        <w:rPr>
+          <w:rFonts w:ascii="Times New Roman" w:hAnsi="Times New Roman" w:cs="Times New Roman"/>
+          <w:sz w:val="28"/>
+          <w:szCs w:val="28"/>
+          <w:lang w:val="en-US"/>
+        </w:rPr>
+        <w:t xml:space="preserve"> </w:t>
+      </w:r>
+      <w:r>
+        <w:rPr>
+          <w:rFonts w:ascii="Times New Roman" w:hAnsi="Times New Roman" w:cs="Times New Roman"/>
+          <w:sz w:val="28"/>
+          <w:szCs w:val="28"/>
+        </w:rPr>
+        <w:t>командой</w:t>
+      </w:r>
+      <w:r>
+        <w:rPr>
+          <w:rFonts w:ascii="Times New Roman" w:hAnsi="Times New Roman" w:cs="Times New Roman"/>
+          <w:sz w:val="28"/>
+          <w:szCs w:val="28"/>
+          <w:lang w:val="en-US"/>
+        </w:rPr>
+        <w:t>:</w:t>
       </w:r>
     </w:p>
     <w:p>
@@ -2076,92 +4111,73 @@
         <w:jc w:val="both"/>
         <w:rPr>
           <w:rFonts w:ascii="Times New Roman" w:hAnsi="Times New Roman" w:cs="Times New Roman"/>
-          <w:sz w:val="28"/>
-          <w:szCs w:val="28"/>
-        </w:rPr>
-      </w:pPr>
-      <w:r>
-        <w:rPr>
-          <w:rFonts w:ascii="Times New Roman" w:hAnsi="Times New Roman" w:cs="Times New Roman"/>
-          <w:sz w:val="28"/>
-          <w:szCs w:val="28"/>
-        </w:rPr>
-        <w:t>Для сохранения конспект</w:t>
-      </w:r>
-      <w:r>
-        <w:rPr>
-          <w:rFonts w:ascii="Times New Roman" w:hAnsi="Times New Roman" w:cs="Times New Roman"/>
-          <w:sz w:val="28"/>
-          <w:szCs w:val="28"/>
-        </w:rPr>
-        <w:t>а</w:t>
-      </w:r>
-      <w:r>
-        <w:rPr>
-          <w:rFonts w:ascii="Times New Roman" w:hAnsi="Times New Roman" w:cs="Times New Roman"/>
-          <w:sz w:val="28"/>
-          <w:szCs w:val="28"/>
-        </w:rPr>
-        <w:t xml:space="preserve"> в </w:t>
-      </w:r>
-      <w:r>
-        <w:rPr>
-          <w:rFonts w:ascii="Times New Roman" w:hAnsi="Times New Roman" w:cs="Times New Roman"/>
-          <w:sz w:val="28"/>
-          <w:szCs w:val="28"/>
-          <w:lang w:val="en-US"/>
-        </w:rPr>
-        <w:t>PDF</w:t>
-      </w:r>
-      <w:r>
-        <w:rPr>
-          <w:rFonts w:ascii="Times New Roman" w:hAnsi="Times New Roman" w:cs="Times New Roman"/>
-          <w:sz w:val="28"/>
-          <w:szCs w:val="28"/>
-        </w:rPr>
-        <w:t xml:space="preserve">, необходимо было использовать библиотеку </w:t>
-      </w:r>
-      <w:r>
-        <w:rPr>
-          <w:rFonts w:ascii="Times New Roman" w:hAnsi="Times New Roman" w:cs="Times New Roman"/>
-          <w:sz w:val="28"/>
-          <w:szCs w:val="28"/>
-          <w:lang w:val="en-US"/>
-        </w:rPr>
-        <w:t>fpdf</w:t>
-      </w:r>
-      <w:r>
-        <w:rPr>
-          <w:rFonts w:ascii="Times New Roman" w:hAnsi="Times New Roman" w:cs="Times New Roman"/>
-          <w:sz w:val="28"/>
-          <w:szCs w:val="28"/>
-        </w:rPr>
-        <w:t>. Создадим необходмый для этого образ</w:t>
-      </w:r>
-      <w:r>
-        <w:rPr>
-          <w:rFonts w:ascii="Times New Roman" w:hAnsi="Times New Roman" w:cs="Times New Roman"/>
-          <w:sz w:val="28"/>
-          <w:szCs w:val="28"/>
-        </w:rPr>
-        <w:t xml:space="preserve"> в </w:t>
-      </w:r>
-      <w:r>
-        <w:rPr>
-          <w:rFonts w:ascii="Times New Roman" w:hAnsi="Times New Roman" w:cs="Times New Roman"/>
-          <w:sz w:val="28"/>
-          <w:szCs w:val="28"/>
-          <w:lang w:val="en-US"/>
-        </w:rPr>
-        <w:t>Docker</w:t>
-      </w:r>
-      <w:r>
-        <w:rPr>
-          <w:rFonts w:ascii="Times New Roman" w:hAnsi="Times New Roman" w:cs="Times New Roman"/>
-          <w:sz w:val="28"/>
-          <w:szCs w:val="28"/>
-        </w:rPr>
-        <w:t>. Процесс представлен ниже.</w:t>
+          <w:i/>
+          <w:sz w:val="24"/>
+          <w:szCs w:val="28"/>
+          <w:lang w:val="en-US"/>
+        </w:rPr>
+      </w:pPr>
+      <w:r>
+        <w:rPr>
+          <w:rFonts w:ascii="Times New Roman" w:hAnsi="Times New Roman" w:cs="Times New Roman"/>
+          <w:i/>
+          <w:sz w:val="24"/>
+          <w:szCs w:val="28"/>
+          <w:highlight w:val="darkGray"/>
+          <w:lang w:val="en-US"/>
+        </w:rPr>
+        <w:lastRenderedPageBreak/>
+        <w:t xml:space="preserve">$ </w:t>
+      </w:r>
+      <w:proofErr w:type="spellStart"/>
+      <w:proofErr w:type="gramStart"/>
+      <w:r>
+        <w:rPr>
+          <w:rFonts w:ascii="Times New Roman" w:hAnsi="Times New Roman" w:cs="Times New Roman"/>
+          <w:i/>
+          <w:sz w:val="24"/>
+          <w:szCs w:val="28"/>
+          <w:highlight w:val="darkGray"/>
+          <w:lang w:val="en-US"/>
+        </w:rPr>
+        <w:t>docker</w:t>
+      </w:r>
+      <w:proofErr w:type="spellEnd"/>
+      <w:proofErr w:type="gramEnd"/>
+      <w:r>
+        <w:rPr>
+          <w:rFonts w:ascii="Times New Roman" w:hAnsi="Times New Roman" w:cs="Times New Roman"/>
+          <w:i/>
+          <w:sz w:val="24"/>
+          <w:szCs w:val="28"/>
+          <w:highlight w:val="darkGray"/>
+          <w:lang w:val="en-US"/>
+        </w:rPr>
+        <w:t xml:space="preserve"> tag –t </w:t>
+      </w:r>
+      <w:proofErr w:type="spellStart"/>
+      <w:r>
+        <w:rPr>
+          <w:rFonts w:ascii="Times New Roman" w:hAnsi="Times New Roman" w:cs="Times New Roman"/>
+          <w:i/>
+          <w:sz w:val="24"/>
+          <w:szCs w:val="28"/>
+          <w:highlight w:val="darkGray"/>
+          <w:lang w:val="en-US"/>
+        </w:rPr>
+        <w:t>our_tensorflow_container</w:t>
+      </w:r>
+      <w:proofErr w:type="spellEnd"/>
+      <w:r>
+        <w:rPr>
+          <w:rFonts w:ascii="Times New Roman" w:hAnsi="Times New Roman" w:cs="Times New Roman"/>
+          <w:i/>
+          <w:sz w:val="24"/>
+          <w:szCs w:val="28"/>
+          <w:highlight w:val="darkGray"/>
+          <w:lang w:val="en-US"/>
+        </w:rPr>
+        <w:t xml:space="preserve"> melik163/ our_tensorflow_container:1.0</w:t>
       </w:r>
     </w:p>
     <w:p>
@@ -2172,18 +4188,18 @@
           <w:rFonts w:ascii="Times New Roman" w:hAnsi="Times New Roman" w:cs="Times New Roman"/>
           <w:sz w:val="28"/>
           <w:szCs w:val="28"/>
-          <w:lang w:val="en-US"/>
         </w:rPr>
       </w:pPr>
       <w:r>
         <w:rPr>
           <w:noProof/>
+          <w:lang w:eastAsia="ru-RU"/>
         </w:rPr>
         <w:drawing>
-          <wp:inline distT="0" distB="0" distL="0" distR="0" wp14:anchorId="64A5F06D" wp14:editId="6DEB6FC5">
-            <wp:extent cx="5400000" cy="2924832"/>
-            <wp:effectExtent l="0" t="0" r="0" b="8890"/>
-            <wp:docPr id="634141426" name="Рисунок 1"/>
+          <wp:inline distT="0" distB="0" distL="0" distR="0" wp14:anchorId="60A6E09F" wp14:editId="7D042161">
+            <wp:extent cx="5400000" cy="3041432"/>
+            <wp:effectExtent l="0" t="0" r="0" b="6985"/>
+            <wp:docPr id="1720307535" name="Рисунок 1"/>
             <wp:cNvGraphicFramePr>
               <a:graphicFrameLocks xmlns:a="http://schemas.openxmlformats.org/drawingml/2006/main" noChangeAspect="1"/>
             </wp:cNvGraphicFramePr>
@@ -2191,7 +4207,7 @@
               <a:graphicData uri="http://schemas.openxmlformats.org/drawingml/2006/picture">
                 <pic:pic xmlns:pic="http://schemas.openxmlformats.org/drawingml/2006/picture">
                   <pic:nvPicPr>
-                    <pic:cNvPr id="634141426" name=""/>
+                    <pic:cNvPr id="1720307535" name=""/>
                     <pic:cNvPicPr/>
                   </pic:nvPicPr>
                   <pic:blipFill>
@@ -2203,7 +4219,7 @@
                   <pic:spPr>
                     <a:xfrm>
                       <a:off x="0" y="0"/>
-                      <a:ext cx="5400000" cy="2924832"/>
+                      <a:ext cx="5400000" cy="3041432"/>
                     </a:xfrm>
                     <a:prstGeom prst="rect">
                       <a:avLst/>
@@ -2222,16 +4238,45 @@
           <w:szCs w:val="28"/>
         </w:rPr>
         <w:br/>
-        <w:t xml:space="preserve">Рисунок 7 – Создание </w:t>
-      </w:r>
-      <w:r>
-        <w:rPr>
-          <w:rFonts w:ascii="Times New Roman" w:hAnsi="Times New Roman" w:cs="Times New Roman"/>
-          <w:sz w:val="28"/>
-          <w:szCs w:val="28"/>
-          <w:lang w:val="en-US"/>
-        </w:rPr>
-        <w:t>Dokerfile</w:t>
+        <w:t>Рисунок 9 – Присвоение тега образу</w:t>
+      </w:r>
+    </w:p>
+    <w:p>
+      <w:pPr>
+        <w:spacing w:after="0" w:line="360" w:lineRule="auto"/>
+        <w:ind w:firstLine="708"/>
+        <w:rPr>
+          <w:rFonts w:ascii="Times New Roman" w:hAnsi="Times New Roman" w:cs="Times New Roman"/>
+          <w:sz w:val="28"/>
+          <w:szCs w:val="28"/>
+        </w:rPr>
+      </w:pPr>
+      <w:r>
+        <w:rPr>
+          <w:rFonts w:ascii="Times New Roman" w:hAnsi="Times New Roman" w:cs="Times New Roman"/>
+          <w:sz w:val="28"/>
+          <w:szCs w:val="28"/>
+        </w:rPr>
+        <w:t xml:space="preserve">В итоге после всех приготовлений, произведем отправку нашего образа в </w:t>
+      </w:r>
+      <w:proofErr w:type="spellStart"/>
+      <w:r>
+        <w:rPr>
+          <w:rFonts w:ascii="Times New Roman" w:hAnsi="Times New Roman" w:cs="Times New Roman"/>
+          <w:sz w:val="28"/>
+          <w:szCs w:val="28"/>
+          <w:lang w:val="en-US"/>
+        </w:rPr>
+        <w:t>DockerHub</w:t>
+      </w:r>
+      <w:proofErr w:type="spellEnd"/>
+      <w:r>
+        <w:rPr>
+          <w:rFonts w:ascii="Times New Roman" w:hAnsi="Times New Roman" w:cs="Times New Roman"/>
+          <w:sz w:val="28"/>
+          <w:szCs w:val="28"/>
+        </w:rPr>
+        <w:t>, при помощи команды:</w:t>
       </w:r>
     </w:p>
     <w:p>
@@ -2241,10 +4286,71 @@
         <w:jc w:val="both"/>
         <w:rPr>
           <w:rFonts w:ascii="Times New Roman" w:hAnsi="Times New Roman" w:cs="Times New Roman"/>
-          <w:sz w:val="28"/>
-          <w:szCs w:val="28"/>
-        </w:rPr>
-      </w:pPr>
+          <w:i/>
+          <w:sz w:val="24"/>
+          <w:szCs w:val="28"/>
+          <w:lang w:val="en-US"/>
+        </w:rPr>
+      </w:pPr>
+      <w:r>
+        <w:rPr>
+          <w:rFonts w:ascii="Times New Roman" w:hAnsi="Times New Roman" w:cs="Times New Roman"/>
+          <w:i/>
+          <w:sz w:val="24"/>
+          <w:szCs w:val="28"/>
+          <w:highlight w:val="darkGray"/>
+          <w:lang w:val="en-US"/>
+        </w:rPr>
+        <w:t xml:space="preserve">$ </w:t>
+      </w:r>
+      <w:proofErr w:type="spellStart"/>
+      <w:proofErr w:type="gramStart"/>
+      <w:r>
+        <w:rPr>
+          <w:rFonts w:ascii="Times New Roman" w:hAnsi="Times New Roman" w:cs="Times New Roman"/>
+          <w:i/>
+          <w:sz w:val="24"/>
+          <w:szCs w:val="28"/>
+          <w:highlight w:val="darkGray"/>
+          <w:lang w:val="en-US"/>
+        </w:rPr>
+        <w:t>docker</w:t>
+      </w:r>
+      <w:proofErr w:type="spellEnd"/>
+      <w:proofErr w:type="gramEnd"/>
+      <w:r>
+        <w:rPr>
+          <w:rFonts w:ascii="Times New Roman" w:hAnsi="Times New Roman" w:cs="Times New Roman"/>
+          <w:i/>
+          <w:sz w:val="24"/>
+          <w:szCs w:val="28"/>
+          <w:highlight w:val="darkGray"/>
+          <w:lang w:val="en-US"/>
+        </w:rPr>
+        <w:t xml:space="preserve"> </w:t>
+      </w:r>
+      <w:r>
+        <w:rPr>
+          <w:rFonts w:ascii="Times New Roman" w:hAnsi="Times New Roman" w:cs="Times New Roman"/>
+          <w:i/>
+          <w:sz w:val="24"/>
+          <w:szCs w:val="28"/>
+          <w:highlight w:val="darkGray"/>
+          <w:lang w:val="en-US"/>
+        </w:rPr>
+        <w:t>push</w:t>
+      </w:r>
+      <w:r>
+        <w:rPr>
+          <w:rFonts w:ascii="Times New Roman" w:hAnsi="Times New Roman" w:cs="Times New Roman"/>
+          <w:i/>
+          <w:sz w:val="24"/>
+          <w:szCs w:val="28"/>
+          <w:highlight w:val="darkGray"/>
+          <w:lang w:val="en-US"/>
+        </w:rPr>
+        <w:t xml:space="preserve"> melik163/ our_tensorflow_container:1.0</w:t>
+      </w:r>
     </w:p>
     <w:p>
       <w:pPr>
@@ -2254,19 +4360,18 @@
           <w:rFonts w:ascii="Times New Roman" w:hAnsi="Times New Roman" w:cs="Times New Roman"/>
           <w:sz w:val="28"/>
           <w:szCs w:val="28"/>
-          <w:lang w:val="en-US"/>
         </w:rPr>
       </w:pPr>
       <w:r>
         <w:rPr>
           <w:noProof/>
-        </w:rPr>
-        <w:lastRenderedPageBreak/>
+          <w:lang w:eastAsia="ru-RU"/>
+        </w:rPr>
         <w:drawing>
-          <wp:inline distT="0" distB="0" distL="0" distR="0" wp14:anchorId="7BC39F7B" wp14:editId="684DCB25">
+          <wp:inline distT="0" distB="0" distL="0" distR="0" wp14:anchorId="22817C7A" wp14:editId="5C912012">
             <wp:extent cx="5400000" cy="3041432"/>
             <wp:effectExtent l="0" t="0" r="0" b="6985"/>
-            <wp:docPr id="499663375" name="Рисунок 1"/>
+            <wp:docPr id="1403491996" name="Рисунок 1"/>
             <wp:cNvGraphicFramePr>
               <a:graphicFrameLocks xmlns:a="http://schemas.openxmlformats.org/drawingml/2006/main" noChangeAspect="1"/>
             </wp:cNvGraphicFramePr>
@@ -2274,7 +4379,7 @@
               <a:graphicData uri="http://schemas.openxmlformats.org/drawingml/2006/picture">
                 <pic:pic xmlns:pic="http://schemas.openxmlformats.org/drawingml/2006/picture">
                   <pic:nvPicPr>
-                    <pic:cNvPr id="499663375" name=""/>
+                    <pic:cNvPr id="1403491996" name=""/>
                     <pic:cNvPicPr/>
                   </pic:nvPicPr>
                   <pic:blipFill>
@@ -2305,7 +4410,1020 @@
           <w:szCs w:val="28"/>
         </w:rPr>
         <w:br/>
-        <w:t>Рисунок 8 – Сборка образа</w:t>
+        <w:t xml:space="preserve">Рисунок </w:t>
+      </w:r>
+      <w:r>
+        <w:rPr>
+          <w:rFonts w:ascii="Times New Roman" w:hAnsi="Times New Roman" w:cs="Times New Roman"/>
+          <w:sz w:val="28"/>
+          <w:szCs w:val="28"/>
+        </w:rPr>
+        <w:t>10</w:t>
+      </w:r>
+      <w:r>
+        <w:rPr>
+          <w:rFonts w:ascii="Times New Roman" w:hAnsi="Times New Roman" w:cs="Times New Roman"/>
+          <w:sz w:val="28"/>
+          <w:szCs w:val="28"/>
+        </w:rPr>
+        <w:t xml:space="preserve"> – Отправка образа в </w:t>
+      </w:r>
+      <w:proofErr w:type="spellStart"/>
+      <w:r>
+        <w:rPr>
+          <w:rFonts w:ascii="Times New Roman" w:hAnsi="Times New Roman" w:cs="Times New Roman"/>
+          <w:sz w:val="28"/>
+          <w:szCs w:val="28"/>
+          <w:lang w:val="en-US"/>
+        </w:rPr>
+        <w:t>DockerHub</w:t>
+      </w:r>
+      <w:proofErr w:type="spellEnd"/>
+    </w:p>
+    <w:p>
+      <w:pPr>
+        <w:pStyle w:val="2"/>
+        <w:spacing w:before="0" w:line="360" w:lineRule="auto"/>
+        <w:ind w:left="708"/>
+        <w:jc w:val="both"/>
+        <w:rPr>
+          <w:rFonts w:ascii="Times New Roman" w:hAnsi="Times New Roman" w:cs="Times New Roman"/>
+          <w:color w:val="auto"/>
+          <w:sz w:val="28"/>
+          <w:szCs w:val="28"/>
+        </w:rPr>
+      </w:pPr>
+      <w:bookmarkStart w:id="5" w:name="_Toc153180249"/>
+      <w:r>
+        <w:rPr>
+          <w:rFonts w:ascii="Times New Roman" w:hAnsi="Times New Roman" w:cs="Times New Roman"/>
+          <w:color w:val="auto"/>
+          <w:sz w:val="28"/>
+          <w:szCs w:val="28"/>
+        </w:rPr>
+        <w:t xml:space="preserve">Шаг 4. Подготовка </w:t>
+      </w:r>
+      <w:r>
+        <w:rPr>
+          <w:rFonts w:ascii="Times New Roman" w:hAnsi="Times New Roman" w:cs="Times New Roman"/>
+          <w:color w:val="auto"/>
+          <w:sz w:val="28"/>
+          <w:szCs w:val="28"/>
+          <w:lang w:val="en-US"/>
+        </w:rPr>
+        <w:t>DAG</w:t>
+      </w:r>
+      <w:r>
+        <w:rPr>
+          <w:rFonts w:ascii="Times New Roman" w:hAnsi="Times New Roman" w:cs="Times New Roman"/>
+          <w:color w:val="auto"/>
+          <w:sz w:val="28"/>
+          <w:szCs w:val="28"/>
+        </w:rPr>
+        <w:t>-</w:t>
+      </w:r>
+      <w:r>
+        <w:rPr>
+          <w:rFonts w:ascii="Times New Roman" w:hAnsi="Times New Roman" w:cs="Times New Roman"/>
+          <w:color w:val="auto"/>
+          <w:sz w:val="28"/>
+          <w:szCs w:val="28"/>
+          <w:lang w:val="en-US"/>
+        </w:rPr>
+        <w:t>a</w:t>
+      </w:r>
+      <w:r>
+        <w:rPr>
+          <w:rFonts w:ascii="Times New Roman" w:hAnsi="Times New Roman" w:cs="Times New Roman"/>
+          <w:color w:val="auto"/>
+          <w:sz w:val="28"/>
+          <w:szCs w:val="28"/>
+        </w:rPr>
+        <w:t>.</w:t>
+      </w:r>
+      <w:bookmarkEnd w:id="5"/>
+    </w:p>
+    <w:p>
+      <w:pPr>
+        <w:spacing w:after="0" w:line="360" w:lineRule="auto"/>
+        <w:ind w:firstLine="708"/>
+        <w:jc w:val="both"/>
+        <w:rPr>
+          <w:rFonts w:ascii="Times New Roman" w:hAnsi="Times New Roman" w:cs="Times New Roman"/>
+          <w:sz w:val="28"/>
+          <w:szCs w:val="28"/>
+        </w:rPr>
+      </w:pPr>
+      <w:r>
+        <w:rPr>
+          <w:rFonts w:ascii="Times New Roman" w:hAnsi="Times New Roman" w:cs="Times New Roman"/>
+          <w:sz w:val="28"/>
+          <w:szCs w:val="28"/>
+        </w:rPr>
+        <w:t xml:space="preserve">В результате выполнения данной части работы был разработан </w:t>
+      </w:r>
+      <w:r>
+        <w:rPr>
+          <w:rFonts w:ascii="Times New Roman" w:hAnsi="Times New Roman" w:cs="Times New Roman"/>
+          <w:sz w:val="28"/>
+          <w:szCs w:val="28"/>
+          <w:lang w:val="en-US"/>
+        </w:rPr>
+        <w:t>DAG</w:t>
+      </w:r>
+      <w:r>
+        <w:rPr>
+          <w:rFonts w:ascii="Times New Roman" w:hAnsi="Times New Roman" w:cs="Times New Roman"/>
+          <w:sz w:val="28"/>
+          <w:szCs w:val="28"/>
+        </w:rPr>
+        <w:t xml:space="preserve">, состоящий из 5 </w:t>
+      </w:r>
+      <w:r>
+        <w:rPr>
+          <w:rFonts w:ascii="Times New Roman" w:hAnsi="Times New Roman" w:cs="Times New Roman"/>
+          <w:sz w:val="28"/>
+          <w:szCs w:val="28"/>
+          <w:lang w:val="en-US"/>
+        </w:rPr>
+        <w:t>task</w:t>
+      </w:r>
+      <w:r>
+        <w:rPr>
+          <w:rFonts w:ascii="Times New Roman" w:hAnsi="Times New Roman" w:cs="Times New Roman"/>
+          <w:sz w:val="28"/>
+          <w:szCs w:val="28"/>
+        </w:rPr>
+        <w:t>-</w:t>
+      </w:r>
+      <w:proofErr w:type="spellStart"/>
+      <w:r>
+        <w:rPr>
+          <w:rFonts w:ascii="Times New Roman" w:hAnsi="Times New Roman" w:cs="Times New Roman"/>
+          <w:sz w:val="28"/>
+          <w:szCs w:val="28"/>
+        </w:rPr>
+        <w:t>ов</w:t>
+      </w:r>
+      <w:proofErr w:type="spellEnd"/>
+      <w:r>
+        <w:rPr>
+          <w:rFonts w:ascii="Times New Roman" w:hAnsi="Times New Roman" w:cs="Times New Roman"/>
+          <w:sz w:val="28"/>
+          <w:szCs w:val="28"/>
+        </w:rPr>
+        <w:t>:</w:t>
+      </w:r>
+    </w:p>
+    <w:p>
+      <w:pPr>
+        <w:spacing w:after="0" w:line="360" w:lineRule="auto"/>
+        <w:ind w:firstLine="708"/>
+        <w:jc w:val="both"/>
+        <w:rPr>
+          <w:rFonts w:ascii="Times New Roman" w:hAnsi="Times New Roman" w:cs="Times New Roman"/>
+          <w:sz w:val="28"/>
+          <w:szCs w:val="28"/>
+        </w:rPr>
+      </w:pPr>
+      <w:r>
+        <w:rPr>
+          <w:rFonts w:ascii="Times New Roman" w:hAnsi="Times New Roman" w:cs="Times New Roman"/>
+          <w:sz w:val="28"/>
+          <w:szCs w:val="28"/>
+          <w:lang w:val="en-US"/>
+        </w:rPr>
+        <w:lastRenderedPageBreak/>
+        <w:t>wait</w:t>
+      </w:r>
+      <w:r>
+        <w:rPr>
+          <w:rFonts w:ascii="Times New Roman" w:hAnsi="Times New Roman" w:cs="Times New Roman"/>
+          <w:sz w:val="28"/>
+          <w:szCs w:val="28"/>
+        </w:rPr>
+        <w:t>_</w:t>
+      </w:r>
+      <w:r>
+        <w:rPr>
+          <w:rFonts w:ascii="Times New Roman" w:hAnsi="Times New Roman" w:cs="Times New Roman"/>
+          <w:sz w:val="28"/>
+          <w:szCs w:val="28"/>
+          <w:lang w:val="en-US"/>
+        </w:rPr>
+        <w:t>get</w:t>
+      </w:r>
+      <w:r>
+        <w:rPr>
+          <w:rFonts w:ascii="Times New Roman" w:hAnsi="Times New Roman" w:cs="Times New Roman"/>
+          <w:sz w:val="28"/>
+          <w:szCs w:val="28"/>
+        </w:rPr>
+        <w:t>_</w:t>
+      </w:r>
+      <w:r>
+        <w:rPr>
+          <w:rFonts w:ascii="Times New Roman" w:hAnsi="Times New Roman" w:cs="Times New Roman"/>
+          <w:sz w:val="28"/>
+          <w:szCs w:val="28"/>
+          <w:lang w:val="en-US"/>
+        </w:rPr>
+        <w:t>new</w:t>
+      </w:r>
+      <w:r>
+        <w:rPr>
+          <w:rFonts w:ascii="Times New Roman" w:hAnsi="Times New Roman" w:cs="Times New Roman"/>
+          <w:sz w:val="28"/>
+          <w:szCs w:val="28"/>
+        </w:rPr>
+        <w:t>_</w:t>
+      </w:r>
+      <w:proofErr w:type="spellStart"/>
+      <w:r>
+        <w:rPr>
+          <w:rFonts w:ascii="Times New Roman" w:hAnsi="Times New Roman" w:cs="Times New Roman"/>
+          <w:sz w:val="28"/>
+          <w:szCs w:val="28"/>
+          <w:lang w:val="en-US"/>
+        </w:rPr>
+        <w:t>videofile</w:t>
+      </w:r>
+      <w:proofErr w:type="spellEnd"/>
+      <w:r>
+        <w:rPr>
+          <w:rFonts w:ascii="Times New Roman" w:hAnsi="Times New Roman" w:cs="Times New Roman"/>
+          <w:sz w:val="28"/>
+          <w:szCs w:val="28"/>
+        </w:rPr>
+        <w:t xml:space="preserve"> </w:t>
+      </w:r>
+      <w:r>
+        <w:rPr>
+          <w:rFonts w:ascii="Times New Roman" w:hAnsi="Times New Roman" w:cs="Times New Roman"/>
+          <w:sz w:val="28"/>
+          <w:szCs w:val="28"/>
+        </w:rPr>
+        <w:t>– осуществляет «прослушивание» указанной директории, на предмет появления в ней видеофайла, который будет принят далее в работу.</w:t>
+      </w:r>
+    </w:p>
+    <w:p>
+      <w:pPr>
+        <w:spacing w:after="0" w:line="360" w:lineRule="auto"/>
+        <w:ind w:firstLine="708"/>
+        <w:jc w:val="both"/>
+        <w:rPr>
+          <w:rFonts w:ascii="Times New Roman" w:hAnsi="Times New Roman" w:cs="Times New Roman"/>
+          <w:sz w:val="28"/>
+          <w:szCs w:val="28"/>
+        </w:rPr>
+      </w:pPr>
+      <w:r>
+        <w:rPr>
+          <w:rFonts w:ascii="Times New Roman" w:hAnsi="Times New Roman" w:cs="Times New Roman"/>
+          <w:sz w:val="28"/>
+          <w:szCs w:val="28"/>
+          <w:lang w:val="en-US"/>
+        </w:rPr>
+        <w:t>extract</w:t>
+      </w:r>
+      <w:r>
+        <w:rPr>
+          <w:rFonts w:ascii="Times New Roman" w:hAnsi="Times New Roman" w:cs="Times New Roman"/>
+          <w:sz w:val="28"/>
+          <w:szCs w:val="28"/>
+        </w:rPr>
+        <w:t>_</w:t>
+      </w:r>
+      <w:proofErr w:type="spellStart"/>
+      <w:r>
+        <w:rPr>
+          <w:rFonts w:ascii="Times New Roman" w:hAnsi="Times New Roman" w:cs="Times New Roman"/>
+          <w:sz w:val="28"/>
+          <w:szCs w:val="28"/>
+          <w:lang w:val="en-US"/>
+        </w:rPr>
+        <w:t>audiotrack</w:t>
+      </w:r>
+      <w:proofErr w:type="spellEnd"/>
+      <w:r>
+        <w:rPr>
+          <w:rFonts w:ascii="Times New Roman" w:hAnsi="Times New Roman" w:cs="Times New Roman"/>
+          <w:sz w:val="28"/>
+          <w:szCs w:val="28"/>
+        </w:rPr>
+        <w:t>_</w:t>
+      </w:r>
+      <w:r>
+        <w:rPr>
+          <w:rFonts w:ascii="Times New Roman" w:hAnsi="Times New Roman" w:cs="Times New Roman"/>
+          <w:sz w:val="28"/>
+          <w:szCs w:val="28"/>
+          <w:lang w:val="en-US"/>
+        </w:rPr>
+        <w:t>from</w:t>
+      </w:r>
+      <w:r>
+        <w:rPr>
+          <w:rFonts w:ascii="Times New Roman" w:hAnsi="Times New Roman" w:cs="Times New Roman"/>
+          <w:sz w:val="28"/>
+          <w:szCs w:val="28"/>
+        </w:rPr>
+        <w:t>_</w:t>
+      </w:r>
+      <w:r>
+        <w:rPr>
+          <w:rFonts w:ascii="Times New Roman" w:hAnsi="Times New Roman" w:cs="Times New Roman"/>
+          <w:sz w:val="28"/>
+          <w:szCs w:val="28"/>
+          <w:lang w:val="en-US"/>
+        </w:rPr>
+        <w:t>video</w:t>
+      </w:r>
+      <w:r>
+        <w:rPr>
+          <w:rFonts w:ascii="Times New Roman" w:hAnsi="Times New Roman" w:cs="Times New Roman"/>
+          <w:sz w:val="28"/>
+          <w:szCs w:val="28"/>
+        </w:rPr>
+        <w:t xml:space="preserve"> – </w:t>
+      </w:r>
+      <w:r>
+        <w:rPr>
+          <w:rFonts w:ascii="Times New Roman" w:hAnsi="Times New Roman" w:cs="Times New Roman"/>
+          <w:sz w:val="28"/>
+          <w:szCs w:val="28"/>
+        </w:rPr>
+        <w:t>осуществляет</w:t>
+      </w:r>
+      <w:r>
+        <w:rPr>
+          <w:rFonts w:ascii="Times New Roman" w:hAnsi="Times New Roman" w:cs="Times New Roman"/>
+          <w:sz w:val="28"/>
+          <w:szCs w:val="28"/>
+        </w:rPr>
+        <w:t xml:space="preserve"> </w:t>
+      </w:r>
+      <w:r>
+        <w:rPr>
+          <w:rFonts w:ascii="Times New Roman" w:hAnsi="Times New Roman" w:cs="Times New Roman"/>
+          <w:sz w:val="28"/>
+          <w:szCs w:val="28"/>
+        </w:rPr>
+        <w:t xml:space="preserve">извлечение аудиодорожки из исходного видеофайла для дальнейшей работы. Для извлечения аудиодорожки из видео была использована библиотека </w:t>
+      </w:r>
+      <w:proofErr w:type="spellStart"/>
+      <w:r>
+        <w:rPr>
+          <w:rFonts w:ascii="Times New Roman" w:hAnsi="Times New Roman" w:cs="Times New Roman"/>
+          <w:sz w:val="28"/>
+          <w:szCs w:val="28"/>
+          <w:lang w:val="en-US"/>
+        </w:rPr>
+        <w:t>ffmpeg</w:t>
+      </w:r>
+      <w:proofErr w:type="spellEnd"/>
+      <w:r>
+        <w:rPr>
+          <w:rFonts w:ascii="Times New Roman" w:hAnsi="Times New Roman" w:cs="Times New Roman"/>
+          <w:sz w:val="28"/>
+          <w:szCs w:val="28"/>
+        </w:rPr>
+        <w:t xml:space="preserve">, которая была получена из </w:t>
+      </w:r>
+      <w:r>
+        <w:rPr>
+          <w:rFonts w:ascii="Times New Roman" w:hAnsi="Times New Roman" w:cs="Times New Roman"/>
+          <w:sz w:val="28"/>
+          <w:szCs w:val="28"/>
+          <w:lang w:val="en-US"/>
+        </w:rPr>
+        <w:t>Docker</w:t>
+      </w:r>
+      <w:r>
+        <w:rPr>
+          <w:rFonts w:ascii="Times New Roman" w:hAnsi="Times New Roman" w:cs="Times New Roman"/>
+          <w:sz w:val="28"/>
+          <w:szCs w:val="28"/>
+        </w:rPr>
+        <w:t xml:space="preserve">-образа </w:t>
+      </w:r>
+      <w:proofErr w:type="spellStart"/>
+      <w:r>
+        <w:rPr>
+          <w:rFonts w:ascii="Times New Roman" w:hAnsi="Times New Roman" w:cs="Times New Roman"/>
+          <w:sz w:val="28"/>
+          <w:szCs w:val="28"/>
+        </w:rPr>
+        <w:t>jrottenberg</w:t>
+      </w:r>
+      <w:proofErr w:type="spellEnd"/>
+      <w:r>
+        <w:rPr>
+          <w:rFonts w:ascii="Times New Roman" w:hAnsi="Times New Roman" w:cs="Times New Roman"/>
+          <w:sz w:val="28"/>
+          <w:szCs w:val="28"/>
+        </w:rPr>
+        <w:t>/</w:t>
+      </w:r>
+      <w:proofErr w:type="spellStart"/>
+      <w:r>
+        <w:rPr>
+          <w:rFonts w:ascii="Times New Roman" w:hAnsi="Times New Roman" w:cs="Times New Roman"/>
+          <w:sz w:val="28"/>
+          <w:szCs w:val="28"/>
+        </w:rPr>
+        <w:t>ffmpeg</w:t>
+      </w:r>
+      <w:proofErr w:type="spellEnd"/>
+      <w:r>
+        <w:rPr>
+          <w:rFonts w:ascii="Times New Roman" w:hAnsi="Times New Roman" w:cs="Times New Roman"/>
+          <w:sz w:val="28"/>
+          <w:szCs w:val="28"/>
+        </w:rPr>
+        <w:t>.</w:t>
+      </w:r>
+    </w:p>
+    <w:p>
+      <w:pPr>
+        <w:spacing w:after="0" w:line="360" w:lineRule="auto"/>
+        <w:ind w:firstLine="708"/>
+        <w:jc w:val="both"/>
+        <w:rPr>
+          <w:rFonts w:ascii="Times New Roman" w:hAnsi="Times New Roman" w:cs="Times New Roman"/>
+          <w:sz w:val="28"/>
+          <w:szCs w:val="28"/>
+        </w:rPr>
+      </w:pPr>
+      <w:r>
+        <w:rPr>
+          <w:rFonts w:ascii="Times New Roman" w:hAnsi="Times New Roman" w:cs="Times New Roman"/>
+          <w:sz w:val="28"/>
+          <w:szCs w:val="28"/>
+          <w:lang w:val="en-US"/>
+        </w:rPr>
+        <w:t>transform</w:t>
+      </w:r>
+      <w:r>
+        <w:rPr>
+          <w:rFonts w:ascii="Times New Roman" w:hAnsi="Times New Roman" w:cs="Times New Roman"/>
+          <w:sz w:val="28"/>
+          <w:szCs w:val="28"/>
+        </w:rPr>
+        <w:t>_</w:t>
+      </w:r>
+      <w:proofErr w:type="spellStart"/>
+      <w:r>
+        <w:rPr>
+          <w:rFonts w:ascii="Times New Roman" w:hAnsi="Times New Roman" w:cs="Times New Roman"/>
+          <w:sz w:val="28"/>
+          <w:szCs w:val="28"/>
+          <w:lang w:val="en-US"/>
+        </w:rPr>
+        <w:t>audiotrack</w:t>
+      </w:r>
+      <w:proofErr w:type="spellEnd"/>
+      <w:r>
+        <w:rPr>
+          <w:rFonts w:ascii="Times New Roman" w:hAnsi="Times New Roman" w:cs="Times New Roman"/>
+          <w:sz w:val="28"/>
+          <w:szCs w:val="28"/>
+        </w:rPr>
+        <w:t>_</w:t>
+      </w:r>
+      <w:r>
+        <w:rPr>
+          <w:rFonts w:ascii="Times New Roman" w:hAnsi="Times New Roman" w:cs="Times New Roman"/>
+          <w:sz w:val="28"/>
+          <w:szCs w:val="28"/>
+          <w:lang w:val="en-US"/>
+        </w:rPr>
+        <w:t>to</w:t>
+      </w:r>
+      <w:r>
+        <w:rPr>
+          <w:rFonts w:ascii="Times New Roman" w:hAnsi="Times New Roman" w:cs="Times New Roman"/>
+          <w:sz w:val="28"/>
+          <w:szCs w:val="28"/>
+        </w:rPr>
+        <w:t>_</w:t>
+      </w:r>
+      <w:r>
+        <w:rPr>
+          <w:rFonts w:ascii="Times New Roman" w:hAnsi="Times New Roman" w:cs="Times New Roman"/>
+          <w:sz w:val="28"/>
+          <w:szCs w:val="28"/>
+          <w:lang w:val="en-US"/>
+        </w:rPr>
+        <w:t>text</w:t>
+      </w:r>
+      <w:r>
+        <w:rPr>
+          <w:rFonts w:ascii="Times New Roman" w:hAnsi="Times New Roman" w:cs="Times New Roman"/>
+          <w:sz w:val="28"/>
+          <w:szCs w:val="28"/>
+        </w:rPr>
+        <w:t xml:space="preserve"> </w:t>
+      </w:r>
+      <w:r>
+        <w:rPr>
+          <w:rFonts w:ascii="Times New Roman" w:hAnsi="Times New Roman" w:cs="Times New Roman"/>
+          <w:sz w:val="28"/>
+          <w:szCs w:val="28"/>
+        </w:rPr>
+        <w:t xml:space="preserve">– осуществляет обработку, распознавание и трансформацию аудиофайла в текстовый файл. Данная операция осуществлялась при помощи запросов в сервис </w:t>
+      </w:r>
+      <w:proofErr w:type="spellStart"/>
+      <w:r>
+        <w:rPr>
+          <w:rFonts w:ascii="Times New Roman" w:hAnsi="Times New Roman" w:cs="Times New Roman"/>
+          <w:sz w:val="28"/>
+          <w:szCs w:val="28"/>
+        </w:rPr>
+        <w:t>huggingface</w:t>
+      </w:r>
+      <w:proofErr w:type="spellEnd"/>
+      <w:r>
+        <w:rPr>
+          <w:rFonts w:ascii="Times New Roman" w:hAnsi="Times New Roman" w:cs="Times New Roman"/>
+          <w:sz w:val="28"/>
+          <w:szCs w:val="28"/>
+        </w:rPr>
+        <w:t>.</w:t>
+      </w:r>
+    </w:p>
+    <w:p>
+      <w:pPr>
+        <w:spacing w:after="0" w:line="360" w:lineRule="auto"/>
+        <w:ind w:firstLine="708"/>
+        <w:jc w:val="both"/>
+        <w:rPr>
+          <w:rFonts w:ascii="Times New Roman" w:hAnsi="Times New Roman" w:cs="Times New Roman"/>
+          <w:sz w:val="28"/>
+          <w:szCs w:val="28"/>
+        </w:rPr>
+      </w:pPr>
+      <w:r>
+        <w:rPr>
+          <w:rFonts w:ascii="Times New Roman" w:hAnsi="Times New Roman" w:cs="Times New Roman"/>
+          <w:sz w:val="28"/>
+          <w:szCs w:val="28"/>
+          <w:lang w:val="en-US"/>
+        </w:rPr>
+        <w:t>resume</w:t>
+      </w:r>
+      <w:r>
+        <w:rPr>
+          <w:rFonts w:ascii="Times New Roman" w:hAnsi="Times New Roman" w:cs="Times New Roman"/>
+          <w:sz w:val="28"/>
+          <w:szCs w:val="28"/>
+        </w:rPr>
+        <w:t>_</w:t>
+      </w:r>
+      <w:r>
+        <w:rPr>
+          <w:rFonts w:ascii="Times New Roman" w:hAnsi="Times New Roman" w:cs="Times New Roman"/>
+          <w:sz w:val="28"/>
+          <w:szCs w:val="28"/>
+          <w:lang w:val="en-US"/>
+        </w:rPr>
+        <w:t>text</w:t>
+      </w:r>
+      <w:r>
+        <w:rPr>
+          <w:rFonts w:ascii="Times New Roman" w:hAnsi="Times New Roman" w:cs="Times New Roman"/>
+          <w:sz w:val="28"/>
+          <w:szCs w:val="28"/>
+        </w:rPr>
+        <w:t>_</w:t>
+      </w:r>
+      <w:r>
+        <w:rPr>
+          <w:rFonts w:ascii="Times New Roman" w:hAnsi="Times New Roman" w:cs="Times New Roman"/>
+          <w:sz w:val="28"/>
+          <w:szCs w:val="28"/>
+          <w:lang w:val="en-US"/>
+        </w:rPr>
+        <w:t>from</w:t>
+      </w:r>
+      <w:r>
+        <w:rPr>
+          <w:rFonts w:ascii="Times New Roman" w:hAnsi="Times New Roman" w:cs="Times New Roman"/>
+          <w:sz w:val="28"/>
+          <w:szCs w:val="28"/>
+        </w:rPr>
+        <w:t>_</w:t>
+      </w:r>
+      <w:proofErr w:type="spellStart"/>
+      <w:r>
+        <w:rPr>
+          <w:rFonts w:ascii="Times New Roman" w:hAnsi="Times New Roman" w:cs="Times New Roman"/>
+          <w:sz w:val="28"/>
+          <w:szCs w:val="28"/>
+          <w:lang w:val="en-US"/>
+        </w:rPr>
+        <w:t>audiotrack</w:t>
+      </w:r>
+      <w:proofErr w:type="spellEnd"/>
+      <w:r>
+        <w:rPr>
+          <w:rFonts w:ascii="Times New Roman" w:hAnsi="Times New Roman" w:cs="Times New Roman"/>
+          <w:sz w:val="28"/>
+          <w:szCs w:val="28"/>
+        </w:rPr>
+        <w:t xml:space="preserve"> </w:t>
+      </w:r>
+      <w:r>
+        <w:rPr>
+          <w:rFonts w:ascii="Times New Roman" w:hAnsi="Times New Roman" w:cs="Times New Roman"/>
+          <w:sz w:val="28"/>
+          <w:szCs w:val="28"/>
+        </w:rPr>
+        <w:t xml:space="preserve">– осуществляет </w:t>
+      </w:r>
+      <w:proofErr w:type="spellStart"/>
+      <w:r>
+        <w:rPr>
+          <w:rFonts w:ascii="Times New Roman" w:hAnsi="Times New Roman" w:cs="Times New Roman"/>
+          <w:sz w:val="28"/>
+          <w:szCs w:val="28"/>
+        </w:rPr>
+        <w:t>суммаризацию</w:t>
+      </w:r>
+      <w:proofErr w:type="spellEnd"/>
+      <w:r>
+        <w:rPr>
+          <w:rFonts w:ascii="Times New Roman" w:hAnsi="Times New Roman" w:cs="Times New Roman"/>
+          <w:sz w:val="28"/>
+          <w:szCs w:val="28"/>
+        </w:rPr>
+        <w:t xml:space="preserve"> текстового файла, который получен на предыдущих этапах.</w:t>
+      </w:r>
+    </w:p>
+    <w:p>
+      <w:pPr>
+        <w:spacing w:after="0" w:line="360" w:lineRule="auto"/>
+        <w:ind w:firstLine="708"/>
+        <w:jc w:val="both"/>
+        <w:rPr>
+          <w:rFonts w:ascii="Times New Roman" w:hAnsi="Times New Roman" w:cs="Times New Roman"/>
+          <w:sz w:val="28"/>
+          <w:szCs w:val="28"/>
+        </w:rPr>
+      </w:pPr>
+      <w:r>
+        <w:rPr>
+          <w:rFonts w:ascii="Times New Roman" w:hAnsi="Times New Roman" w:cs="Times New Roman"/>
+          <w:sz w:val="28"/>
+          <w:szCs w:val="28"/>
+        </w:rPr>
+        <w:t xml:space="preserve"> </w:t>
+      </w:r>
+      <w:r>
+        <w:rPr>
+          <w:rFonts w:ascii="Times New Roman" w:hAnsi="Times New Roman" w:cs="Times New Roman"/>
+          <w:sz w:val="28"/>
+          <w:szCs w:val="28"/>
+          <w:lang w:val="en-US"/>
+        </w:rPr>
+        <w:t>save</w:t>
+      </w:r>
+      <w:r>
+        <w:rPr>
+          <w:rFonts w:ascii="Times New Roman" w:hAnsi="Times New Roman" w:cs="Times New Roman"/>
+          <w:sz w:val="28"/>
+          <w:szCs w:val="28"/>
+        </w:rPr>
+        <w:t>_</w:t>
+      </w:r>
+      <w:r>
+        <w:rPr>
+          <w:rFonts w:ascii="Times New Roman" w:hAnsi="Times New Roman" w:cs="Times New Roman"/>
+          <w:sz w:val="28"/>
+          <w:szCs w:val="28"/>
+          <w:lang w:val="en-US"/>
+        </w:rPr>
+        <w:t>get</w:t>
+      </w:r>
+      <w:r>
+        <w:rPr>
+          <w:rFonts w:ascii="Times New Roman" w:hAnsi="Times New Roman" w:cs="Times New Roman"/>
+          <w:sz w:val="28"/>
+          <w:szCs w:val="28"/>
+        </w:rPr>
+        <w:t>_</w:t>
+      </w:r>
+      <w:r>
+        <w:rPr>
+          <w:rFonts w:ascii="Times New Roman" w:hAnsi="Times New Roman" w:cs="Times New Roman"/>
+          <w:sz w:val="28"/>
+          <w:szCs w:val="28"/>
+          <w:lang w:val="en-US"/>
+        </w:rPr>
+        <w:t>text</w:t>
+      </w:r>
+      <w:r>
+        <w:rPr>
+          <w:rFonts w:ascii="Times New Roman" w:hAnsi="Times New Roman" w:cs="Times New Roman"/>
+          <w:sz w:val="28"/>
+          <w:szCs w:val="28"/>
+        </w:rPr>
+        <w:t>_</w:t>
+      </w:r>
+      <w:r>
+        <w:rPr>
+          <w:rFonts w:ascii="Times New Roman" w:hAnsi="Times New Roman" w:cs="Times New Roman"/>
+          <w:sz w:val="28"/>
+          <w:szCs w:val="28"/>
+          <w:lang w:val="en-US"/>
+        </w:rPr>
+        <w:t>from</w:t>
+      </w:r>
+      <w:r>
+        <w:rPr>
+          <w:rFonts w:ascii="Times New Roman" w:hAnsi="Times New Roman" w:cs="Times New Roman"/>
+          <w:sz w:val="28"/>
+          <w:szCs w:val="28"/>
+        </w:rPr>
+        <w:t>_</w:t>
+      </w:r>
+      <w:r>
+        <w:rPr>
+          <w:rFonts w:ascii="Times New Roman" w:hAnsi="Times New Roman" w:cs="Times New Roman"/>
+          <w:sz w:val="28"/>
+          <w:szCs w:val="28"/>
+          <w:lang w:val="en-US"/>
+        </w:rPr>
+        <w:t>txt</w:t>
+      </w:r>
+      <w:r>
+        <w:rPr>
+          <w:rFonts w:ascii="Times New Roman" w:hAnsi="Times New Roman" w:cs="Times New Roman"/>
+          <w:sz w:val="28"/>
+          <w:szCs w:val="28"/>
+        </w:rPr>
+        <w:t>_</w:t>
+      </w:r>
+      <w:r>
+        <w:rPr>
+          <w:rFonts w:ascii="Times New Roman" w:hAnsi="Times New Roman" w:cs="Times New Roman"/>
+          <w:sz w:val="28"/>
+          <w:szCs w:val="28"/>
+          <w:lang w:val="en-US"/>
+        </w:rPr>
+        <w:t>to</w:t>
+      </w:r>
+      <w:r>
+        <w:rPr>
+          <w:rFonts w:ascii="Times New Roman" w:hAnsi="Times New Roman" w:cs="Times New Roman"/>
+          <w:sz w:val="28"/>
+          <w:szCs w:val="28"/>
+        </w:rPr>
+        <w:t>_</w:t>
+      </w:r>
+      <w:r>
+        <w:rPr>
+          <w:rFonts w:ascii="Times New Roman" w:hAnsi="Times New Roman" w:cs="Times New Roman"/>
+          <w:sz w:val="28"/>
+          <w:szCs w:val="28"/>
+          <w:lang w:val="en-US"/>
+        </w:rPr>
+        <w:t>pdf</w:t>
+      </w:r>
+      <w:r>
+        <w:rPr>
+          <w:rFonts w:ascii="Times New Roman" w:hAnsi="Times New Roman" w:cs="Times New Roman"/>
+          <w:sz w:val="28"/>
+          <w:szCs w:val="28"/>
+        </w:rPr>
+        <w:t xml:space="preserve"> – осуществляет сохранение полученного результата в файл формата </w:t>
+      </w:r>
+      <w:r>
+        <w:rPr>
+          <w:rFonts w:ascii="Times New Roman" w:hAnsi="Times New Roman" w:cs="Times New Roman"/>
+          <w:sz w:val="28"/>
+          <w:szCs w:val="28"/>
+          <w:lang w:val="en-US"/>
+        </w:rPr>
+        <w:t>pdf</w:t>
+      </w:r>
+      <w:r>
+        <w:rPr>
+          <w:rFonts w:ascii="Times New Roman" w:hAnsi="Times New Roman" w:cs="Times New Roman"/>
+          <w:sz w:val="28"/>
+          <w:szCs w:val="28"/>
+        </w:rPr>
+        <w:t>.</w:t>
+      </w:r>
+    </w:p>
+    <w:p>
+      <w:pPr>
+        <w:pStyle w:val="2"/>
+        <w:spacing w:before="0" w:line="360" w:lineRule="auto"/>
+        <w:ind w:left="708"/>
+        <w:jc w:val="both"/>
+        <w:rPr>
+          <w:rFonts w:ascii="Times New Roman" w:hAnsi="Times New Roman" w:cs="Times New Roman"/>
+          <w:sz w:val="28"/>
+          <w:szCs w:val="28"/>
+          <w:lang w:val="en-US"/>
+        </w:rPr>
+      </w:pPr>
+      <w:bookmarkStart w:id="6" w:name="_Toc153180250"/>
+      <w:r>
+        <w:rPr>
+          <w:rFonts w:ascii="Times New Roman" w:hAnsi="Times New Roman" w:cs="Times New Roman"/>
+          <w:color w:val="auto"/>
+          <w:sz w:val="28"/>
+          <w:szCs w:val="28"/>
+        </w:rPr>
+        <w:t>Шаг</w:t>
+      </w:r>
+      <w:r>
+        <w:rPr>
+          <w:rFonts w:ascii="Times New Roman" w:hAnsi="Times New Roman" w:cs="Times New Roman"/>
+          <w:color w:val="auto"/>
+          <w:sz w:val="28"/>
+          <w:szCs w:val="28"/>
+          <w:lang w:val="en-US"/>
+        </w:rPr>
+        <w:t xml:space="preserve"> 5. </w:t>
+      </w:r>
+      <w:r>
+        <w:rPr>
+          <w:rFonts w:ascii="Times New Roman" w:hAnsi="Times New Roman" w:cs="Times New Roman"/>
+          <w:color w:val="auto"/>
+          <w:sz w:val="28"/>
+          <w:szCs w:val="28"/>
+        </w:rPr>
+        <w:t>Запуск</w:t>
+      </w:r>
+      <w:r>
+        <w:rPr>
+          <w:rFonts w:ascii="Times New Roman" w:hAnsi="Times New Roman" w:cs="Times New Roman"/>
+          <w:color w:val="auto"/>
+          <w:sz w:val="28"/>
+          <w:szCs w:val="28"/>
+          <w:lang w:val="en-US"/>
+        </w:rPr>
+        <w:t xml:space="preserve"> </w:t>
+      </w:r>
+      <w:r>
+        <w:rPr>
+          <w:rFonts w:ascii="Times New Roman" w:hAnsi="Times New Roman" w:cs="Times New Roman"/>
+          <w:color w:val="auto"/>
+          <w:sz w:val="28"/>
+          <w:szCs w:val="28"/>
+          <w:lang w:val="en-US"/>
+        </w:rPr>
+        <w:t>DAG-a.</w:t>
+      </w:r>
+      <w:bookmarkEnd w:id="6"/>
+    </w:p>
+    <w:p>
+      <w:pPr>
+        <w:spacing w:after="0" w:line="360" w:lineRule="auto"/>
+        <w:ind w:firstLine="708"/>
+        <w:jc w:val="both"/>
+        <w:rPr>
+          <w:rFonts w:ascii="Times New Roman" w:hAnsi="Times New Roman" w:cs="Times New Roman"/>
+          <w:sz w:val="28"/>
+          <w:szCs w:val="28"/>
+        </w:rPr>
+      </w:pPr>
+      <w:r>
+        <w:rPr>
+          <w:rFonts w:ascii="Times New Roman" w:hAnsi="Times New Roman" w:cs="Times New Roman"/>
+          <w:sz w:val="28"/>
+          <w:szCs w:val="28"/>
+        </w:rPr>
+        <w:t>Теперь после всех необходимых настроек</w:t>
+      </w:r>
+      <w:r>
+        <w:rPr>
+          <w:rFonts w:ascii="Times New Roman" w:hAnsi="Times New Roman" w:cs="Times New Roman"/>
+          <w:sz w:val="28"/>
+          <w:szCs w:val="28"/>
+        </w:rPr>
+        <w:t xml:space="preserve"> и приготовлений, мы</w:t>
+      </w:r>
+      <w:r>
+        <w:rPr>
+          <w:rFonts w:ascii="Times New Roman" w:hAnsi="Times New Roman" w:cs="Times New Roman"/>
+          <w:sz w:val="28"/>
+          <w:szCs w:val="28"/>
+        </w:rPr>
+        <w:t xml:space="preserve"> можем </w:t>
+      </w:r>
+      <w:r>
+        <w:rPr>
+          <w:rFonts w:ascii="Times New Roman" w:hAnsi="Times New Roman" w:cs="Times New Roman"/>
+          <w:sz w:val="28"/>
+          <w:szCs w:val="28"/>
+        </w:rPr>
+        <w:t xml:space="preserve">запустить наш </w:t>
+      </w:r>
+      <w:r>
+        <w:rPr>
+          <w:rFonts w:ascii="Times New Roman" w:hAnsi="Times New Roman" w:cs="Times New Roman"/>
+          <w:sz w:val="28"/>
+          <w:szCs w:val="28"/>
+          <w:lang w:val="en-US"/>
+        </w:rPr>
+        <w:t>DAG</w:t>
+      </w:r>
+      <w:r>
+        <w:rPr>
+          <w:rFonts w:ascii="Times New Roman" w:hAnsi="Times New Roman" w:cs="Times New Roman"/>
+          <w:sz w:val="28"/>
+          <w:szCs w:val="28"/>
+        </w:rPr>
+        <w:t>.</w:t>
+      </w:r>
+      <w:r>
+        <w:rPr>
+          <w:rFonts w:ascii="Times New Roman" w:hAnsi="Times New Roman" w:cs="Times New Roman"/>
+          <w:sz w:val="28"/>
+          <w:szCs w:val="28"/>
+        </w:rPr>
+        <w:t xml:space="preserve"> </w:t>
+      </w:r>
+      <w:r>
+        <w:rPr>
+          <w:rFonts w:ascii="Times New Roman" w:hAnsi="Times New Roman" w:cs="Times New Roman"/>
+          <w:sz w:val="28"/>
+          <w:szCs w:val="28"/>
+        </w:rPr>
+        <w:t>Для этого п</w:t>
+      </w:r>
+      <w:r>
+        <w:rPr>
+          <w:rFonts w:ascii="Times New Roman" w:hAnsi="Times New Roman" w:cs="Times New Roman"/>
+          <w:sz w:val="28"/>
+          <w:szCs w:val="28"/>
+        </w:rPr>
+        <w:t xml:space="preserve">ереходим в </w:t>
+      </w:r>
+      <w:r>
+        <w:rPr>
+          <w:rFonts w:ascii="Times New Roman" w:hAnsi="Times New Roman" w:cs="Times New Roman"/>
+          <w:sz w:val="28"/>
+          <w:szCs w:val="28"/>
+          <w:lang w:val="en-US"/>
+        </w:rPr>
+        <w:t>airflow</w:t>
+      </w:r>
+      <w:r>
+        <w:rPr>
+          <w:rFonts w:ascii="Times New Roman" w:hAnsi="Times New Roman" w:cs="Times New Roman"/>
+          <w:sz w:val="28"/>
+          <w:szCs w:val="28"/>
+        </w:rPr>
+        <w:t xml:space="preserve">: </w:t>
+      </w:r>
+      <w:hyperlink r:id="rId16" w:history="1">
+        <w:r>
+          <w:rPr>
+            <w:rStyle w:val="a4"/>
+            <w:rFonts w:ascii="Times New Roman" w:hAnsi="Times New Roman" w:cs="Times New Roman"/>
+            <w:sz w:val="28"/>
+            <w:szCs w:val="28"/>
+          </w:rPr>
+          <w:t>http://localhost:8080/home</w:t>
+        </w:r>
+      </w:hyperlink>
+      <w:r>
+        <w:rPr>
+          <w:rFonts w:ascii="Times New Roman" w:hAnsi="Times New Roman" w:cs="Times New Roman"/>
+          <w:sz w:val="28"/>
+          <w:szCs w:val="28"/>
+        </w:rPr>
+        <w:t xml:space="preserve"> </w:t>
+      </w:r>
+      <w:r>
+        <w:rPr>
+          <w:rFonts w:ascii="Times New Roman" w:hAnsi="Times New Roman" w:cs="Times New Roman"/>
+          <w:sz w:val="28"/>
+          <w:szCs w:val="28"/>
+        </w:rPr>
+        <w:t xml:space="preserve">и находим наш только что созданный </w:t>
+      </w:r>
+      <w:r>
+        <w:rPr>
+          <w:rFonts w:ascii="Times New Roman" w:hAnsi="Times New Roman" w:cs="Times New Roman"/>
+          <w:sz w:val="28"/>
+          <w:szCs w:val="28"/>
+          <w:lang w:val="en-US"/>
+        </w:rPr>
+        <w:t>DAG</w:t>
+      </w:r>
+      <w:r>
+        <w:rPr>
+          <w:rFonts w:ascii="Times New Roman" w:hAnsi="Times New Roman" w:cs="Times New Roman"/>
+          <w:sz w:val="28"/>
+          <w:szCs w:val="28"/>
+        </w:rPr>
+        <w:t>:</w:t>
       </w:r>
     </w:p>
     <w:p>
@@ -2321,12 +5439,13 @@
       <w:r>
         <w:rPr>
           <w:noProof/>
+          <w:lang w:eastAsia="ru-RU"/>
         </w:rPr>
         <w:drawing>
-          <wp:inline distT="0" distB="0" distL="0" distR="0" wp14:anchorId="28DAE231" wp14:editId="11865D57">
-            <wp:extent cx="5400000" cy="3041432"/>
-            <wp:effectExtent l="0" t="0" r="0" b="6985"/>
-            <wp:docPr id="1720307535" name="Рисунок 1"/>
+          <wp:inline distT="0" distB="0" distL="0" distR="0" wp14:anchorId="5187F2F4" wp14:editId="2B56A9A6">
+            <wp:extent cx="5400000" cy="2924832"/>
+            <wp:effectExtent l="0" t="0" r="0" b="8890"/>
+            <wp:docPr id="759715311" name="Рисунок 1"/>
             <wp:cNvGraphicFramePr>
               <a:graphicFrameLocks xmlns:a="http://schemas.openxmlformats.org/drawingml/2006/main" noChangeAspect="1"/>
             </wp:cNvGraphicFramePr>
@@ -2334,92 +5453,7 @@
               <a:graphicData uri="http://schemas.openxmlformats.org/drawingml/2006/picture">
                 <pic:pic xmlns:pic="http://schemas.openxmlformats.org/drawingml/2006/picture">
                   <pic:nvPicPr>
-                    <pic:cNvPr id="1720307535" name=""/>
-                    <pic:cNvPicPr/>
-                  </pic:nvPicPr>
-                  <pic:blipFill>
-                    <a:blip r:embed="rId16"/>
-                    <a:stretch>
-                      <a:fillRect/>
-                    </a:stretch>
-                  </pic:blipFill>
-                  <pic:spPr>
-                    <a:xfrm>
-                      <a:off x="0" y="0"/>
-                      <a:ext cx="5400000" cy="3041432"/>
-                    </a:xfrm>
-                    <a:prstGeom prst="rect">
-                      <a:avLst/>
-                    </a:prstGeom>
-                  </pic:spPr>
-                </pic:pic>
-              </a:graphicData>
-            </a:graphic>
-          </wp:inline>
-        </w:drawing>
-      </w:r>
-      <w:r>
-        <w:rPr>
-          <w:rFonts w:ascii="Times New Roman" w:hAnsi="Times New Roman" w:cs="Times New Roman"/>
-          <w:sz w:val="28"/>
-          <w:szCs w:val="28"/>
-        </w:rPr>
-        <w:br/>
-        <w:t xml:space="preserve">Рисунок 9 </w:t>
-      </w:r>
-      <w:r>
-        <w:rPr>
-          <w:rFonts w:ascii="Times New Roman" w:hAnsi="Times New Roman" w:cs="Times New Roman"/>
-          <w:sz w:val="28"/>
-          <w:szCs w:val="28"/>
-        </w:rPr>
-        <w:t>–</w:t>
-      </w:r>
-      <w:r>
-        <w:rPr>
-          <w:rFonts w:ascii="Times New Roman" w:hAnsi="Times New Roman" w:cs="Times New Roman"/>
-          <w:sz w:val="28"/>
-          <w:szCs w:val="28"/>
-        </w:rPr>
-        <w:t xml:space="preserve"> </w:t>
-      </w:r>
-      <w:r>
-        <w:rPr>
-          <w:rFonts w:ascii="Times New Roman" w:hAnsi="Times New Roman" w:cs="Times New Roman"/>
-          <w:sz w:val="28"/>
-          <w:szCs w:val="28"/>
-        </w:rPr>
-        <w:t>Присвоение тега образу</w:t>
-      </w:r>
-    </w:p>
-    <w:p>
-      <w:pPr>
-        <w:spacing w:after="0" w:line="360" w:lineRule="auto"/>
-        <w:jc w:val="center"/>
-        <w:rPr>
-          <w:rFonts w:ascii="Times New Roman" w:hAnsi="Times New Roman" w:cs="Times New Roman"/>
-          <w:sz w:val="28"/>
-          <w:szCs w:val="28"/>
-        </w:rPr>
-      </w:pPr>
-      <w:r>
-        <w:rPr>
-          <w:noProof/>
-        </w:rPr>
-        <w:lastRenderedPageBreak/>
-        <w:drawing>
-          <wp:inline distT="0" distB="0" distL="0" distR="0" wp14:anchorId="468813D8" wp14:editId="4835E851">
-            <wp:extent cx="5400000" cy="3041432"/>
-            <wp:effectExtent l="0" t="0" r="0" b="6985"/>
-            <wp:docPr id="1403491996" name="Рисунок 1"/>
-            <wp:cNvGraphicFramePr>
-              <a:graphicFrameLocks xmlns:a="http://schemas.openxmlformats.org/drawingml/2006/main" noChangeAspect="1"/>
-            </wp:cNvGraphicFramePr>
-            <a:graphic xmlns:a="http://schemas.openxmlformats.org/drawingml/2006/main">
-              <a:graphicData uri="http://schemas.openxmlformats.org/drawingml/2006/picture">
-                <pic:pic xmlns:pic="http://schemas.openxmlformats.org/drawingml/2006/picture">
-                  <pic:nvPicPr>
-                    <pic:cNvPr id="1403491996" name=""/>
+                    <pic:cNvPr id="759715311" name=""/>
                     <pic:cNvPicPr/>
                   </pic:nvPicPr>
                   <pic:blipFill>
@@ -2431,7 +5465,7 @@
                   <pic:spPr>
                     <a:xfrm>
                       <a:off x="0" y="0"/>
-                      <a:ext cx="5400000" cy="3041432"/>
+                      <a:ext cx="5400000" cy="2924832"/>
                     </a:xfrm>
                     <a:prstGeom prst="rect">
                       <a:avLst/>
@@ -2450,39 +5484,46 @@
           <w:szCs w:val="28"/>
         </w:rPr>
         <w:br/>
-        <w:t xml:space="preserve">Рисунок </w:t>
-      </w:r>
-      <w:r>
-        <w:rPr>
-          <w:rFonts w:ascii="Times New Roman" w:hAnsi="Times New Roman" w:cs="Times New Roman"/>
-          <w:sz w:val="28"/>
-          <w:szCs w:val="28"/>
-          <w:lang w:val="en-US"/>
-        </w:rPr>
-        <w:t>10</w:t>
-      </w:r>
-      <w:r>
-        <w:rPr>
-          <w:rFonts w:ascii="Times New Roman" w:hAnsi="Times New Roman" w:cs="Times New Roman"/>
-          <w:sz w:val="28"/>
-          <w:szCs w:val="28"/>
-        </w:rPr>
-        <w:t xml:space="preserve"> – Отправка образа в </w:t>
-      </w:r>
-      <w:r>
-        <w:rPr>
-          <w:rFonts w:ascii="Times New Roman" w:hAnsi="Times New Roman" w:cs="Times New Roman"/>
-          <w:sz w:val="28"/>
-          <w:szCs w:val="28"/>
-          <w:lang w:val="en-US"/>
-        </w:rPr>
-        <w:t>DockerHub</w:t>
+        <w:t xml:space="preserve">Рисунок 5 – Поиск </w:t>
+      </w:r>
+      <w:r>
+        <w:rPr>
+          <w:rFonts w:ascii="Times New Roman" w:hAnsi="Times New Roman" w:cs="Times New Roman"/>
+          <w:sz w:val="28"/>
+          <w:szCs w:val="28"/>
+          <w:lang w:val="en-US"/>
+        </w:rPr>
+        <w:t>DAG</w:t>
+      </w:r>
+      <w:r>
+        <w:rPr>
+          <w:rFonts w:ascii="Times New Roman" w:hAnsi="Times New Roman" w:cs="Times New Roman"/>
+          <w:sz w:val="28"/>
+          <w:szCs w:val="28"/>
+        </w:rPr>
+        <w:t>-</w:t>
+      </w:r>
+      <w:r>
+        <w:rPr>
+          <w:rFonts w:ascii="Times New Roman" w:hAnsi="Times New Roman" w:cs="Times New Roman"/>
+          <w:sz w:val="28"/>
+          <w:szCs w:val="28"/>
+          <w:lang w:val="en-US"/>
+        </w:rPr>
+        <w:t>a</w:t>
+      </w:r>
+      <w:r>
+        <w:rPr>
+          <w:rFonts w:ascii="Times New Roman" w:hAnsi="Times New Roman" w:cs="Times New Roman"/>
+          <w:sz w:val="28"/>
+          <w:szCs w:val="28"/>
+        </w:rPr>
+        <w:t>.</w:t>
       </w:r>
     </w:p>
     <w:p>
       <w:pPr>
         <w:spacing w:after="0" w:line="360" w:lineRule="auto"/>
-        <w:ind w:firstLine="708"/>
         <w:jc w:val="both"/>
         <w:rPr>
           <w:rFonts w:ascii="Times New Roman" w:hAnsi="Times New Roman" w:cs="Times New Roman"/>
@@ -2496,31 +5537,48 @@
           <w:sz w:val="28"/>
           <w:szCs w:val="28"/>
         </w:rPr>
-        <w:t>В качестве иходного видео использовался фрагмент из кинофильма «К</w:t>
-      </w:r>
-      <w:r>
-        <w:rPr>
-          <w:rFonts w:ascii="Times New Roman" w:hAnsi="Times New Roman" w:cs="Times New Roman"/>
-          <w:sz w:val="28"/>
-          <w:szCs w:val="28"/>
-        </w:rPr>
-        <w:t>рестный отец</w:t>
-      </w:r>
-      <w:r>
-        <w:rPr>
-          <w:rFonts w:ascii="Times New Roman" w:hAnsi="Times New Roman" w:cs="Times New Roman"/>
-          <w:sz w:val="28"/>
-          <w:szCs w:val="28"/>
-        </w:rPr>
-        <w:t>»</w:t>
-      </w:r>
-      <w:r>
-        <w:rPr>
-          <w:rFonts w:ascii="Times New Roman" w:hAnsi="Times New Roman" w:cs="Times New Roman"/>
-          <w:sz w:val="28"/>
-          <w:szCs w:val="28"/>
-        </w:rPr>
-        <w:t xml:space="preserve"> длительностью 3 минуты 11 секунд. После чего мы получали аудиодорожку, которая использовалась в качетсве основы для получения текстового файла.</w:t>
+        <w:t>Далее</w:t>
+      </w:r>
+      <w:r>
+        <w:rPr>
+          <w:rFonts w:ascii="Times New Roman" w:hAnsi="Times New Roman" w:cs="Times New Roman"/>
+          <w:sz w:val="28"/>
+          <w:szCs w:val="28"/>
+        </w:rPr>
+        <w:t xml:space="preserve"> </w:t>
+      </w:r>
+      <w:r>
+        <w:rPr>
+          <w:rFonts w:ascii="Times New Roman" w:hAnsi="Times New Roman" w:cs="Times New Roman"/>
+          <w:sz w:val="28"/>
+          <w:szCs w:val="28"/>
+        </w:rPr>
+        <w:t xml:space="preserve">запускаем наш </w:t>
+      </w:r>
+      <w:r>
+        <w:rPr>
+          <w:rFonts w:ascii="Times New Roman" w:hAnsi="Times New Roman" w:cs="Times New Roman"/>
+          <w:sz w:val="28"/>
+          <w:szCs w:val="28"/>
+          <w:lang w:val="en-US"/>
+        </w:rPr>
+        <w:t>DAG</w:t>
+      </w:r>
+      <w:r>
+        <w:rPr>
+          <w:rFonts w:ascii="Times New Roman" w:hAnsi="Times New Roman" w:cs="Times New Roman"/>
+          <w:sz w:val="28"/>
+          <w:szCs w:val="28"/>
+        </w:rPr>
+        <w:t xml:space="preserve"> </w:t>
+      </w:r>
+      <w:r>
+        <w:rPr>
+          <w:rFonts w:ascii="Times New Roman" w:hAnsi="Times New Roman" w:cs="Times New Roman"/>
+          <w:sz w:val="28"/>
+          <w:szCs w:val="28"/>
+        </w:rPr>
+        <w:t xml:space="preserve">и наслаждаемся процессом. </w:t>
       </w:r>
     </w:p>
     <w:p>
@@ -2536,12 +5594,14 @@
       <w:r>
         <w:rPr>
           <w:noProof/>
-        </w:rPr>
+          <w:lang w:eastAsia="ru-RU"/>
+        </w:rPr>
+        <w:lastRenderedPageBreak/>
         <w:drawing>
-          <wp:inline distT="0" distB="0" distL="0" distR="0" wp14:anchorId="6AA76325" wp14:editId="363848EB">
+          <wp:inline distT="0" distB="0" distL="0" distR="0" wp14:anchorId="4D738EA2" wp14:editId="6915389B">
             <wp:extent cx="5400000" cy="2924832"/>
             <wp:effectExtent l="0" t="0" r="0" b="8890"/>
-            <wp:docPr id="750271144" name="Рисунок 1"/>
+            <wp:docPr id="1098602941" name="Рисунок 1"/>
             <wp:cNvGraphicFramePr>
               <a:graphicFrameLocks xmlns:a="http://schemas.openxmlformats.org/drawingml/2006/main" noChangeAspect="1"/>
             </wp:cNvGraphicFramePr>
@@ -2549,7 +5609,7 @@
               <a:graphicData uri="http://schemas.openxmlformats.org/drawingml/2006/picture">
                 <pic:pic xmlns:pic="http://schemas.openxmlformats.org/drawingml/2006/picture">
                   <pic:nvPicPr>
-                    <pic:cNvPr id="750271144" name=""/>
+                    <pic:cNvPr id="1098602941" name=""/>
                     <pic:cNvPicPr/>
                   </pic:nvPicPr>
                   <pic:blipFill>
@@ -2580,47 +5640,41 @@
           <w:szCs w:val="28"/>
         </w:rPr>
         <w:br/>
-        <w:t xml:space="preserve">Рисунок </w:t>
-      </w:r>
-      <w:r>
-        <w:rPr>
-          <w:rFonts w:ascii="Times New Roman" w:hAnsi="Times New Roman" w:cs="Times New Roman"/>
-          <w:sz w:val="28"/>
-          <w:szCs w:val="28"/>
-        </w:rPr>
-        <w:t>11</w:t>
-      </w:r>
-      <w:r>
-        <w:rPr>
-          <w:rFonts w:ascii="Times New Roman" w:hAnsi="Times New Roman" w:cs="Times New Roman"/>
-          <w:sz w:val="28"/>
-          <w:szCs w:val="28"/>
-        </w:rPr>
-        <w:t xml:space="preserve"> – Результат работы </w:t>
-      </w:r>
-      <w:r>
-        <w:rPr>
-          <w:rFonts w:ascii="Times New Roman" w:hAnsi="Times New Roman" w:cs="Times New Roman"/>
-          <w:sz w:val="28"/>
-          <w:szCs w:val="28"/>
-        </w:rPr>
-        <w:t>huggingface</w:t>
-      </w:r>
-      <w:r>
-        <w:rPr>
-          <w:rFonts w:ascii="Times New Roman" w:hAnsi="Times New Roman" w:cs="Times New Roman"/>
-          <w:sz w:val="28"/>
-          <w:szCs w:val="28"/>
-        </w:rPr>
-        <w:t xml:space="preserve"> </w:t>
-      </w:r>
-      <w:r>
-        <w:rPr>
-          <w:rFonts w:ascii="Times New Roman" w:hAnsi="Times New Roman" w:cs="Times New Roman"/>
-          <w:sz w:val="28"/>
-          <w:szCs w:val="28"/>
-        </w:rPr>
-        <w:t>по преобразованию аудио в текст</w:t>
+        <w:t xml:space="preserve">Рисунок 6 – Запуск </w:t>
+      </w:r>
+      <w:r>
+        <w:rPr>
+          <w:rFonts w:ascii="Times New Roman" w:hAnsi="Times New Roman" w:cs="Times New Roman"/>
+          <w:sz w:val="28"/>
+          <w:szCs w:val="28"/>
+          <w:lang w:val="en-US"/>
+        </w:rPr>
+        <w:t>DAG</w:t>
+      </w:r>
+      <w:r>
+        <w:rPr>
+          <w:rFonts w:ascii="Times New Roman" w:hAnsi="Times New Roman" w:cs="Times New Roman"/>
+          <w:sz w:val="28"/>
+          <w:szCs w:val="28"/>
+        </w:rPr>
+        <w:t>-</w:t>
+      </w:r>
+      <w:r>
+        <w:rPr>
+          <w:rFonts w:ascii="Times New Roman" w:hAnsi="Times New Roman" w:cs="Times New Roman"/>
+          <w:sz w:val="28"/>
+          <w:szCs w:val="28"/>
+          <w:lang w:val="en-US"/>
+        </w:rPr>
+        <w:t>a</w:t>
+      </w:r>
+      <w:r>
+        <w:rPr>
+          <w:rFonts w:ascii="Times New Roman" w:hAnsi="Times New Roman" w:cs="Times New Roman"/>
+          <w:sz w:val="28"/>
+          <w:szCs w:val="28"/>
+        </w:rPr>
+        <w:t>.</w:t>
       </w:r>
     </w:p>
     <w:p>
@@ -2640,48 +5694,63 @@
           <w:sz w:val="28"/>
           <w:szCs w:val="28"/>
         </w:rPr>
-        <w:t xml:space="preserve">После чего полученный результат мы еще раз передавали </w:t>
-      </w:r>
-      <w:r>
-        <w:rPr>
-          <w:rFonts w:ascii="Times New Roman" w:hAnsi="Times New Roman" w:cs="Times New Roman"/>
-          <w:sz w:val="28"/>
-          <w:szCs w:val="28"/>
-        </w:rPr>
-        <w:t>huggingface</w:t>
-      </w:r>
-      <w:r>
-        <w:rPr>
-          <w:rFonts w:ascii="Times New Roman" w:hAnsi="Times New Roman" w:cs="Times New Roman"/>
-          <w:sz w:val="28"/>
-          <w:szCs w:val="28"/>
-        </w:rPr>
-        <w:t xml:space="preserve"> для получения уже конспекта по отправленному нами файлу.</w:t>
-      </w:r>
-      <w:r>
-        <w:rPr>
-          <w:rFonts w:ascii="Times New Roman" w:hAnsi="Times New Roman" w:cs="Times New Roman"/>
-          <w:sz w:val="28"/>
-          <w:szCs w:val="28"/>
-        </w:rPr>
-        <w:t xml:space="preserve"> Полученный результат записывали </w:t>
-      </w:r>
-      <w:r>
-        <w:rPr>
-          <w:rFonts w:ascii="Times New Roman" w:hAnsi="Times New Roman" w:cs="Times New Roman"/>
-          <w:sz w:val="28"/>
-          <w:szCs w:val="28"/>
-          <w:lang w:val="en-US"/>
-        </w:rPr>
-        <w:t>pdf</w:t>
-      </w:r>
-      <w:r>
-        <w:rPr>
-          <w:rFonts w:ascii="Times New Roman" w:hAnsi="Times New Roman" w:cs="Times New Roman"/>
-          <w:sz w:val="28"/>
-          <w:szCs w:val="28"/>
-        </w:rPr>
-        <w:t>-файл.</w:t>
+        <w:t xml:space="preserve">В качестве </w:t>
+      </w:r>
+      <w:r>
+        <w:rPr>
+          <w:rFonts w:ascii="Times New Roman" w:hAnsi="Times New Roman" w:cs="Times New Roman"/>
+          <w:sz w:val="28"/>
+          <w:szCs w:val="28"/>
+        </w:rPr>
+        <w:t>исходного</w:t>
+      </w:r>
+      <w:r>
+        <w:rPr>
+          <w:rFonts w:ascii="Times New Roman" w:hAnsi="Times New Roman" w:cs="Times New Roman"/>
+          <w:sz w:val="28"/>
+          <w:szCs w:val="28"/>
+        </w:rPr>
+        <w:t xml:space="preserve"> видео использовался фрагмент из кинофильма «К</w:t>
+      </w:r>
+      <w:r>
+        <w:rPr>
+          <w:rFonts w:ascii="Times New Roman" w:hAnsi="Times New Roman" w:cs="Times New Roman"/>
+          <w:sz w:val="28"/>
+          <w:szCs w:val="28"/>
+        </w:rPr>
+        <w:t>рестный отец</w:t>
+      </w:r>
+      <w:r>
+        <w:rPr>
+          <w:rFonts w:ascii="Times New Roman" w:hAnsi="Times New Roman" w:cs="Times New Roman"/>
+          <w:sz w:val="28"/>
+          <w:szCs w:val="28"/>
+        </w:rPr>
+        <w:t>»</w:t>
+      </w:r>
+      <w:r>
+        <w:rPr>
+          <w:rFonts w:ascii="Times New Roman" w:hAnsi="Times New Roman" w:cs="Times New Roman"/>
+          <w:sz w:val="28"/>
+          <w:szCs w:val="28"/>
+        </w:rPr>
+        <w:t xml:space="preserve"> длительностью 3 минуты 11 секунд. После чего мы получали аудиодорожку, которая использовалась в </w:t>
+      </w:r>
+      <w:r>
+        <w:rPr>
+          <w:rFonts w:ascii="Times New Roman" w:hAnsi="Times New Roman" w:cs="Times New Roman"/>
+          <w:sz w:val="28"/>
+          <w:szCs w:val="28"/>
+        </w:rPr>
+        <w:t>качестве</w:t>
+      </w:r>
+      <w:r>
+        <w:rPr>
+          <w:rFonts w:ascii="Times New Roman" w:hAnsi="Times New Roman" w:cs="Times New Roman"/>
+          <w:sz w:val="28"/>
+          <w:szCs w:val="28"/>
+        </w:rPr>
+        <w:t xml:space="preserve"> основы для получения текстового файла.</w:t>
       </w:r>
     </w:p>
     <w:p>
@@ -2697,6 +5766,181 @@
       <w:r>
         <w:rPr>
           <w:noProof/>
+          <w:lang w:eastAsia="ru-RU"/>
+        </w:rPr>
+        <w:drawing>
+          <wp:inline distT="0" distB="0" distL="0" distR="0" wp14:anchorId="6AA76325" wp14:editId="363848EB">
+            <wp:extent cx="5400000" cy="2924832"/>
+            <wp:effectExtent l="0" t="0" r="0" b="8890"/>
+            <wp:docPr id="750271144" name="Рисунок 1"/>
+            <wp:cNvGraphicFramePr>
+              <a:graphicFrameLocks xmlns:a="http://schemas.openxmlformats.org/drawingml/2006/main" noChangeAspect="1"/>
+            </wp:cNvGraphicFramePr>
+            <a:graphic xmlns:a="http://schemas.openxmlformats.org/drawingml/2006/main">
+              <a:graphicData uri="http://schemas.openxmlformats.org/drawingml/2006/picture">
+                <pic:pic xmlns:pic="http://schemas.openxmlformats.org/drawingml/2006/picture">
+                  <pic:nvPicPr>
+                    <pic:cNvPr id="750271144" name=""/>
+                    <pic:cNvPicPr/>
+                  </pic:nvPicPr>
+                  <pic:blipFill>
+                    <a:blip r:embed="rId19"/>
+                    <a:stretch>
+                      <a:fillRect/>
+                    </a:stretch>
+                  </pic:blipFill>
+                  <pic:spPr>
+                    <a:xfrm>
+                      <a:off x="0" y="0"/>
+                      <a:ext cx="5400000" cy="2924832"/>
+                    </a:xfrm>
+                    <a:prstGeom prst="rect">
+                      <a:avLst/>
+                    </a:prstGeom>
+                  </pic:spPr>
+                </pic:pic>
+              </a:graphicData>
+            </a:graphic>
+          </wp:inline>
+        </w:drawing>
+      </w:r>
+      <w:r>
+        <w:rPr>
+          <w:rFonts w:ascii="Times New Roman" w:hAnsi="Times New Roman" w:cs="Times New Roman"/>
+          <w:sz w:val="28"/>
+          <w:szCs w:val="28"/>
+        </w:rPr>
+        <w:br/>
+        <w:t xml:space="preserve">Рисунок </w:t>
+      </w:r>
+      <w:r>
+        <w:rPr>
+          <w:rFonts w:ascii="Times New Roman" w:hAnsi="Times New Roman" w:cs="Times New Roman"/>
+          <w:sz w:val="28"/>
+          <w:szCs w:val="28"/>
+        </w:rPr>
+        <w:t>11</w:t>
+      </w:r>
+      <w:r>
+        <w:rPr>
+          <w:rFonts w:ascii="Times New Roman" w:hAnsi="Times New Roman" w:cs="Times New Roman"/>
+          <w:sz w:val="28"/>
+          <w:szCs w:val="28"/>
+        </w:rPr>
+        <w:t xml:space="preserve"> – Результат работы </w:t>
+      </w:r>
+      <w:proofErr w:type="spellStart"/>
+      <w:r>
+        <w:rPr>
+          <w:rFonts w:ascii="Times New Roman" w:hAnsi="Times New Roman" w:cs="Times New Roman"/>
+          <w:sz w:val="28"/>
+          <w:szCs w:val="28"/>
+        </w:rPr>
+        <w:t>huggingface</w:t>
+      </w:r>
+      <w:proofErr w:type="spellEnd"/>
+      <w:r>
+        <w:rPr>
+          <w:rFonts w:ascii="Times New Roman" w:hAnsi="Times New Roman" w:cs="Times New Roman"/>
+          <w:sz w:val="28"/>
+          <w:szCs w:val="28"/>
+        </w:rPr>
+        <w:t xml:space="preserve"> </w:t>
+      </w:r>
+      <w:r>
+        <w:rPr>
+          <w:rFonts w:ascii="Times New Roman" w:hAnsi="Times New Roman" w:cs="Times New Roman"/>
+          <w:sz w:val="28"/>
+          <w:szCs w:val="28"/>
+        </w:rPr>
+        <w:t>по преобразованию аудио в текст</w:t>
+      </w:r>
+    </w:p>
+    <w:p>
+      <w:pPr>
+        <w:spacing w:after="0" w:line="360" w:lineRule="auto"/>
+        <w:ind w:firstLine="708"/>
+        <w:jc w:val="both"/>
+        <w:rPr>
+          <w:rFonts w:ascii="Times New Roman" w:hAnsi="Times New Roman" w:cs="Times New Roman"/>
+          <w:sz w:val="28"/>
+          <w:szCs w:val="28"/>
+        </w:rPr>
+      </w:pPr>
+      <w:r>
+        <w:rPr>
+          <w:rFonts w:ascii="Times New Roman" w:hAnsi="Times New Roman" w:cs="Times New Roman"/>
+          <w:sz w:val="28"/>
+          <w:szCs w:val="28"/>
+        </w:rPr>
+        <w:t>Далее</w:t>
+      </w:r>
+      <w:r>
+        <w:rPr>
+          <w:rFonts w:ascii="Times New Roman" w:hAnsi="Times New Roman" w:cs="Times New Roman"/>
+          <w:sz w:val="28"/>
+          <w:szCs w:val="28"/>
+        </w:rPr>
+        <w:t xml:space="preserve"> полученный результат мы еще раз передавали </w:t>
+      </w:r>
+      <w:proofErr w:type="spellStart"/>
+      <w:r>
+        <w:rPr>
+          <w:rFonts w:ascii="Times New Roman" w:hAnsi="Times New Roman" w:cs="Times New Roman"/>
+          <w:sz w:val="28"/>
+          <w:szCs w:val="28"/>
+        </w:rPr>
+        <w:t>huggingface</w:t>
+      </w:r>
+      <w:proofErr w:type="spellEnd"/>
+      <w:r>
+        <w:rPr>
+          <w:rFonts w:ascii="Times New Roman" w:hAnsi="Times New Roman" w:cs="Times New Roman"/>
+          <w:sz w:val="28"/>
+          <w:szCs w:val="28"/>
+        </w:rPr>
+        <w:t xml:space="preserve"> для получения уже конспекта по отправленному нами файлу.</w:t>
+      </w:r>
+      <w:r>
+        <w:rPr>
+          <w:rFonts w:ascii="Times New Roman" w:hAnsi="Times New Roman" w:cs="Times New Roman"/>
+          <w:sz w:val="28"/>
+          <w:szCs w:val="28"/>
+        </w:rPr>
+        <w:t xml:space="preserve"> Полученный результат записывали </w:t>
+      </w:r>
+      <w:r>
+        <w:rPr>
+          <w:rFonts w:ascii="Times New Roman" w:hAnsi="Times New Roman" w:cs="Times New Roman"/>
+          <w:sz w:val="28"/>
+          <w:szCs w:val="28"/>
+          <w:lang w:val="en-US"/>
+        </w:rPr>
+        <w:t>pdf</w:t>
+      </w:r>
+      <w:r>
+        <w:rPr>
+          <w:rFonts w:ascii="Times New Roman" w:hAnsi="Times New Roman" w:cs="Times New Roman"/>
+          <w:sz w:val="28"/>
+          <w:szCs w:val="28"/>
+        </w:rPr>
+        <w:t>-файл.</w:t>
+      </w:r>
+    </w:p>
+    <w:p>
+      <w:pPr>
+        <w:spacing w:after="0" w:line="360" w:lineRule="auto"/>
+        <w:jc w:val="center"/>
+        <w:rPr>
+          <w:rFonts w:ascii="Times New Roman" w:hAnsi="Times New Roman" w:cs="Times New Roman"/>
+          <w:sz w:val="28"/>
+          <w:szCs w:val="28"/>
+        </w:rPr>
+      </w:pPr>
+      <w:r>
+        <w:rPr>
+          <w:noProof/>
+          <w:lang w:eastAsia="ru-RU"/>
         </w:rPr>
         <w:lastRenderedPageBreak/>
         <w:drawing>
@@ -2715,7 +5959,7 @@
                     <pic:cNvPicPr/>
                   </pic:nvPicPr>
                   <pic:blipFill>
-                    <a:blip r:embed="rId19"/>
+                    <a:blip r:embed="rId20"/>
                     <a:stretch>
                       <a:fillRect/>
                     </a:stretch>
@@ -2749,7 +5993,6 @@
           <w:rFonts w:ascii="Times New Roman" w:hAnsi="Times New Roman" w:cs="Times New Roman"/>
           <w:sz w:val="28"/>
           <w:szCs w:val="28"/>
-          <w:lang w:val="en-US"/>
         </w:rPr>
         <w:t>12</w:t>
       </w:r>
@@ -2792,6 +6035,7 @@
     </w:p>
     <w:p>
       <w:pPr>
+        <w:spacing w:after="0" w:line="360" w:lineRule="auto"/>
         <w:rPr>
           <w:rFonts w:ascii="Times New Roman" w:hAnsi="Times New Roman" w:cs="Times New Roman"/>
           <w:sz w:val="28"/>
@@ -2809,17 +6053,22 @@
     </w:p>
     <w:p>
       <w:pPr>
-        <w:spacing w:after="0" w:line="360" w:lineRule="auto"/>
+        <w:pStyle w:val="1"/>
+        <w:spacing w:before="0" w:line="360" w:lineRule="auto"/>
+        <w:ind w:firstLine="708"/>
         <w:jc w:val="both"/>
         <w:rPr>
           <w:rFonts w:ascii="Times New Roman" w:hAnsi="Times New Roman" w:cs="Times New Roman"/>
-          <w:sz w:val="28"/>
-          <w:szCs w:val="28"/>
-        </w:rPr>
-      </w:pPr>
-      <w:r>
-        <w:rPr>
-          <w:rFonts w:ascii="Times New Roman" w:hAnsi="Times New Roman" w:cs="Times New Roman"/>
+          <w:color w:val="auto"/>
+          <w:sz w:val="28"/>
+          <w:szCs w:val="28"/>
+        </w:rPr>
+      </w:pPr>
+      <w:bookmarkStart w:id="7" w:name="_Toc153180251"/>
+      <w:r>
+        <w:rPr>
+          <w:rFonts w:ascii="Times New Roman" w:hAnsi="Times New Roman" w:cs="Times New Roman"/>
+          <w:color w:val="auto"/>
           <w:sz w:val="28"/>
           <w:szCs w:val="28"/>
         </w:rPr>
@@ -2829,27 +6078,73 @@
       <w:r>
         <w:rPr>
           <w:rFonts w:ascii="Times New Roman" w:hAnsi="Times New Roman" w:cs="Times New Roman"/>
+          <w:color w:val="auto"/>
           <w:sz w:val="28"/>
           <w:szCs w:val="28"/>
         </w:rPr>
         <w:t xml:space="preserve">2. </w:t>
       </w:r>
-      <w:r>
-        <w:rPr>
-          <w:rFonts w:ascii="Times New Roman" w:hAnsi="Times New Roman" w:cs="Times New Roman"/>
-          <w:sz w:val="28"/>
-          <w:szCs w:val="28"/>
-        </w:rPr>
-        <w:t>П</w:t>
-      </w:r>
-      <w:r>
-        <w:rPr>
-          <w:rFonts w:ascii="Times New Roman" w:hAnsi="Times New Roman" w:cs="Times New Roman"/>
-          <w:sz w:val="28"/>
-          <w:szCs w:val="28"/>
-        </w:rPr>
-        <w:t>айплайн, который реализует систему автоматического обучения/дообучения нейросетевой модели</w:t>
-      </w:r>
+      <w:proofErr w:type="spellStart"/>
+      <w:r>
+        <w:rPr>
+          <w:rFonts w:ascii="Times New Roman" w:hAnsi="Times New Roman" w:cs="Times New Roman"/>
+          <w:color w:val="auto"/>
+          <w:sz w:val="28"/>
+          <w:szCs w:val="28"/>
+        </w:rPr>
+        <w:t>Пайплайн</w:t>
+      </w:r>
+      <w:proofErr w:type="spellEnd"/>
+      <w:r>
+        <w:rPr>
+          <w:rFonts w:ascii="Times New Roman" w:hAnsi="Times New Roman" w:cs="Times New Roman"/>
+          <w:color w:val="auto"/>
+          <w:sz w:val="28"/>
+          <w:szCs w:val="28"/>
+        </w:rPr>
+        <w:t>, который реализует систему автоматического обучения/</w:t>
+      </w:r>
+      <w:proofErr w:type="spellStart"/>
+      <w:r>
+        <w:rPr>
+          <w:rFonts w:ascii="Times New Roman" w:hAnsi="Times New Roman" w:cs="Times New Roman"/>
+          <w:color w:val="auto"/>
+          <w:sz w:val="28"/>
+          <w:szCs w:val="28"/>
+        </w:rPr>
+        <w:t>дообучения</w:t>
+      </w:r>
+      <w:proofErr w:type="spellEnd"/>
+      <w:r>
+        <w:rPr>
+          <w:rFonts w:ascii="Times New Roman" w:hAnsi="Times New Roman" w:cs="Times New Roman"/>
+          <w:color w:val="auto"/>
+          <w:sz w:val="28"/>
+          <w:szCs w:val="28"/>
+        </w:rPr>
+        <w:t xml:space="preserve"> </w:t>
+      </w:r>
+      <w:proofErr w:type="spellStart"/>
+      <w:r>
+        <w:rPr>
+          <w:rFonts w:ascii="Times New Roman" w:hAnsi="Times New Roman" w:cs="Times New Roman"/>
+          <w:color w:val="auto"/>
+          <w:sz w:val="28"/>
+          <w:szCs w:val="28"/>
+        </w:rPr>
+        <w:t>нейросетевой</w:t>
+      </w:r>
+      <w:proofErr w:type="spellEnd"/>
+      <w:r>
+        <w:rPr>
+          <w:rFonts w:ascii="Times New Roman" w:hAnsi="Times New Roman" w:cs="Times New Roman"/>
+          <w:color w:val="auto"/>
+          <w:sz w:val="28"/>
+          <w:szCs w:val="28"/>
+        </w:rPr>
+        <w:t xml:space="preserve"> модели</w:t>
+      </w:r>
+      <w:bookmarkEnd w:id="7"/>
     </w:p>
     <w:p>
       <w:pPr>
@@ -2870,43 +6165,93 @@
         </w:rPr>
         <w:t xml:space="preserve">В рамках второй части лабораторной работы нам необходимо было разработать </w:t>
       </w:r>
-      <w:r>
-        <w:rPr>
-          <w:rFonts w:ascii="Times New Roman" w:hAnsi="Times New Roman" w:cs="Times New Roman"/>
-          <w:sz w:val="28"/>
-          <w:szCs w:val="28"/>
-        </w:rPr>
-        <w:t>пайплайн, который реализует систему автоматического обучения/дообучения нейросетевой модели.</w:t>
-      </w:r>
-    </w:p>
-    <w:p>
-      <w:pPr>
-        <w:spacing w:after="0" w:line="360" w:lineRule="auto"/>
-        <w:ind w:firstLine="708"/>
-        <w:jc w:val="both"/>
-        <w:rPr>
-          <w:rFonts w:ascii="Times New Roman" w:hAnsi="Times New Roman" w:cs="Times New Roman"/>
-          <w:sz w:val="28"/>
-          <w:szCs w:val="28"/>
-        </w:rPr>
-      </w:pPr>
-      <w:r>
-        <w:rPr>
-          <w:rFonts w:ascii="Times New Roman" w:hAnsi="Times New Roman" w:cs="Times New Roman"/>
-          <w:sz w:val="28"/>
-          <w:szCs w:val="28"/>
-        </w:rPr>
-        <w:t xml:space="preserve">Для этого мы разработали </w:t>
-      </w:r>
-      <w:r>
-        <w:rPr>
-          <w:rFonts w:ascii="Times New Roman" w:hAnsi="Times New Roman" w:cs="Times New Roman"/>
+      <w:proofErr w:type="spellStart"/>
+      <w:r>
+        <w:rPr>
+          <w:rFonts w:ascii="Times New Roman" w:hAnsi="Times New Roman" w:cs="Times New Roman"/>
+          <w:sz w:val="28"/>
+          <w:szCs w:val="28"/>
+        </w:rPr>
+        <w:t>пайплайн</w:t>
+      </w:r>
+      <w:proofErr w:type="spellEnd"/>
+      <w:r>
+        <w:rPr>
+          <w:rFonts w:ascii="Times New Roman" w:hAnsi="Times New Roman" w:cs="Times New Roman"/>
+          <w:sz w:val="28"/>
+          <w:szCs w:val="28"/>
+        </w:rPr>
+        <w:t>, который реализует систему автоматического обучения/</w:t>
+      </w:r>
+      <w:proofErr w:type="spellStart"/>
+      <w:r>
+        <w:rPr>
+          <w:rFonts w:ascii="Times New Roman" w:hAnsi="Times New Roman" w:cs="Times New Roman"/>
+          <w:sz w:val="28"/>
+          <w:szCs w:val="28"/>
+        </w:rPr>
+        <w:t>дообучения</w:t>
+      </w:r>
+      <w:proofErr w:type="spellEnd"/>
+      <w:r>
+        <w:rPr>
+          <w:rFonts w:ascii="Times New Roman" w:hAnsi="Times New Roman" w:cs="Times New Roman"/>
+          <w:sz w:val="28"/>
+          <w:szCs w:val="28"/>
+        </w:rPr>
+        <w:t xml:space="preserve"> </w:t>
+      </w:r>
+      <w:proofErr w:type="spellStart"/>
+      <w:r>
+        <w:rPr>
+          <w:rFonts w:ascii="Times New Roman" w:hAnsi="Times New Roman" w:cs="Times New Roman"/>
+          <w:sz w:val="28"/>
+          <w:szCs w:val="28"/>
+        </w:rPr>
+        <w:t>нейросетевой</w:t>
+      </w:r>
+      <w:proofErr w:type="spellEnd"/>
+      <w:r>
+        <w:rPr>
+          <w:rFonts w:ascii="Times New Roman" w:hAnsi="Times New Roman" w:cs="Times New Roman"/>
+          <w:sz w:val="28"/>
+          <w:szCs w:val="28"/>
+        </w:rPr>
+        <w:t xml:space="preserve"> модели.</w:t>
+      </w:r>
+    </w:p>
+    <w:p>
+      <w:pPr>
+        <w:pStyle w:val="2"/>
+        <w:spacing w:before="0" w:line="360" w:lineRule="auto"/>
+        <w:rPr>
+          <w:rFonts w:ascii="Times New Roman" w:hAnsi="Times New Roman" w:cs="Times New Roman"/>
+          <w:color w:val="auto"/>
+          <w:sz w:val="28"/>
+          <w:szCs w:val="28"/>
+        </w:rPr>
+      </w:pPr>
+      <w:bookmarkStart w:id="8" w:name="_Toc153180252"/>
+      <w:r>
+        <w:rPr>
+          <w:rFonts w:ascii="Times New Roman" w:hAnsi="Times New Roman" w:cs="Times New Roman"/>
+          <w:color w:val="auto"/>
+          <w:sz w:val="28"/>
+          <w:szCs w:val="28"/>
+        </w:rPr>
+        <w:t xml:space="preserve">Шаг 1. Разработка </w:t>
+      </w:r>
+      <w:r>
+        <w:rPr>
+          <w:rFonts w:ascii="Times New Roman" w:hAnsi="Times New Roman" w:cs="Times New Roman"/>
+          <w:color w:val="auto"/>
           <w:sz w:val="28"/>
           <w:szCs w:val="28"/>
           <w:lang w:val="en-US"/>
         </w:rPr>
         <w:t>DAG</w:t>
       </w:r>
+      <w:bookmarkEnd w:id="8"/>
     </w:p>
     <w:p>
       <w:pPr>
@@ -2921,6 +6266,7 @@
       <w:r>
         <w:rPr>
           <w:noProof/>
+          <w:lang w:eastAsia="ru-RU"/>
         </w:rPr>
         <w:drawing>
           <wp:inline distT="0" distB="0" distL="0" distR="0" wp14:anchorId="7E5AE15B" wp14:editId="30BEB791">
@@ -2935,138 +6281,6 @@
                 <pic:pic xmlns:pic="http://schemas.openxmlformats.org/drawingml/2006/picture">
                   <pic:nvPicPr>
                     <pic:cNvPr id="132796209" name=""/>
-                    <pic:cNvPicPr/>
-                  </pic:nvPicPr>
-                  <pic:blipFill>
-                    <a:blip r:embed="rId20"/>
-                    <a:stretch>
-                      <a:fillRect/>
-                    </a:stretch>
-                  </pic:blipFill>
-                  <pic:spPr>
-                    <a:xfrm>
-                      <a:off x="0" y="0"/>
-                      <a:ext cx="5400000" cy="2924832"/>
-                    </a:xfrm>
-                    <a:prstGeom prst="rect">
-                      <a:avLst/>
-                    </a:prstGeom>
-                  </pic:spPr>
-                </pic:pic>
-              </a:graphicData>
-            </a:graphic>
-          </wp:inline>
-        </w:drawing>
-      </w:r>
-      <w:r>
-        <w:rPr>
-          <w:rFonts w:ascii="Times New Roman" w:hAnsi="Times New Roman" w:cs="Times New Roman"/>
-          <w:sz w:val="28"/>
-          <w:szCs w:val="28"/>
-        </w:rPr>
-        <w:br/>
-        <w:t>Рисунок 13 - Пайплайн</w:t>
-      </w:r>
-    </w:p>
-    <w:p>
-      <w:pPr>
-        <w:spacing w:after="0" w:line="360" w:lineRule="auto"/>
-        <w:ind w:firstLine="708"/>
-        <w:jc w:val="both"/>
-        <w:rPr>
-          <w:rFonts w:ascii="Times New Roman" w:hAnsi="Times New Roman" w:cs="Times New Roman"/>
-          <w:sz w:val="28"/>
-          <w:szCs w:val="28"/>
-        </w:rPr>
-      </w:pPr>
-      <w:r>
-        <w:rPr>
-          <w:rFonts w:ascii="Times New Roman" w:hAnsi="Times New Roman" w:cs="Times New Roman"/>
-          <w:sz w:val="28"/>
-          <w:szCs w:val="28"/>
-          <w:lang w:val="en-US"/>
-        </w:rPr>
-        <w:t>DAG</w:t>
-      </w:r>
-      <w:r>
-        <w:rPr>
-          <w:rFonts w:ascii="Times New Roman" w:hAnsi="Times New Roman" w:cs="Times New Roman"/>
-          <w:sz w:val="28"/>
-          <w:szCs w:val="28"/>
-        </w:rPr>
-        <w:t xml:space="preserve"> </w:t>
-      </w:r>
-      <w:r>
-        <w:rPr>
-          <w:rFonts w:ascii="Times New Roman" w:hAnsi="Times New Roman" w:cs="Times New Roman"/>
-          <w:sz w:val="28"/>
-          <w:szCs w:val="28"/>
-        </w:rPr>
-        <w:t xml:space="preserve">запускал код, который получал датасет вин </w:t>
-      </w:r>
-      <w:r>
-        <w:rPr>
-          <w:rFonts w:ascii="Times New Roman" w:hAnsi="Times New Roman" w:cs="Times New Roman"/>
-          <w:sz w:val="28"/>
-          <w:szCs w:val="28"/>
-        </w:rPr>
-        <w:t>load_wine</w:t>
-      </w:r>
-      <w:r>
-        <w:rPr>
-          <w:rFonts w:ascii="Times New Roman" w:hAnsi="Times New Roman" w:cs="Times New Roman"/>
-          <w:sz w:val="28"/>
-          <w:szCs w:val="28"/>
-        </w:rPr>
-        <w:t xml:space="preserve"> из </w:t>
-      </w:r>
-      <w:proofErr w:type="gramStart"/>
-      <w:r>
-        <w:rPr>
-          <w:rFonts w:ascii="Times New Roman" w:hAnsi="Times New Roman" w:cs="Times New Roman"/>
-          <w:sz w:val="28"/>
-          <w:szCs w:val="28"/>
-        </w:rPr>
-        <w:t>sklearn.datasets</w:t>
-      </w:r>
-      <w:proofErr w:type="gramEnd"/>
-      <w:r>
-        <w:rPr>
-          <w:rFonts w:ascii="Times New Roman" w:hAnsi="Times New Roman" w:cs="Times New Roman"/>
-          <w:sz w:val="28"/>
-          <w:szCs w:val="28"/>
-        </w:rPr>
-        <w:t>, после чего мы проводили разбиение данных. Которые передаются в нейросеть, после чего модель проходит обучение. Процесс обучения логируется.</w:t>
-      </w:r>
-    </w:p>
-    <w:p>
-      <w:pPr>
-        <w:spacing w:after="0" w:line="360" w:lineRule="auto"/>
-        <w:jc w:val="center"/>
-        <w:rPr>
-          <w:rFonts w:ascii="Times New Roman" w:hAnsi="Times New Roman" w:cs="Times New Roman"/>
-          <w:sz w:val="28"/>
-          <w:szCs w:val="28"/>
-        </w:rPr>
-      </w:pPr>
-      <w:r>
-        <w:rPr>
-          <w:noProof/>
-        </w:rPr>
-        <w:lastRenderedPageBreak/>
-        <w:drawing>
-          <wp:inline distT="0" distB="0" distL="0" distR="0" wp14:anchorId="37FE702A" wp14:editId="443B9A32">
-            <wp:extent cx="5400000" cy="2924832"/>
-            <wp:effectExtent l="0" t="0" r="0" b="8890"/>
-            <wp:docPr id="1103546054" name="Рисунок 1"/>
-            <wp:cNvGraphicFramePr>
-              <a:graphicFrameLocks xmlns:a="http://schemas.openxmlformats.org/drawingml/2006/main" noChangeAspect="1"/>
-            </wp:cNvGraphicFramePr>
-            <a:graphic xmlns:a="http://schemas.openxmlformats.org/drawingml/2006/main">
-              <a:graphicData uri="http://schemas.openxmlformats.org/drawingml/2006/picture">
-                <pic:pic xmlns:pic="http://schemas.openxmlformats.org/drawingml/2006/picture">
-                  <pic:nvPicPr>
-                    <pic:cNvPr id="1103546054" name=""/>
                     <pic:cNvPicPr/>
                   </pic:nvPicPr>
                   <pic:blipFill>
@@ -3097,12 +6311,23 @@
           <w:szCs w:val="28"/>
         </w:rPr>
         <w:br/>
-        <w:t>Рисунок 14 – Код обучения модели.</w:t>
-      </w:r>
+        <w:t xml:space="preserve">Рисунок 13 - </w:t>
+      </w:r>
+      <w:proofErr w:type="spellStart"/>
+      <w:r>
+        <w:rPr>
+          <w:rFonts w:ascii="Times New Roman" w:hAnsi="Times New Roman" w:cs="Times New Roman"/>
+          <w:sz w:val="28"/>
+          <w:szCs w:val="28"/>
+        </w:rPr>
+        <w:t>Пайплайн</w:t>
+      </w:r>
+      <w:proofErr w:type="spellEnd"/>
     </w:p>
     <w:p>
       <w:pPr>
         <w:spacing w:after="0" w:line="360" w:lineRule="auto"/>
+        <w:ind w:firstLine="708"/>
         <w:jc w:val="both"/>
         <w:rPr>
           <w:rFonts w:ascii="Times New Roman" w:hAnsi="Times New Roman" w:cs="Times New Roman"/>
@@ -3115,8 +6340,115 @@
           <w:rFonts w:ascii="Times New Roman" w:hAnsi="Times New Roman" w:cs="Times New Roman"/>
           <w:sz w:val="28"/>
           <w:szCs w:val="28"/>
-        </w:rPr>
-        <w:t>В итоге получили вот такой лог обучения.</w:t>
+          <w:lang w:val="en-US"/>
+        </w:rPr>
+        <w:t>DAG</w:t>
+      </w:r>
+      <w:r>
+        <w:rPr>
+          <w:rFonts w:ascii="Times New Roman" w:hAnsi="Times New Roman" w:cs="Times New Roman"/>
+          <w:sz w:val="28"/>
+          <w:szCs w:val="28"/>
+        </w:rPr>
+        <w:t xml:space="preserve"> </w:t>
+      </w:r>
+      <w:r>
+        <w:rPr>
+          <w:rFonts w:ascii="Times New Roman" w:hAnsi="Times New Roman" w:cs="Times New Roman"/>
+          <w:sz w:val="28"/>
+          <w:szCs w:val="28"/>
+        </w:rPr>
+        <w:t xml:space="preserve">запускал код, который получал </w:t>
+      </w:r>
+      <w:proofErr w:type="spellStart"/>
+      <w:r>
+        <w:rPr>
+          <w:rFonts w:ascii="Times New Roman" w:hAnsi="Times New Roman" w:cs="Times New Roman"/>
+          <w:sz w:val="28"/>
+          <w:szCs w:val="28"/>
+        </w:rPr>
+        <w:t>датасет</w:t>
+      </w:r>
+      <w:proofErr w:type="spellEnd"/>
+      <w:r>
+        <w:rPr>
+          <w:rFonts w:ascii="Times New Roman" w:hAnsi="Times New Roman" w:cs="Times New Roman"/>
+          <w:sz w:val="28"/>
+          <w:szCs w:val="28"/>
+        </w:rPr>
+        <w:t xml:space="preserve"> вин </w:t>
+      </w:r>
+      <w:proofErr w:type="spellStart"/>
+      <w:r>
+        <w:rPr>
+          <w:rFonts w:ascii="Times New Roman" w:hAnsi="Times New Roman" w:cs="Times New Roman"/>
+          <w:sz w:val="28"/>
+          <w:szCs w:val="28"/>
+        </w:rPr>
+        <w:t>load_wine</w:t>
+      </w:r>
+      <w:proofErr w:type="spellEnd"/>
+      <w:r>
+        <w:rPr>
+          <w:rFonts w:ascii="Times New Roman" w:hAnsi="Times New Roman" w:cs="Times New Roman"/>
+          <w:sz w:val="28"/>
+          <w:szCs w:val="28"/>
+        </w:rPr>
+        <w:t xml:space="preserve"> из </w:t>
+      </w:r>
+      <w:proofErr w:type="spellStart"/>
+      <w:r>
+        <w:rPr>
+          <w:rFonts w:ascii="Times New Roman" w:hAnsi="Times New Roman" w:cs="Times New Roman"/>
+          <w:sz w:val="28"/>
+          <w:szCs w:val="28"/>
+        </w:rPr>
+        <w:t>sklearn.datasets</w:t>
+      </w:r>
+      <w:proofErr w:type="spellEnd"/>
+      <w:r>
+        <w:rPr>
+          <w:rFonts w:ascii="Times New Roman" w:hAnsi="Times New Roman" w:cs="Times New Roman"/>
+          <w:sz w:val="28"/>
+          <w:szCs w:val="28"/>
+        </w:rPr>
+        <w:t xml:space="preserve">, после чего мы проводили разбиение данных. Которые передаются в </w:t>
+      </w:r>
+      <w:proofErr w:type="spellStart"/>
+      <w:r>
+        <w:rPr>
+          <w:rFonts w:ascii="Times New Roman" w:hAnsi="Times New Roman" w:cs="Times New Roman"/>
+          <w:sz w:val="28"/>
+          <w:szCs w:val="28"/>
+        </w:rPr>
+        <w:t>нейросеть</w:t>
+      </w:r>
+      <w:proofErr w:type="spellEnd"/>
+      <w:r>
+        <w:rPr>
+          <w:rFonts w:ascii="Times New Roman" w:hAnsi="Times New Roman" w:cs="Times New Roman"/>
+          <w:sz w:val="28"/>
+          <w:szCs w:val="28"/>
+        </w:rPr>
+        <w:t xml:space="preserve">, после чего модель проходит обучение. Процесс обучения </w:t>
+      </w:r>
+      <w:proofErr w:type="spellStart"/>
+      <w:r>
+        <w:rPr>
+          <w:rFonts w:ascii="Times New Roman" w:hAnsi="Times New Roman" w:cs="Times New Roman"/>
+          <w:sz w:val="28"/>
+          <w:szCs w:val="28"/>
+        </w:rPr>
+        <w:t>логируется</w:t>
+      </w:r>
+      <w:proofErr w:type="spellEnd"/>
+      <w:r>
+        <w:rPr>
+          <w:rFonts w:ascii="Times New Roman" w:hAnsi="Times New Roman" w:cs="Times New Roman"/>
+          <w:sz w:val="28"/>
+          <w:szCs w:val="28"/>
+        </w:rPr>
+        <w:t>.</w:t>
       </w:r>
     </w:p>
     <w:p>
@@ -3132,12 +6464,14 @@
       <w:r>
         <w:rPr>
           <w:noProof/>
-        </w:rPr>
+          <w:lang w:eastAsia="ru-RU"/>
+        </w:rPr>
+        <w:lastRenderedPageBreak/>
         <w:drawing>
-          <wp:inline distT="0" distB="0" distL="0" distR="0" wp14:anchorId="7FDE8EE3" wp14:editId="7920C15B">
+          <wp:inline distT="0" distB="0" distL="0" distR="0" wp14:anchorId="37FE702A" wp14:editId="443B9A32">
             <wp:extent cx="5400000" cy="2924832"/>
             <wp:effectExtent l="0" t="0" r="0" b="8890"/>
-            <wp:docPr id="1492586566" name="Рисунок 1"/>
+            <wp:docPr id="1103546054" name="Рисунок 1"/>
             <wp:cNvGraphicFramePr>
               <a:graphicFrameLocks xmlns:a="http://schemas.openxmlformats.org/drawingml/2006/main" noChangeAspect="1"/>
             </wp:cNvGraphicFramePr>
@@ -3145,7 +6479,7 @@
               <a:graphicData uri="http://schemas.openxmlformats.org/drawingml/2006/picture">
                 <pic:pic xmlns:pic="http://schemas.openxmlformats.org/drawingml/2006/picture">
                   <pic:nvPicPr>
-                    <pic:cNvPr id="1492586566" name=""/>
+                    <pic:cNvPr id="1103546054" name=""/>
                     <pic:cNvPicPr/>
                   </pic:nvPicPr>
                   <pic:blipFill>
@@ -3176,7 +6510,269 @@
           <w:szCs w:val="28"/>
         </w:rPr>
         <w:br/>
-        <w:t>Рисунок 15 – Лог процесса обучения нейросети.</w:t>
+        <w:t>Рисунок 14 – Код обучения модели.</w:t>
+      </w:r>
+    </w:p>
+    <w:p>
+      <w:pPr>
+        <w:pStyle w:val="2"/>
+        <w:spacing w:before="0" w:line="360" w:lineRule="auto"/>
+        <w:rPr>
+          <w:rFonts w:ascii="Times New Roman" w:hAnsi="Times New Roman" w:cs="Times New Roman"/>
+          <w:color w:val="auto"/>
+          <w:sz w:val="28"/>
+          <w:szCs w:val="28"/>
+        </w:rPr>
+      </w:pPr>
+      <w:bookmarkStart w:id="9" w:name="_Toc153180253"/>
+      <w:r>
+        <w:rPr>
+          <w:rFonts w:ascii="Times New Roman" w:hAnsi="Times New Roman" w:cs="Times New Roman"/>
+          <w:color w:val="auto"/>
+          <w:sz w:val="28"/>
+          <w:szCs w:val="28"/>
+        </w:rPr>
+        <w:t xml:space="preserve">Шаг 2. Запуска </w:t>
+      </w:r>
+      <w:r>
+        <w:rPr>
+          <w:rFonts w:ascii="Times New Roman" w:hAnsi="Times New Roman" w:cs="Times New Roman"/>
+          <w:color w:val="auto"/>
+          <w:sz w:val="28"/>
+          <w:szCs w:val="28"/>
+          <w:lang w:val="en-US"/>
+        </w:rPr>
+        <w:t>DAG</w:t>
+      </w:r>
+      <w:r>
+        <w:rPr>
+          <w:rFonts w:ascii="Times New Roman" w:hAnsi="Times New Roman" w:cs="Times New Roman"/>
+          <w:color w:val="auto"/>
+          <w:sz w:val="28"/>
+          <w:szCs w:val="28"/>
+        </w:rPr>
+        <w:t>-</w:t>
+      </w:r>
+      <w:r>
+        <w:rPr>
+          <w:rFonts w:ascii="Times New Roman" w:hAnsi="Times New Roman" w:cs="Times New Roman"/>
+          <w:color w:val="auto"/>
+          <w:sz w:val="28"/>
+          <w:szCs w:val="28"/>
+          <w:lang w:val="en-US"/>
+        </w:rPr>
+        <w:t>a</w:t>
+      </w:r>
+      <w:r>
+        <w:rPr>
+          <w:rFonts w:ascii="Times New Roman" w:hAnsi="Times New Roman" w:cs="Times New Roman"/>
+          <w:color w:val="auto"/>
+          <w:sz w:val="28"/>
+          <w:szCs w:val="28"/>
+        </w:rPr>
+        <w:t>.</w:t>
+      </w:r>
+      <w:bookmarkEnd w:id="9"/>
+    </w:p>
+    <w:p>
+      <w:pPr>
+        <w:spacing w:after="0" w:line="360" w:lineRule="auto"/>
+        <w:ind w:firstLine="708"/>
+        <w:jc w:val="both"/>
+        <w:rPr>
+          <w:rFonts w:ascii="Times New Roman" w:hAnsi="Times New Roman" w:cs="Times New Roman"/>
+          <w:sz w:val="28"/>
+          <w:szCs w:val="28"/>
+        </w:rPr>
+      </w:pPr>
+      <w:r>
+        <w:rPr>
+          <w:rFonts w:ascii="Times New Roman" w:hAnsi="Times New Roman" w:cs="Times New Roman"/>
+          <w:sz w:val="28"/>
+          <w:szCs w:val="28"/>
+        </w:rPr>
+        <w:t xml:space="preserve">В процессе запуска </w:t>
+      </w:r>
+      <w:r>
+        <w:rPr>
+          <w:rFonts w:ascii="Times New Roman" w:hAnsi="Times New Roman" w:cs="Times New Roman"/>
+          <w:sz w:val="28"/>
+          <w:szCs w:val="28"/>
+          <w:lang w:val="en-US"/>
+        </w:rPr>
+        <w:t>DAG</w:t>
+      </w:r>
+      <w:r>
+        <w:rPr>
+          <w:rFonts w:ascii="Times New Roman" w:hAnsi="Times New Roman" w:cs="Times New Roman"/>
+          <w:sz w:val="28"/>
+          <w:szCs w:val="28"/>
+        </w:rPr>
+        <w:t>-</w:t>
+      </w:r>
+      <w:r>
+        <w:rPr>
+          <w:rFonts w:ascii="Times New Roman" w:hAnsi="Times New Roman" w:cs="Times New Roman"/>
+          <w:sz w:val="28"/>
+          <w:szCs w:val="28"/>
+          <w:lang w:val="en-US"/>
+        </w:rPr>
+        <w:t>a</w:t>
+      </w:r>
+      <w:r>
+        <w:rPr>
+          <w:rFonts w:ascii="Times New Roman" w:hAnsi="Times New Roman" w:cs="Times New Roman"/>
+          <w:sz w:val="28"/>
+          <w:szCs w:val="28"/>
+        </w:rPr>
+        <w:t xml:space="preserve"> модель была обучена и показала какие-то результаты, которые мы записали в файл. </w:t>
+      </w:r>
+      <w:r>
+        <w:rPr>
+          <w:rFonts w:ascii="Times New Roman" w:hAnsi="Times New Roman" w:cs="Times New Roman"/>
+          <w:sz w:val="28"/>
+          <w:szCs w:val="28"/>
+        </w:rPr>
+        <w:t xml:space="preserve">В итоге </w:t>
+      </w:r>
+      <w:r>
+        <w:rPr>
+          <w:rFonts w:ascii="Times New Roman" w:hAnsi="Times New Roman" w:cs="Times New Roman"/>
+          <w:sz w:val="28"/>
+          <w:szCs w:val="28"/>
+        </w:rPr>
+        <w:t>получили вот такой лог обучения:</w:t>
+      </w:r>
+    </w:p>
+    <w:p>
+      <w:pPr>
+        <w:spacing w:after="0" w:line="360" w:lineRule="auto"/>
+        <w:jc w:val="center"/>
+        <w:rPr>
+          <w:rFonts w:ascii="Times New Roman" w:hAnsi="Times New Roman" w:cs="Times New Roman"/>
+          <w:sz w:val="28"/>
+          <w:szCs w:val="28"/>
+        </w:rPr>
+      </w:pPr>
+      <w:r>
+        <w:rPr>
+          <w:noProof/>
+          <w:lang w:eastAsia="ru-RU"/>
+        </w:rPr>
+        <w:drawing>
+          <wp:inline distT="0" distB="0" distL="0" distR="0" wp14:anchorId="7FDE8EE3" wp14:editId="7920C15B">
+            <wp:extent cx="5400000" cy="2924832"/>
+            <wp:effectExtent l="0" t="0" r="0" b="8890"/>
+            <wp:docPr id="1492586566" name="Рисунок 1"/>
+            <wp:cNvGraphicFramePr>
+              <a:graphicFrameLocks xmlns:a="http://schemas.openxmlformats.org/drawingml/2006/main" noChangeAspect="1"/>
+            </wp:cNvGraphicFramePr>
+            <a:graphic xmlns:a="http://schemas.openxmlformats.org/drawingml/2006/main">
+              <a:graphicData uri="http://schemas.openxmlformats.org/drawingml/2006/picture">
+                <pic:pic xmlns:pic="http://schemas.openxmlformats.org/drawingml/2006/picture">
+                  <pic:nvPicPr>
+                    <pic:cNvPr id="1492586566" name=""/>
+                    <pic:cNvPicPr/>
+                  </pic:nvPicPr>
+                  <pic:blipFill>
+                    <a:blip r:embed="rId23"/>
+                    <a:stretch>
+                      <a:fillRect/>
+                    </a:stretch>
+                  </pic:blipFill>
+                  <pic:spPr>
+                    <a:xfrm>
+                      <a:off x="0" y="0"/>
+                      <a:ext cx="5400000" cy="2924832"/>
+                    </a:xfrm>
+                    <a:prstGeom prst="rect">
+                      <a:avLst/>
+                    </a:prstGeom>
+                  </pic:spPr>
+                </pic:pic>
+              </a:graphicData>
+            </a:graphic>
+          </wp:inline>
+        </w:drawing>
+      </w:r>
+      <w:r>
+        <w:rPr>
+          <w:rFonts w:ascii="Times New Roman" w:hAnsi="Times New Roman" w:cs="Times New Roman"/>
+          <w:sz w:val="28"/>
+          <w:szCs w:val="28"/>
+        </w:rPr>
+        <w:br/>
+        <w:t xml:space="preserve">Рисунок 15 – Лог процесса обучения </w:t>
+      </w:r>
+      <w:proofErr w:type="spellStart"/>
+      <w:r>
+        <w:rPr>
+          <w:rFonts w:ascii="Times New Roman" w:hAnsi="Times New Roman" w:cs="Times New Roman"/>
+          <w:sz w:val="28"/>
+          <w:szCs w:val="28"/>
+        </w:rPr>
+        <w:t>нейросети</w:t>
+      </w:r>
+      <w:proofErr w:type="spellEnd"/>
+      <w:r>
+        <w:rPr>
+          <w:rFonts w:ascii="Times New Roman" w:hAnsi="Times New Roman" w:cs="Times New Roman"/>
+          <w:sz w:val="28"/>
+          <w:szCs w:val="28"/>
+        </w:rPr>
+        <w:t>.</w:t>
+      </w:r>
+    </w:p>
+    <w:p>
+      <w:pPr>
+        <w:spacing w:after="0" w:line="360" w:lineRule="auto"/>
+        <w:rPr>
+          <w:rFonts w:ascii="Times New Roman" w:hAnsi="Times New Roman" w:cs="Times New Roman"/>
+          <w:sz w:val="28"/>
+          <w:szCs w:val="28"/>
+        </w:rPr>
+      </w:pPr>
+      <w:r>
+        <w:rPr>
+          <w:rFonts w:ascii="Times New Roman" w:hAnsi="Times New Roman" w:cs="Times New Roman"/>
+          <w:sz w:val="28"/>
+          <w:szCs w:val="28"/>
+        </w:rPr>
+        <w:br w:type="page"/>
+      </w:r>
+    </w:p>
+    <w:p>
+      <w:pPr>
+        <w:pStyle w:val="1"/>
+        <w:spacing w:before="0" w:line="360" w:lineRule="auto"/>
+        <w:jc w:val="center"/>
+        <w:rPr>
+          <w:rFonts w:ascii="Times New Roman" w:hAnsi="Times New Roman" w:cs="Times New Roman"/>
+          <w:color w:val="auto"/>
+          <w:sz w:val="28"/>
+          <w:szCs w:val="28"/>
+        </w:rPr>
+      </w:pPr>
+      <w:bookmarkStart w:id="10" w:name="_Toc153180254"/>
+      <w:r>
+        <w:rPr>
+          <w:rFonts w:ascii="Times New Roman" w:hAnsi="Times New Roman" w:cs="Times New Roman"/>
+          <w:color w:val="auto"/>
+          <w:sz w:val="28"/>
+          <w:szCs w:val="28"/>
+        </w:rPr>
+        <w:lastRenderedPageBreak/>
+        <w:t>З</w:t>
+      </w:r>
+      <w:bookmarkEnd w:id="10"/>
+      <w:r>
+        <w:rPr>
+          <w:rFonts w:ascii="Times New Roman" w:hAnsi="Times New Roman" w:cs="Times New Roman"/>
+          <w:color w:val="auto"/>
+          <w:sz w:val="28"/>
+          <w:szCs w:val="28"/>
+        </w:rPr>
+        <w:t>аключение</w:t>
       </w:r>
     </w:p>
     <w:p>
@@ -3264,14 +6860,25 @@
           <w:szCs w:val="28"/>
         </w:rPr>
       </w:pPr>
-      <w:r>
-        <w:rPr>
-          <w:rFonts w:ascii="Times New Roman" w:hAnsi="Times New Roman" w:cs="Times New Roman"/>
-          <w:sz w:val="28"/>
-          <w:szCs w:val="28"/>
-        </w:rPr>
-        <w:t xml:space="preserve">Работс сетями на </w:t>
-      </w:r>
+      <w:proofErr w:type="spellStart"/>
+      <w:r>
+        <w:rPr>
+          <w:rFonts w:ascii="Times New Roman" w:hAnsi="Times New Roman" w:cs="Times New Roman"/>
+          <w:sz w:val="28"/>
+          <w:szCs w:val="28"/>
+        </w:rPr>
+        <w:t>Работс</w:t>
+      </w:r>
+      <w:proofErr w:type="spellEnd"/>
+      <w:r>
+        <w:rPr>
+          <w:rFonts w:ascii="Times New Roman" w:hAnsi="Times New Roman" w:cs="Times New Roman"/>
+          <w:sz w:val="28"/>
+          <w:szCs w:val="28"/>
+        </w:rPr>
+        <w:t xml:space="preserve"> сетями на </w:t>
+      </w:r>
+      <w:proofErr w:type="spellStart"/>
       <w:r>
         <w:rPr>
           <w:rFonts w:ascii="Times New Roman" w:hAnsi="Times New Roman" w:cs="Times New Roman"/>
@@ -3280,6 +6887,7 @@
         </w:rPr>
         <w:t>huggingface</w:t>
       </w:r>
+      <w:proofErr w:type="spellEnd"/>
     </w:p>
     <w:sectPr>
       <w:pgSz w:w="11906" w:h="16838"/>
@@ -3292,7 +6900,7 @@
 </file>
 
 <file path=word/numbering.xml><?xml version="1.0" encoding="utf-8"?>
-<w:numbering xmlns:wpc="http://schemas.microsoft.com/office/word/2010/wordprocessingCanvas" xmlns:cx="http://schemas.microsoft.com/office/drawing/2014/chartex" xmlns:cx1="http://schemas.microsoft.com/office/drawing/2015/9/8/chartex" xmlns:cx2="http://schemas.microsoft.com/office/drawing/2015/10/21/chartex" xmlns:cx3="http://schemas.microsoft.com/office/drawing/2016/5/9/chartex" xmlns:cx4="http://schemas.microsoft.com/office/drawing/2016/5/10/chartex" xmlns:cx5="http://schemas.microsoft.com/office/drawing/2016/5/11/chartex" xmlns:cx6="http://schemas.microsoft.com/office/drawing/2016/5/12/chartex" xmlns:cx7="http://schemas.microsoft.com/office/drawing/2016/5/13/chartex" xmlns:cx8="http://schemas.microsoft.com/office/drawing/2016/5/14/chartex" xmlns:mc="http://schemas.openxmlformats.org/markup-compatibility/2006" xmlns:aink="http://schemas.microsoft.com/office/drawing/2016/ink" xmlns:am3d="http://schemas.microsoft.com/office/drawing/2017/model3d" xmlns:o="urn:schemas-microsoft-com:office:office" xmlns:oel="http://schemas.microsoft.com/office/2019/extlst" xmlns:r="http://schemas.openxmlformats.org/officeDocument/2006/relationships" xmlns:m="http://schemas.openxmlformats.org/officeDocument/2006/math" xmlns:v="urn:schemas-microsoft-com:vml" xmlns:wp14="http://schemas.microsoft.com/office/word/2010/wordprocessingDrawing" xmlns:wp="http://schemas.openxmlformats.org/drawingml/2006/wordprocessingDrawing" xmlns:w10="urn:schemas-microsoft-com:office:word" xmlns:w="http://schemas.openxmlformats.org/wordprocessingml/2006/main" xmlns:w14="http://schemas.microsoft.com/office/word/2010/wordml" xmlns:w15="http://schemas.microsoft.com/office/word/2012/wordml" xmlns:w16cex="http://schemas.microsoft.com/office/word/2018/wordml/cex" xmlns:w16cid="http://schemas.microsoft.com/office/word/2016/wordml/cid" xmlns:w16="http://schemas.microsoft.com/office/word/2018/wordml" xmlns:w16sdtdh="http://schemas.microsoft.com/office/word/2020/wordml/sdtdatahash" xmlns:w16se="http://schemas.microsoft.com/office/word/2015/wordml/symex" xmlns:wpg="http://schemas.microsoft.com/office/word/2010/wordprocessingGroup" xmlns:wpi="http://schemas.microsoft.com/office/word/2010/wordprocessingInk" xmlns:wne="http://schemas.microsoft.com/office/word/2006/wordml" xmlns:wps="http://schemas.microsoft.com/office/word/2010/wordprocessingShape" mc:Ignorable="w14 w15 w16se w16cid w16 w16cex w16sdtdh wp14">
+<w:numbering xmlns:wpc="http://schemas.microsoft.com/office/word/2010/wordprocessingCanvas" xmlns:cx="http://schemas.microsoft.com/office/drawing/2014/chartex" xmlns:cx1="http://schemas.microsoft.com/office/drawing/2015/9/8/chartex" xmlns:mc="http://schemas.openxmlformats.org/markup-compatibility/2006" xmlns:o="urn:schemas-microsoft-com:office:office" xmlns:r="http://schemas.openxmlformats.org/officeDocument/2006/relationships" xmlns:m="http://schemas.openxmlformats.org/officeDocument/2006/math" xmlns:v="urn:schemas-microsoft-com:vml" xmlns:wp14="http://schemas.microsoft.com/office/word/2010/wordprocessingDrawing" xmlns:wp="http://schemas.openxmlformats.org/drawingml/2006/wordprocessingDrawing" xmlns:w10="urn:schemas-microsoft-com:office:word" xmlns:w="http://schemas.openxmlformats.org/wordprocessingml/2006/main" xmlns:w14="http://schemas.microsoft.com/office/word/2010/wordml" xmlns:w15="http://schemas.microsoft.com/office/word/2012/wordml" xmlns:w16se="http://schemas.microsoft.com/office/word/2015/wordml/symex" xmlns:wpg="http://schemas.microsoft.com/office/word/2010/wordprocessingGroup" xmlns:wpi="http://schemas.microsoft.com/office/word/2010/wordprocessingInk" xmlns:wne="http://schemas.microsoft.com/office/word/2006/wordml" xmlns:wps="http://schemas.microsoft.com/office/word/2010/wordprocessingShape" mc:Ignorable="w14 w15 w16se wp14">
   <w:abstractNum w:abstractNumId="0" w15:restartNumberingAfterBreak="0">
     <w:nsid w:val="398A27A4"/>
     <w:multiLevelType w:val="hybridMultilevel"/>
@@ -3407,6 +7015,119 @@
     </w:lvl>
   </w:abstractNum>
   <w:abstractNum w:abstractNumId="1" w15:restartNumberingAfterBreak="0">
+    <w:nsid w:val="6DBD3B2C"/>
+    <w:multiLevelType w:val="hybridMultilevel"/>
+    <w:tmpl w:val="A508ABB2"/>
+    <w:lvl w:ilvl="0" w:tplc="04190001">
+      <w:start w:val="1"/>
+      <w:numFmt w:val="bullet"/>
+      <w:lvlText w:val=""/>
+      <w:lvlJc w:val="left"/>
+      <w:pPr>
+        <w:ind w:left="1428" w:hanging="360"/>
+      </w:pPr>
+      <w:rPr>
+        <w:rFonts w:ascii="Symbol" w:hAnsi="Symbol" w:hint="default"/>
+      </w:rPr>
+    </w:lvl>
+    <w:lvl w:ilvl="1" w:tplc="04190003" w:tentative="1">
+      <w:start w:val="1"/>
+      <w:numFmt w:val="bullet"/>
+      <w:lvlText w:val="o"/>
+      <w:lvlJc w:val="left"/>
+      <w:pPr>
+        <w:ind w:left="2148" w:hanging="360"/>
+      </w:pPr>
+      <w:rPr>
+        <w:rFonts w:ascii="Courier New" w:hAnsi="Courier New" w:cs="Courier New" w:hint="default"/>
+      </w:rPr>
+    </w:lvl>
+    <w:lvl w:ilvl="2" w:tplc="04190005" w:tentative="1">
+      <w:start w:val="1"/>
+      <w:numFmt w:val="bullet"/>
+      <w:lvlText w:val=""/>
+      <w:lvlJc w:val="left"/>
+      <w:pPr>
+        <w:ind w:left="2868" w:hanging="360"/>
+      </w:pPr>
+      <w:rPr>
+        <w:rFonts w:ascii="Wingdings" w:hAnsi="Wingdings" w:hint="default"/>
+      </w:rPr>
+    </w:lvl>
+    <w:lvl w:ilvl="3" w:tplc="04190001" w:tentative="1">
+      <w:start w:val="1"/>
+      <w:numFmt w:val="bullet"/>
+      <w:lvlText w:val=""/>
+      <w:lvlJc w:val="left"/>
+      <w:pPr>
+        <w:ind w:left="3588" w:hanging="360"/>
+      </w:pPr>
+      <w:rPr>
+        <w:rFonts w:ascii="Symbol" w:hAnsi="Symbol" w:hint="default"/>
+      </w:rPr>
+    </w:lvl>
+    <w:lvl w:ilvl="4" w:tplc="04190003" w:tentative="1">
+      <w:start w:val="1"/>
+      <w:numFmt w:val="bullet"/>
+      <w:lvlText w:val="o"/>
+      <w:lvlJc w:val="left"/>
+      <w:pPr>
+        <w:ind w:left="4308" w:hanging="360"/>
+      </w:pPr>
+      <w:rPr>
+        <w:rFonts w:ascii="Courier New" w:hAnsi="Courier New" w:cs="Courier New" w:hint="default"/>
+      </w:rPr>
+    </w:lvl>
+    <w:lvl w:ilvl="5" w:tplc="04190005" w:tentative="1">
+      <w:start w:val="1"/>
+      <w:numFmt w:val="bullet"/>
+      <w:lvlText w:val=""/>
+      <w:lvlJc w:val="left"/>
+      <w:pPr>
+        <w:ind w:left="5028" w:hanging="360"/>
+      </w:pPr>
+      <w:rPr>
+        <w:rFonts w:ascii="Wingdings" w:hAnsi="Wingdings" w:hint="default"/>
+      </w:rPr>
+    </w:lvl>
+    <w:lvl w:ilvl="6" w:tplc="04190001" w:tentative="1">
+      <w:start w:val="1"/>
+      <w:numFmt w:val="bullet"/>
+      <w:lvlText w:val=""/>
+      <w:lvlJc w:val="left"/>
+      <w:pPr>
+        <w:ind w:left="5748" w:hanging="360"/>
+      </w:pPr>
+      <w:rPr>
+        <w:rFonts w:ascii="Symbol" w:hAnsi="Symbol" w:hint="default"/>
+      </w:rPr>
+    </w:lvl>
+    <w:lvl w:ilvl="7" w:tplc="04190003" w:tentative="1">
+      <w:start w:val="1"/>
+      <w:numFmt w:val="bullet"/>
+      <w:lvlText w:val="o"/>
+      <w:lvlJc w:val="left"/>
+      <w:pPr>
+        <w:ind w:left="6468" w:hanging="360"/>
+      </w:pPr>
+      <w:rPr>
+        <w:rFonts w:ascii="Courier New" w:hAnsi="Courier New" w:cs="Courier New" w:hint="default"/>
+      </w:rPr>
+    </w:lvl>
+    <w:lvl w:ilvl="8" w:tplc="04190005" w:tentative="1">
+      <w:start w:val="1"/>
+      <w:numFmt w:val="bullet"/>
+      <w:lvlText w:val=""/>
+      <w:lvlJc w:val="left"/>
+      <w:pPr>
+        <w:ind w:left="7188" w:hanging="360"/>
+      </w:pPr>
+      <w:rPr>
+        <w:rFonts w:ascii="Wingdings" w:hAnsi="Wingdings" w:hint="default"/>
+      </w:rPr>
+    </w:lvl>
+  </w:abstractNum>
+  <w:abstractNum w:abstractNumId="2" w15:restartNumberingAfterBreak="0">
     <w:nsid w:val="75CE2D5E"/>
     <w:multiLevelType w:val="hybridMultilevel"/>
     <w:tmpl w:val="E7401882"/>
@@ -3495,17 +7216,20 @@
       </w:pPr>
     </w:lvl>
   </w:abstractNum>
-  <w:num w:numId="1" w16cid:durableId="781533222">
+  <w:num w:numId="1">
     <w:abstractNumId w:val="0"/>
   </w:num>
-  <w:num w:numId="2" w16cid:durableId="1253970267">
+  <w:num w:numId="2">
+    <w:abstractNumId w:val="2"/>
+  </w:num>
+  <w:num w:numId="3">
     <w:abstractNumId w:val="1"/>
   </w:num>
 </w:numbering>
 </file>
 
 <file path=word/styles.xml><?xml version="1.0" encoding="utf-8"?>
-<w:styles xmlns:mc="http://schemas.openxmlformats.org/markup-compatibility/2006" xmlns:r="http://schemas.openxmlformats.org/officeDocument/2006/relationships" xmlns:w="http://schemas.openxmlformats.org/wordprocessingml/2006/main" xmlns:w14="http://schemas.microsoft.com/office/word/2010/wordml" xmlns:w15="http://schemas.microsoft.com/office/word/2012/wordml" xmlns:w16cex="http://schemas.microsoft.com/office/word/2018/wordml/cex" xmlns:w16cid="http://schemas.microsoft.com/office/word/2016/wordml/cid" xmlns:w16="http://schemas.microsoft.com/office/word/2018/wordml" xmlns:w16sdtdh="http://schemas.microsoft.com/office/word/2020/wordml/sdtdatahash" xmlns:w16se="http://schemas.microsoft.com/office/word/2015/wordml/symex" mc:Ignorable="w14 w15 w16se w16cid w16 w16cex w16sdtdh">
+<w:styles xmlns:mc="http://schemas.openxmlformats.org/markup-compatibility/2006" xmlns:r="http://schemas.openxmlformats.org/officeDocument/2006/relationships" xmlns:w="http://schemas.openxmlformats.org/wordprocessingml/2006/main" xmlns:w14="http://schemas.microsoft.com/office/word/2010/wordml" xmlns:w15="http://schemas.microsoft.com/office/word/2012/wordml" xmlns:w16se="http://schemas.microsoft.com/office/word/2015/wordml/symex" mc:Ignorable="w14 w15 w16se">
   <w:docDefaults>
     <w:rPrDefault>
       <w:rPr>
@@ -3523,7 +7247,7 @@
       </w:pPr>
     </w:pPrDefault>
   </w:docDefaults>
-  <w:latentStyles w:defLockedState="0" w:defUIPriority="99" w:defSemiHidden="0" w:defUnhideWhenUsed="0" w:defQFormat="0" w:count="376">
+  <w:latentStyles w:defLockedState="0" w:defUIPriority="99" w:defSemiHidden="0" w:defUnhideWhenUsed="0" w:defQFormat="0" w:count="371">
     <w:lsdException w:name="Normal" w:uiPriority="0" w:qFormat="1"/>
     <w:lsdException w:name="heading 1" w:uiPriority="9" w:qFormat="1"/>
     <w:lsdException w:name="heading 2" w:semiHidden="1" w:uiPriority="9" w:unhideWhenUsed="1" w:qFormat="1"/>
@@ -3895,11 +7619,6 @@
     <w:lsdException w:name="List Table 5 Dark Accent 6" w:uiPriority="50"/>
     <w:lsdException w:name="List Table 6 Colorful Accent 6" w:uiPriority="51"/>
     <w:lsdException w:name="List Table 7 Colorful Accent 6" w:uiPriority="52"/>
-    <w:lsdException w:name="Mention" w:semiHidden="1" w:unhideWhenUsed="1"/>
-    <w:lsdException w:name="Smart Hyperlink" w:semiHidden="1" w:unhideWhenUsed="1"/>
-    <w:lsdException w:name="Hashtag" w:semiHidden="1" w:unhideWhenUsed="1"/>
-    <w:lsdException w:name="Unresolved Mention" w:semiHidden="1" w:unhideWhenUsed="1"/>
-    <w:lsdException w:name="Smart Link" w:semiHidden="1" w:unhideWhenUsed="1"/>
   </w:latentStyles>
   <w:style w:type="paragraph" w:default="1" w:styleId="a">
     <w:name w:val="Normal"/>
@@ -4026,7 +7745,7 @@
       <w:u w:val="single"/>
     </w:rPr>
   </w:style>
-  <w:style w:type="character" w:styleId="a5">
+  <w:style w:type="character" w:customStyle="1" w:styleId="UnresolvedMention">
     <w:name w:val="Unresolved Mention"/>
     <w:basedOn w:val="a0"/>
     <w:uiPriority w:val="99"/>
@@ -4037,6 +7756,48 @@
       <w:color w:val="605E5C"/>
       <w:shd w:val="clear" w:color="auto" w:fill="E1DFDD"/>
     </w:rPr>
+  </w:style>
+  <w:style w:type="paragraph" w:styleId="a5">
+    <w:name w:val="TOC Heading"/>
+    <w:basedOn w:val="1"/>
+    <w:next w:val="a"/>
+    <w:uiPriority w:val="39"/>
+    <w:unhideWhenUsed/>
+    <w:qFormat/>
+    <w:rsid w:val="00C4444E"/>
+    <w:pPr>
+      <w:outlineLvl w:val="9"/>
+    </w:pPr>
+    <w:rPr>
+      <w:kern w:val="0"/>
+      <w:lang w:eastAsia="ru-RU"/>
+      <w14:ligatures w14:val="none"/>
+    </w:rPr>
+  </w:style>
+  <w:style w:type="paragraph" w:styleId="11">
+    <w:name w:val="toc 1"/>
+    <w:basedOn w:val="a"/>
+    <w:next w:val="a"/>
+    <w:autoRedefine/>
+    <w:uiPriority w:val="39"/>
+    <w:unhideWhenUsed/>
+    <w:rsid w:val="00C4444E"/>
+    <w:pPr>
+      <w:spacing w:after="100"/>
+    </w:pPr>
+  </w:style>
+  <w:style w:type="paragraph" w:styleId="21">
+    <w:name w:val="toc 2"/>
+    <w:basedOn w:val="a"/>
+    <w:next w:val="a"/>
+    <w:autoRedefine/>
+    <w:uiPriority w:val="39"/>
+    <w:unhideWhenUsed/>
+    <w:rsid w:val="00C4444E"/>
+    <w:pPr>
+      <w:spacing w:after="100"/>
+      <w:ind w:left="220"/>
+    </w:pPr>
   </w:style>
 </w:styles>
 </file>
@@ -4334,4 +8095,16 @@
     </a:ext>
   </a:extLst>
 </a:theme>
+</file>
+
+<file path=customXml/item1.xml><?xml version="1.0" encoding="utf-8"?>
+<b:Sources xmlns:b="http://schemas.openxmlformats.org/officeDocument/2006/bibliography" xmlns="http://schemas.openxmlformats.org/officeDocument/2006/bibliography" SelectedStyle="\APASixthEditionOfficeOnline.xsl" StyleName="APA" Version="6"/>
+</file>
+
+<file path=customXml/itemProps1.xml><?xml version="1.0" encoding="utf-8"?>
+<ds:datastoreItem xmlns:ds="http://schemas.openxmlformats.org/officeDocument/2006/customXml" ds:itemID="{574CCCC0-3E4A-4AB8-AF93-06656EDF9D8E}">
+  <ds:schemaRefs>
+    <ds:schemaRef ds:uri="http://schemas.openxmlformats.org/officeDocument/2006/bibliography"/>
+  </ds:schemaRefs>
+</ds:datastoreItem>
 </file>